--- a/实习报告_张建功.docx
+++ b/实习报告_张建功.docx
@@ -1,11 +1,11 @@
 
 <file path=word/document.xml><?xml version="1.0" encoding="utf-8"?>
-<w:document xmlns:wpc="http://schemas.microsoft.com/office/word/2010/wordprocessingCanvas" xmlns:cx="http://schemas.microsoft.com/office/drawing/2014/chartex" xmlns:cx1="http://schemas.microsoft.com/office/drawing/2015/9/8/chartex" xmlns:mc="http://schemas.openxmlformats.org/markup-compatibility/2006" xmlns:o="urn:schemas-microsoft-com:office:office" xmlns:r="http://schemas.openxmlformats.org/officeDocument/2006/relationships" xmlns:m="http://schemas.openxmlformats.org/officeDocument/2006/math" xmlns:v="urn:schemas-microsoft-com:vml" xmlns:wp14="http://schemas.microsoft.com/office/word/2010/wordprocessingDrawing" xmlns:wp="http://schemas.openxmlformats.org/drawingml/2006/wordprocessingDrawing" xmlns:w10="urn:schemas-microsoft-com:office:word" xmlns:w="http://schemas.openxmlformats.org/wordprocessingml/2006/main" xmlns:w14="http://schemas.microsoft.com/office/word/2010/wordml" xmlns:w15="http://schemas.microsoft.com/office/word/2012/wordml" xmlns:w16se="http://schemas.microsoft.com/office/word/2015/wordml/symex" xmlns:wpg="http://schemas.microsoft.com/office/word/2010/wordprocessingGroup" xmlns:wpi="http://schemas.microsoft.com/office/word/2010/wordprocessingInk" xmlns:wne="http://schemas.microsoft.com/office/word/2006/wordml" xmlns:wps="http://schemas.microsoft.com/office/word/2010/wordprocessingShape" mc:Ignorable="w14 w15 w16se wp14">
+<w:document xmlns:wpc="http://schemas.microsoft.com/office/word/2010/wordprocessingCanvas" xmlns:mo="http://schemas.microsoft.com/office/mac/office/2008/main" xmlns:mc="http://schemas.openxmlformats.org/markup-compatibility/2006" xmlns:mv="urn:schemas-microsoft-com:mac:vml" xmlns:o="urn:schemas-microsoft-com:office:office" xmlns:r="http://schemas.openxmlformats.org/officeDocument/2006/relationships" xmlns:m="http://schemas.openxmlformats.org/officeDocument/2006/math" xmlns:v="urn:schemas-microsoft-com:vml" xmlns:wp14="http://schemas.microsoft.com/office/word/2010/wordprocessingDrawing" xmlns:wp="http://schemas.openxmlformats.org/drawingml/2006/wordprocessingDrawing" xmlns:w10="urn:schemas-microsoft-com:office:word" xmlns:w="http://schemas.openxmlformats.org/wordprocessingml/2006/main" xmlns:w14="http://schemas.microsoft.com/office/word/2010/wordml" xmlns:wpg="http://schemas.microsoft.com/office/word/2010/wordprocessingGroup" xmlns:wpi="http://schemas.microsoft.com/office/word/2010/wordprocessingInk" xmlns:wne="http://schemas.microsoft.com/office/word/2006/wordml" xmlns:wps="http://schemas.microsoft.com/office/word/2010/wordprocessingShape" mc:Ignorable="w14 wp14">
   <w:body>
     <w:p>
       <w:pPr>
         <w:rPr>
-          <w:rFonts w:ascii="宋体" w:hAnsi="宋体"/>
+          <w:rFonts w:ascii="宋体" w:hAnsi="宋体" w:hint="eastAsia"/>
           <w:b/>
           <w:sz w:val="32"/>
           <w:szCs w:val="32"/>
@@ -40,7 +40,7 @@
           <w:szCs w:val="32"/>
         </w:rPr>
         <w:drawing>
-          <wp:anchor distT="0" distB="0" distL="114300" distR="114300" simplePos="0" relativeHeight="251659264" behindDoc="0" locked="0" layoutInCell="1" allowOverlap="1" wp14:anchorId="6F490D2E" wp14:editId="608BA315">
+          <wp:anchor distT="0" distB="0" distL="114300" distR="114300" simplePos="0" relativeHeight="251659264" behindDoc="0" locked="0" layoutInCell="1" allowOverlap="1" wp14:anchorId="7D431797" wp14:editId="11ECFBFD">
             <wp:simplePos x="0" y="0"/>
             <wp:positionH relativeFrom="column">
               <wp:posOffset>874395</wp:posOffset>
@@ -65,7 +65,7 @@
                     </pic:cNvPicPr>
                   </pic:nvPicPr>
                   <pic:blipFill>
-                    <a:blip r:embed="rId8">
+                    <a:blip r:embed="rId9">
                       <a:extLst>
                         <a:ext uri="{28A0092B-C50C-407E-A947-70E740481C1C}">
                           <a14:useLocalDpi xmlns:a14="http://schemas.microsoft.com/office/drawing/2010/main" val="0"/>
@@ -388,8 +388,6 @@
           <w:szCs w:val="30"/>
         </w:rPr>
       </w:pPr>
-      <w:bookmarkStart w:id="0" w:name="_GoBack"/>
-      <w:bookmarkEnd w:id="0"/>
     </w:p>
     <w:p>
       <w:pPr>
@@ -574,12 +572,21 @@
         </w:rPr>
         <w:t>辅助工具：</w:t>
       </w:r>
-      <w:r>
-        <w:rPr>
-          <w:rFonts w:hint="eastAsia"/>
-          <w:sz w:val="24"/>
-        </w:rPr>
-        <w:t>Opencv 2.1</w:t>
+      <w:proofErr w:type="spellStart"/>
+      <w:r>
+        <w:rPr>
+          <w:rFonts w:hint="eastAsia"/>
+          <w:sz w:val="24"/>
+        </w:rPr>
+        <w:t>Opencv</w:t>
+      </w:r>
+      <w:proofErr w:type="spellEnd"/>
+      <w:r>
+        <w:rPr>
+          <w:rFonts w:hint="eastAsia"/>
+          <w:sz w:val="24"/>
+        </w:rPr>
+        <w:t xml:space="preserve"> 2.1</w:t>
       </w:r>
       <w:r>
         <w:rPr>
@@ -670,7 +677,7 @@
           <w:sz w:val="24"/>
         </w:rPr>
         <w:drawing>
-          <wp:inline distT="0" distB="0" distL="0" distR="0" wp14:anchorId="1E2971AE" wp14:editId="36FAE72B">
+          <wp:inline distT="0" distB="0" distL="0" distR="0" wp14:anchorId="4B8BC8CA" wp14:editId="4CA2C9D8">
             <wp:extent cx="848203" cy="848203"/>
             <wp:effectExtent l="0" t="0" r="9525" b="9525"/>
             <wp:docPr id="20" name="图片 20" descr="http://img.zjolcdn.com/pic/0/06/83/45/6834579_980102.jpg"/>
@@ -687,7 +694,7 @@
                     </pic:cNvPicPr>
                   </pic:nvPicPr>
                   <pic:blipFill>
-                    <a:blip r:embed="rId9" cstate="print">
+                    <a:blip r:embed="rId10" cstate="print">
                       <a:extLst>
                         <a:ext uri="{28A0092B-C50C-407E-A947-70E740481C1C}">
                           <a14:useLocalDpi xmlns:a14="http://schemas.microsoft.com/office/drawing/2010/main" val="0"/>
@@ -742,7 +749,7 @@
           <w:sz w:val="24"/>
         </w:rPr>
         <w:drawing>
-          <wp:inline distT="0" distB="0" distL="0" distR="0" wp14:anchorId="528336FC" wp14:editId="0EE13DA3">
+          <wp:inline distT="0" distB="0" distL="0" distR="0" wp14:anchorId="1C2642DB" wp14:editId="02DF87CE">
             <wp:extent cx="906093" cy="853616"/>
             <wp:effectExtent l="0" t="0" r="8890" b="3810"/>
             <wp:docPr id="21" name="图片 21" descr="米尔道斯3D打印月饼"/>
@@ -759,7 +766,7 @@
                     </pic:cNvPicPr>
                   </pic:nvPicPr>
                   <pic:blipFill rotWithShape="1">
-                    <a:blip r:embed="rId10" cstate="print">
+                    <a:blip r:embed="rId11" cstate="print">
                       <a:extLst>
                         <a:ext uri="{28A0092B-C50C-407E-A947-70E740481C1C}">
                           <a14:useLocalDpi xmlns:a14="http://schemas.microsoft.com/office/drawing/2010/main" val="0"/>
@@ -782,7 +789,7 @@
                       <a:noFill/>
                     </a:ln>
                     <a:extLst>
-                      <a:ext uri="{53640926-AAD7-44D8-BBD7-CCE9431645EC}">
+                      <a:ext uri="{53640926-AAD7-44d8-BBD7-CCE9431645EC}">
                         <a14:shadowObscured xmlns:a14="http://schemas.microsoft.com/office/drawing/2010/main"/>
                       </a:ext>
                     </a:extLst>
@@ -805,7 +812,7 @@
           <w:sz w:val="24"/>
         </w:rPr>
         <w:drawing>
-          <wp:inline distT="0" distB="0" distL="0" distR="0" wp14:anchorId="720652C1" wp14:editId="77A1AD52">
+          <wp:inline distT="0" distB="0" distL="0" distR="0" wp14:anchorId="54699ECF" wp14:editId="72FE5526">
             <wp:extent cx="958437" cy="855158"/>
             <wp:effectExtent l="0" t="0" r="0" b="2540"/>
             <wp:docPr id="22" name="图片 22" descr="3D打印食品端上餐桌 是科技还是噱头？ "/>
@@ -822,7 +829,7 @@
                     </pic:cNvPicPr>
                   </pic:nvPicPr>
                   <pic:blipFill rotWithShape="1">
-                    <a:blip r:embed="rId11" cstate="print">
+                    <a:blip r:embed="rId12" cstate="print">
                       <a:extLst>
                         <a:ext uri="{28A0092B-C50C-407E-A947-70E740481C1C}">
                           <a14:useLocalDpi xmlns:a14="http://schemas.microsoft.com/office/drawing/2010/main" val="0"/>
@@ -845,7 +852,7 @@
                       <a:noFill/>
                     </a:ln>
                     <a:extLst>
-                      <a:ext uri="{53640926-AAD7-44D8-BBD7-CCE9431645EC}">
+                      <a:ext uri="{53640926-AAD7-44d8-BBD7-CCE9431645EC}">
                         <a14:shadowObscured xmlns:a14="http://schemas.microsoft.com/office/drawing/2010/main"/>
                       </a:ext>
                     </a:extLst>
@@ -868,7 +875,7 @@
           <w:sz w:val="24"/>
         </w:rPr>
         <w:drawing>
-          <wp:inline distT="0" distB="0" distL="0" distR="0" wp14:anchorId="108322B2" wp14:editId="11D6BC8A">
+          <wp:inline distT="0" distB="0" distL="0" distR="0" wp14:anchorId="22157D81" wp14:editId="2D7C8A84">
             <wp:extent cx="1214395" cy="850616"/>
             <wp:effectExtent l="0" t="0" r="5080" b="6985"/>
             <wp:docPr id="23" name="图片 23" descr="http://y2.ifengimg.com/a8e99440b063a136/2015/0228/rdn_54f15419bb686.jpg"/>
@@ -885,7 +892,7 @@
                     </pic:cNvPicPr>
                   </pic:nvPicPr>
                   <pic:blipFill rotWithShape="1">
-                    <a:blip r:embed="rId12" cstate="print">
+                    <a:blip r:embed="rId13" cstate="print">
                       <a:extLst>
                         <a:ext uri="{28A0092B-C50C-407E-A947-70E740481C1C}">
                           <a14:useLocalDpi xmlns:a14="http://schemas.microsoft.com/office/drawing/2010/main" val="0"/>
@@ -908,7 +915,7 @@
                       <a:noFill/>
                     </a:ln>
                     <a:extLst>
-                      <a:ext uri="{53640926-AAD7-44D8-BBD7-CCE9431645EC}">
+                      <a:ext uri="{53640926-AAD7-44d8-BBD7-CCE9431645EC}">
                         <a14:shadowObscured xmlns:a14="http://schemas.microsoft.com/office/drawing/2010/main"/>
                       </a:ext>
                     </a:extLst>
@@ -952,7 +959,7 @@
           <w:rFonts w:hint="eastAsia"/>
           <w:sz w:val="24"/>
         </w:rPr>
-        <w:t xml:space="preserve">           </w:t>
+        <w:t xml:space="preserve">              (</w:t>
       </w:r>
       <w:proofErr w:type="gramStart"/>
       <w:r>
@@ -960,7 +967,7 @@
           <w:rFonts w:hint="eastAsia"/>
           <w:sz w:val="24"/>
         </w:rPr>
-        <w:t xml:space="preserve">   (</w:t>
+        <w:t>b</w:t>
       </w:r>
       <w:proofErr w:type="gramEnd"/>
       <w:r>
@@ -968,7 +975,7 @@
           <w:rFonts w:hint="eastAsia"/>
           <w:sz w:val="24"/>
         </w:rPr>
-        <w:t xml:space="preserve">b)                (c)                 </w:t>
+        <w:t xml:space="preserve">)                (c)                 </w:t>
       </w:r>
       <w:r>
         <w:rPr>
@@ -1079,6 +1086,7 @@
         </w:rPr>
         <w:t>、</w:t>
       </w:r>
+      <w:proofErr w:type="spellStart"/>
       <w:r>
         <w:rPr>
           <w:rFonts w:hint="eastAsia"/>
@@ -1086,6 +1094,7 @@
         </w:rPr>
         <w:t>sla</w:t>
       </w:r>
+      <w:proofErr w:type="spellEnd"/>
       <w:r>
         <w:rPr>
           <w:rFonts w:hint="eastAsia"/>
@@ -1119,39 +1128,7 @@
           <w:rFonts w:hint="eastAsia"/>
           <w:sz w:val="24"/>
         </w:rPr>
-        <w:t>）所示的糖画。整体构型精巧充满艺术性并且可以粘在竹签上完整的取下来。因此为了良好的成型效果因此需要单层打印并避免路径的反复交叉引起外观的变化。此外，为了打印后能够完成的取下</w:t>
-      </w:r>
-      <w:proofErr w:type="gramStart"/>
-      <w:r>
-        <w:rPr>
-          <w:rFonts w:hint="eastAsia"/>
-          <w:sz w:val="24"/>
-        </w:rPr>
-        <w:t>不</w:t>
-      </w:r>
-      <w:proofErr w:type="gramEnd"/>
-      <w:r>
-        <w:rPr>
-          <w:rFonts w:hint="eastAsia"/>
-          <w:sz w:val="24"/>
-        </w:rPr>
-        <w:t>断裂，形状中需要彼此相连</w:t>
-      </w:r>
-      <w:proofErr w:type="gramStart"/>
-      <w:r>
-        <w:rPr>
-          <w:rFonts w:hint="eastAsia"/>
-          <w:sz w:val="24"/>
-        </w:rPr>
-        <w:t>不</w:t>
-      </w:r>
-      <w:proofErr w:type="gramEnd"/>
-      <w:r>
-        <w:rPr>
-          <w:rFonts w:hint="eastAsia"/>
-          <w:sz w:val="24"/>
-        </w:rPr>
-        <w:t>断裂。因此，若需要打印个人照片，需要对以下两方面进行处理：</w:t>
+        <w:t>）所示的糖画。整体构型精巧充满艺术性并且可以粘在竹签上完整的取下来。因此为了良好的成型效果因此需要单层打印并避免路径的反复交叉引起外观的变化。此外，为了打印后能够完成的取下不断裂，形状中需要彼此相连不断裂。因此，若需要打印个人照片，需要对以下两方面进行处理：</w:t>
       </w:r>
     </w:p>
     <w:p>
@@ -1211,45 +1188,31 @@
           <w:rFonts w:hint="eastAsia"/>
           <w:szCs w:val="21"/>
         </w:rPr>
-        <w:t>食品打印使用的打印材料为相应食材，比如糖浆巧克力等。</w:t>
-      </w:r>
-      <w:proofErr w:type="gramStart"/>
+        <w:t>食品打印使用的打印材料为相应食材，比如糖浆巧克力等。由于食材在加热温度，凝固条件，难以凝固成型效果上都与较常用的</w:t>
+      </w:r>
       <w:r>
         <w:rPr>
           <w:rFonts w:hint="eastAsia"/>
           <w:szCs w:val="21"/>
         </w:rPr>
-        <w:t>由于食材在</w:t>
-      </w:r>
-      <w:proofErr w:type="gramEnd"/>
+        <w:t>abs</w:t>
+      </w:r>
       <w:r>
         <w:rPr>
           <w:rFonts w:hint="eastAsia"/>
           <w:szCs w:val="21"/>
         </w:rPr>
-        <w:t>加热温度，凝固条件，难以凝固成型效果上都与较常用的</w:t>
-      </w:r>
+        <w:t>或者</w:t>
+      </w:r>
+      <w:proofErr w:type="spellStart"/>
       <w:r>
         <w:rPr>
           <w:rFonts w:hint="eastAsia"/>
           <w:szCs w:val="21"/>
         </w:rPr>
-        <w:t>abs</w:t>
-      </w:r>
-      <w:r>
-        <w:rPr>
-          <w:rFonts w:hint="eastAsia"/>
-          <w:szCs w:val="21"/>
-        </w:rPr>
-        <w:t>或者</w:t>
-      </w:r>
-      <w:r>
-        <w:rPr>
-          <w:rFonts w:hint="eastAsia"/>
-          <w:szCs w:val="21"/>
-        </w:rPr>
         <w:t>sla</w:t>
       </w:r>
+      <w:proofErr w:type="spellEnd"/>
       <w:r>
         <w:rPr>
           <w:rFonts w:hint="eastAsia"/>
@@ -1329,8 +1292,8 @@
         </w:rPr>
         <w:t>通过图像中的线条</w:t>
       </w:r>
-      <w:bookmarkStart w:id="1" w:name="OLE_LINK3"/>
-      <w:bookmarkStart w:id="2" w:name="OLE_LINK4"/>
+      <w:bookmarkStart w:id="0" w:name="OLE_LINK3"/>
+      <w:bookmarkStart w:id="1" w:name="OLE_LINK4"/>
       <w:r>
         <w:rPr>
           <w:rFonts w:hint="eastAsia"/>
@@ -1357,10 +1320,26 @@
           <w:rFonts w:hint="eastAsia"/>
           <w:sz w:val="24"/>
         </w:rPr>
-        <w:t>Coherent Line Dawing</w:t>
-      </w:r>
+        <w:t>Coherent Line D</w:t>
+      </w:r>
+      <w:r>
+        <w:rPr>
+          <w:rFonts w:hint="eastAsia"/>
+          <w:sz w:val="24"/>
+        </w:rPr>
+        <w:t>r</w:t>
+      </w:r>
+      <w:bookmarkStart w:id="2" w:name="_GoBack"/>
+      <w:bookmarkEnd w:id="2"/>
+      <w:r>
+        <w:rPr>
+          <w:rFonts w:hint="eastAsia"/>
+          <w:sz w:val="24"/>
+        </w:rPr>
+        <w:t>awing</w:t>
+      </w:r>
+      <w:bookmarkEnd w:id="0"/>
       <w:bookmarkEnd w:id="1"/>
-      <w:bookmarkEnd w:id="2"/>
       <w:r>
         <w:rPr>
           <w:rFonts w:hint="eastAsia"/>
@@ -1539,6 +1518,7 @@
         </w:rPr>
         <w:t>），再沿着流向作</w:t>
       </w:r>
+      <w:proofErr w:type="spellStart"/>
       <w:r>
         <w:rPr>
           <w:rFonts w:hint="eastAsia"/>
@@ -1546,6 +1526,7 @@
         </w:rPr>
         <w:t>DoG</w:t>
       </w:r>
+      <w:proofErr w:type="spellEnd"/>
       <w:r>
         <w:rPr>
           <w:rFonts w:hint="eastAsia"/>
@@ -1558,8 +1539,17 @@
           <w:rFonts w:hint="eastAsia"/>
           <w:sz w:val="24"/>
         </w:rPr>
-        <w:t>Flow-based DoG</w:t>
-      </w:r>
+        <w:t xml:space="preserve">Flow-based </w:t>
+      </w:r>
+      <w:proofErr w:type="spellStart"/>
+      <w:r>
+        <w:rPr>
+          <w:rFonts w:hint="eastAsia"/>
+          <w:sz w:val="24"/>
+        </w:rPr>
+        <w:t>DoG</w:t>
+      </w:r>
+      <w:proofErr w:type="spellEnd"/>
       <w:r>
         <w:rPr>
           <w:rFonts w:hint="eastAsia"/>
@@ -1835,23 +1825,7 @@
           <w:rFonts w:hint="eastAsia"/>
           <w:sz w:val="24"/>
         </w:rPr>
-        <w:t>线条相互连通</w:t>
-      </w:r>
-      <w:proofErr w:type="gramStart"/>
-      <w:r>
-        <w:rPr>
-          <w:rFonts w:hint="eastAsia"/>
-          <w:sz w:val="24"/>
-        </w:rPr>
-        <w:t>一</w:t>
-      </w:r>
-      <w:proofErr w:type="gramEnd"/>
-      <w:r>
-        <w:rPr>
-          <w:rFonts w:hint="eastAsia"/>
-          <w:sz w:val="24"/>
-        </w:rPr>
-        <w:t>笔画的前提下，</w:t>
+        <w:t>线条相互连通一笔画的前提下，</w:t>
       </w:r>
       <w:r>
         <w:rPr>
@@ -1902,23 +1876,7 @@
           <w:rFonts w:hint="eastAsia"/>
           <w:sz w:val="24"/>
         </w:rPr>
-        <w:t>算法进行连通域互连，达到</w:t>
-      </w:r>
-      <w:proofErr w:type="gramStart"/>
-      <w:r>
-        <w:rPr>
-          <w:rFonts w:hint="eastAsia"/>
-          <w:sz w:val="24"/>
-        </w:rPr>
-        <w:t>互连边</w:t>
-      </w:r>
-      <w:proofErr w:type="gramEnd"/>
-      <w:r>
-        <w:rPr>
-          <w:rFonts w:hint="eastAsia"/>
-          <w:sz w:val="24"/>
-        </w:rPr>
-        <w:t>的权值之和最小。</w:t>
+        <w:t>算法进行连通域互连，达到互连边的权值之和最小。</w:t>
       </w:r>
       <w:r>
         <w:rPr>
@@ -1960,23 +1918,7 @@
           <w:rFonts w:hint="eastAsia"/>
           <w:sz w:val="24"/>
         </w:rPr>
-        <w:t>方法，将线条细化为一个像素点等宽。经深度遍历记录连通域内各点即可得到一个</w:t>
-      </w:r>
-      <w:proofErr w:type="gramStart"/>
-      <w:r>
-        <w:rPr>
-          <w:rFonts w:hint="eastAsia"/>
-          <w:sz w:val="24"/>
-        </w:rPr>
-        <w:t>带方向</w:t>
-      </w:r>
-      <w:proofErr w:type="gramEnd"/>
-      <w:r>
-        <w:rPr>
-          <w:rFonts w:hint="eastAsia"/>
-          <w:sz w:val="24"/>
-        </w:rPr>
-        <w:t>的路径，设置刷新频率则能动态画出图片中的人物肖像。</w:t>
+        <w:t>方法，将线条细化为一个像素点等宽。经深度遍历记录连通域内各点即可得到一个带方向的路径，设置刷新频率则能动态画出图片中的人物肖像。</w:t>
       </w:r>
     </w:p>
     <w:p>
@@ -2179,6 +2121,7 @@
         </w:rPr>
         <w:t>进行基于方向场流向的各向异性高斯滤波，称为</w:t>
       </w:r>
+      <w:proofErr w:type="spellStart"/>
       <w:r>
         <w:rPr>
           <w:rFonts w:hint="eastAsia"/>
@@ -2186,6 +2129,7 @@
         </w:rPr>
         <w:t>FDoG</w:t>
       </w:r>
+      <w:proofErr w:type="spellEnd"/>
       <w:r>
         <w:rPr>
           <w:rFonts w:hint="eastAsia"/>
@@ -2205,23 +2149,7 @@
           <w:rFonts w:hint="eastAsia"/>
           <w:sz w:val="24"/>
         </w:rPr>
-        <w:t>）根据阈值进行</w:t>
-      </w:r>
-      <w:proofErr w:type="gramStart"/>
-      <w:r>
-        <w:rPr>
-          <w:rFonts w:hint="eastAsia"/>
-          <w:sz w:val="24"/>
-        </w:rPr>
-        <w:t>二值化后</w:t>
-      </w:r>
-      <w:proofErr w:type="gramEnd"/>
-      <w:r>
-        <w:rPr>
-          <w:rFonts w:hint="eastAsia"/>
-          <w:sz w:val="24"/>
-        </w:rPr>
-        <w:t>即得参考图像的线绘图。</w:t>
+        <w:t>）根据阈值进行二值化后即得参考图像的线绘图。</w:t>
       </w:r>
     </w:p>
     <w:p>
@@ -2233,7 +2161,7 @@
           <w:noProof/>
         </w:rPr>
         <w:drawing>
-          <wp:inline distT="0" distB="0" distL="0" distR="0">
+          <wp:inline distT="0" distB="0" distL="0" distR="0" wp14:anchorId="1DDABCD4" wp14:editId="6B8AC071">
             <wp:extent cx="5266690" cy="1159510"/>
             <wp:effectExtent l="0" t="0" r="0" b="2540"/>
             <wp:docPr id="13" name="图片 13"/>
@@ -2250,7 +2178,7 @@
                     </pic:cNvPicPr>
                   </pic:nvPicPr>
                   <pic:blipFill>
-                    <a:blip r:embed="rId13">
+                    <a:blip r:embed="rId14">
                       <a:extLst>
                         <a:ext uri="{28A0092B-C50C-407E-A947-70E740481C1C}">
                           <a14:useLocalDpi xmlns:a14="http://schemas.microsoft.com/office/drawing/2010/main" val="0"/>
@@ -2319,6 +2247,7 @@
         </w:rPr>
         <w:t>，</w:t>
       </w:r>
+      <w:proofErr w:type="spellStart"/>
       <w:r>
         <w:rPr>
           <w:rFonts w:hint="eastAsia"/>
@@ -2345,6 +2274,7 @@
         </w:rPr>
         <w:t>G</w:t>
       </w:r>
+      <w:proofErr w:type="spellEnd"/>
       <w:r>
         <w:rPr>
           <w:rFonts w:asciiTheme="minorEastAsia" w:hAnsiTheme="minorEastAsia" w:hint="eastAsia"/>
@@ -2366,24 +2296,9 @@
           <w:rFonts w:hint="eastAsia"/>
           <w:sz w:val="24"/>
         </w:rPr>
-        <w:t>梯度方向是图像变化最剧烈的方向，与其垂直的方向可</w:t>
-      </w:r>
-      <w:proofErr w:type="gramStart"/>
-      <w:r>
-        <w:rPr>
-          <w:rFonts w:hint="eastAsia"/>
-          <w:sz w:val="24"/>
-        </w:rPr>
-        <w:t>看做</w:t>
-      </w:r>
-      <w:proofErr w:type="gramEnd"/>
-      <w:r>
-        <w:rPr>
-          <w:rFonts w:hint="eastAsia"/>
-          <w:sz w:val="24"/>
-        </w:rPr>
-        <w:t>局部边缘的切向，即“流向”。算法首先使用</w:t>
-      </w:r>
+        <w:t>梯度方向是图像变化最剧烈的方向，与其垂直的方向可看做局部边缘的切向，即“流向”。算法首先使用</w:t>
+      </w:r>
+      <w:proofErr w:type="spellStart"/>
       <w:r>
         <w:rPr>
           <w:rFonts w:hint="eastAsia"/>
@@ -2391,6 +2306,7 @@
         </w:rPr>
         <w:t>Sobel</w:t>
       </w:r>
+      <w:proofErr w:type="spellEnd"/>
       <w:r>
         <w:rPr>
           <w:rFonts w:hint="eastAsia"/>
@@ -2406,21 +2322,12 @@
         </w:rPr>
         <w:t>x</w:t>
       </w:r>
-      <w:proofErr w:type="gramStart"/>
-      <w:r>
-        <w:rPr>
-          <w:rFonts w:hint="eastAsia"/>
-          <w:sz w:val="24"/>
-        </w:rPr>
-        <w:t>处计算</w:t>
-      </w:r>
-      <w:proofErr w:type="gramEnd"/>
-      <w:r>
-        <w:rPr>
-          <w:rFonts w:hint="eastAsia"/>
-          <w:sz w:val="24"/>
-        </w:rPr>
-        <w:t>与其梯度向量</w:t>
+      <w:r>
+        <w:rPr>
+          <w:rFonts w:hint="eastAsia"/>
+          <w:sz w:val="24"/>
+        </w:rPr>
+        <w:t>处计算与其梯度向量</w:t>
       </w:r>
       <w:r>
         <w:rPr>
@@ -2428,7 +2335,7 @@
           <w:position w:val="-10"/>
           <w:sz w:val="24"/>
         </w:rPr>
-        <w:object w:dxaOrig="622" w:dyaOrig="361">
+        <w:object w:dxaOrig="622" w:dyaOrig="361" w14:anchorId="4505AE6E">
           <v:shapetype id="_x0000_t75" coordsize="21600,21600" o:spt="75" o:preferrelative="t" path="m@4@5l@4@11@9@11@9@5xe" filled="f" stroked="f">
             <v:stroke joinstyle="miter"/>
             <v:formulas>
@@ -2448,10 +2355,10 @@
             <v:path o:extrusionok="f" gradientshapeok="t" o:connecttype="rect"/>
             <o:lock v:ext="edit" aspectratio="t"/>
           </v:shapetype>
-          <v:shape id="_x0000_i1025" type="#_x0000_t75" style="width:30.75pt;height:16.9pt;mso-position-horizontal-relative:page;mso-position-vertical-relative:page" o:ole="">
-            <v:imagedata r:id="rId14" o:title=""/>
+          <v:shape id="_x0000_i1025" type="#_x0000_t75" style="width:31pt;height:17pt;mso-position-horizontal-relative:page;mso-position-vertical-relative:page" o:ole="">
+            <v:imagedata r:id="rId15" o:title=""/>
           </v:shape>
-          <o:OLEObject Type="Embed" ProgID="Equation.3" ShapeID="_x0000_i1025" DrawAspect="Content" ObjectID="_1536584128" r:id="rId15">
+          <o:OLEObject Type="Embed" ProgID="Equation.3" ShapeID="_x0000_i1025" DrawAspect="Content" ObjectID="_1424426577" r:id="rId16">
             <o:FieldCodes>\* MERGEFORMAT</o:FieldCodes>
           </o:OLEObject>
         </w:object>
@@ -2469,11 +2376,11 @@
           <w:position w:val="-10"/>
           <w:sz w:val="24"/>
         </w:rPr>
-        <w:object w:dxaOrig="542" w:dyaOrig="361">
-          <v:shape id="_x0000_i1026" type="#_x0000_t75" style="width:27pt;height:16.9pt;mso-position-horizontal-relative:page;mso-position-vertical-relative:page" o:ole="">
-            <v:imagedata r:id="rId16" o:title=""/>
+        <w:object w:dxaOrig="542" w:dyaOrig="361" w14:anchorId="060183B6">
+          <v:shape id="_x0000_i1026" type="#_x0000_t75" style="width:27pt;height:17pt;mso-position-horizontal-relative:page;mso-position-vertical-relative:page" o:ole="">
+            <v:imagedata r:id="rId17" o:title=""/>
           </v:shape>
-          <o:OLEObject Type="Embed" ProgID="Equation.3" ShapeID="_x0000_i1026" DrawAspect="Content" ObjectID="_1536584129" r:id="rId17">
+          <o:OLEObject Type="Embed" ProgID="Equation.3" ShapeID="_x0000_i1026" DrawAspect="Content" ObjectID="_1424426578" r:id="rId18">
             <o:FieldCodes>\* MERGEFORMAT</o:FieldCodes>
           </o:OLEObject>
         </w:object>
@@ -2523,11 +2430,11 @@
         <w:rPr>
           <w:position w:val="-30"/>
         </w:rPr>
-        <w:object w:dxaOrig="5240" w:dyaOrig="680">
-          <v:shape id="_x0000_i1027" type="#_x0000_t75" style="width:262.5pt;height:34.5pt" o:ole="">
-            <v:imagedata r:id="rId18" o:title=""/>
+        <w:object w:dxaOrig="5240" w:dyaOrig="680" w14:anchorId="0326971E">
+          <v:shape id="_x0000_i1027" type="#_x0000_t75" style="width:263pt;height:35pt" o:ole="">
+            <v:imagedata r:id="rId19" o:title=""/>
           </v:shape>
-          <o:OLEObject Type="Embed" ProgID="Equation.DSMT4" ShapeID="_x0000_i1027" DrawAspect="Content" ObjectID="_1536584130" r:id="rId19"/>
+          <o:OLEObject Type="Embed" ProgID="Equation.DSMT4" ShapeID="_x0000_i1027" DrawAspect="Content" ObjectID="_1424426579" r:id="rId20"/>
         </w:object>
       </w:r>
       <w:r>
@@ -2555,11 +2462,11 @@
         <w:rPr>
           <w:position w:val="-32"/>
         </w:rPr>
-        <w:object w:dxaOrig="2900" w:dyaOrig="760">
-          <v:shape id="_x0000_i1028" type="#_x0000_t75" style="width:144.75pt;height:37.5pt" o:ole="">
-            <v:imagedata r:id="rId20" o:title=""/>
+        <w:object w:dxaOrig="2900" w:dyaOrig="760" w14:anchorId="7A7FFDA3">
+          <v:shape id="_x0000_i1028" type="#_x0000_t75" style="width:145pt;height:38pt" o:ole="">
+            <v:imagedata r:id="rId21" o:title=""/>
           </v:shape>
-          <o:OLEObject Type="Embed" ProgID="Equation.DSMT4" ShapeID="_x0000_i1028" DrawAspect="Content" ObjectID="_1536584131" r:id="rId21"/>
+          <o:OLEObject Type="Embed" ProgID="Equation.DSMT4" ShapeID="_x0000_i1028" DrawAspect="Content" ObjectID="_1424426580" r:id="rId22"/>
         </w:object>
       </w:r>
       <w:r>
@@ -2590,11 +2497,11 @@
         <w:rPr>
           <w:position w:val="-24"/>
         </w:rPr>
-        <w:object w:dxaOrig="4000" w:dyaOrig="620">
-          <v:shape id="_x0000_i1029" type="#_x0000_t75" style="width:200.25pt;height:30.75pt" o:ole="">
-            <v:imagedata r:id="rId22" o:title=""/>
+        <w:object w:dxaOrig="4000" w:dyaOrig="620" w14:anchorId="1B3248B6">
+          <v:shape id="_x0000_i1029" type="#_x0000_t75" style="width:200pt;height:31pt" o:ole="">
+            <v:imagedata r:id="rId23" o:title=""/>
           </v:shape>
-          <o:OLEObject Type="Embed" ProgID="Equation.DSMT4" ShapeID="_x0000_i1029" DrawAspect="Content" ObjectID="_1536584132" r:id="rId23"/>
+          <o:OLEObject Type="Embed" ProgID="Equation.DSMT4" ShapeID="_x0000_i1029" DrawAspect="Content" ObjectID="_1424426581" r:id="rId24"/>
         </w:object>
       </w:r>
       <w:r>
@@ -2625,11 +2532,11 @@
         <w:rPr>
           <w:position w:val="-12"/>
         </w:rPr>
-        <w:object w:dxaOrig="2520" w:dyaOrig="380">
-          <v:shape id="_x0000_i1030" type="#_x0000_t75" style="width:127.15pt;height:19.9pt" o:ole="">
-            <v:imagedata r:id="rId24" o:title=""/>
+        <w:object w:dxaOrig="2520" w:dyaOrig="380" w14:anchorId="731C2749">
+          <v:shape id="_x0000_i1030" type="#_x0000_t75" style="width:127pt;height:20pt" o:ole="">
+            <v:imagedata r:id="rId25" o:title=""/>
           </v:shape>
-          <o:OLEObject Type="Embed" ProgID="Equation.DSMT4" ShapeID="_x0000_i1030" DrawAspect="Content" ObjectID="_1536584133" r:id="rId25"/>
+          <o:OLEObject Type="Embed" ProgID="Equation.DSMT4" ShapeID="_x0000_i1030" DrawAspect="Content" ObjectID="_1424426582" r:id="rId26"/>
         </w:object>
       </w:r>
       <w:r>
@@ -2672,11 +2579,11 @@
           <w:position w:val="-12"/>
           <w:sz w:val="24"/>
         </w:rPr>
-        <w:object w:dxaOrig="302" w:dyaOrig="363">
+        <w:object w:dxaOrig="302" w:dyaOrig="363" w14:anchorId="1A1C0C11">
           <v:shape id="_x0000_i1031" type="#_x0000_t75" style="width:15pt;height:18pt;mso-position-horizontal-relative:page;mso-position-vertical-relative:page" o:ole="">
-            <v:imagedata r:id="rId26" o:title=""/>
+            <v:imagedata r:id="rId27" o:title=""/>
           </v:shape>
-          <o:OLEObject Type="Embed" ProgID="Equation.3" ShapeID="_x0000_i1031" DrawAspect="Content" ObjectID="_1536584134" r:id="rId27">
+          <o:OLEObject Type="Embed" ProgID="Equation.3" ShapeID="_x0000_i1031" DrawAspect="Content" ObjectID="_1424426583" r:id="rId28">
             <o:FieldCodes>\* MERGEFORMAT</o:FieldCodes>
           </o:OLEObject>
         </w:object>
@@ -2686,23 +2593,7 @@
           <w:rFonts w:hint="eastAsia"/>
           <w:sz w:val="24"/>
         </w:rPr>
-        <w:t>为空间</w:t>
-      </w:r>
-      <w:proofErr w:type="gramStart"/>
-      <w:r>
-        <w:rPr>
-          <w:rFonts w:hint="eastAsia"/>
-          <w:sz w:val="24"/>
-        </w:rPr>
-        <w:t>距离权</w:t>
-      </w:r>
-      <w:proofErr w:type="gramEnd"/>
-      <w:r>
-        <w:rPr>
-          <w:rFonts w:hint="eastAsia"/>
-          <w:sz w:val="24"/>
-        </w:rPr>
-        <w:t>值，</w:t>
+        <w:t>为空间距离权值，</w:t>
       </w:r>
       <w:r>
         <w:rPr>
@@ -2710,11 +2601,11 @@
           <w:position w:val="-12"/>
           <w:sz w:val="24"/>
         </w:rPr>
-        <w:object w:dxaOrig="342" w:dyaOrig="363">
-          <v:shape id="_x0000_i1032" type="#_x0000_t75" style="width:16.9pt;height:18pt;mso-position-horizontal-relative:page;mso-position-vertical-relative:page" o:ole="">
-            <v:imagedata r:id="rId28" o:title=""/>
+        <w:object w:dxaOrig="342" w:dyaOrig="363" w14:anchorId="4107950F">
+          <v:shape id="_x0000_i1032" type="#_x0000_t75" style="width:17pt;height:18pt;mso-position-horizontal-relative:page;mso-position-vertical-relative:page" o:ole="">
+            <v:imagedata r:id="rId29" o:title=""/>
           </v:shape>
-          <o:OLEObject Type="Embed" ProgID="Equation.3" ShapeID="_x0000_i1032" DrawAspect="Content" ObjectID="_1536584135" r:id="rId29">
+          <o:OLEObject Type="Embed" ProgID="Equation.3" ShapeID="_x0000_i1032" DrawAspect="Content" ObjectID="_1424426584" r:id="rId30">
             <o:FieldCodes>\* MERGEFORMAT</o:FieldCodes>
           </o:OLEObject>
         </w:object>
@@ -2760,11 +2651,11 @@
           <w:position w:val="-12"/>
           <w:sz w:val="24"/>
         </w:rPr>
-        <w:object w:dxaOrig="322" w:dyaOrig="363">
-          <v:shape id="_x0000_i1033" type="#_x0000_t75" style="width:16.15pt;height:18pt;mso-position-horizontal-relative:page;mso-position-vertical-relative:page" o:ole="">
-            <v:imagedata r:id="rId30" o:title=""/>
+        <w:object w:dxaOrig="322" w:dyaOrig="363" w14:anchorId="5AEE32B8">
+          <v:shape id="_x0000_i1033" type="#_x0000_t75" style="width:16pt;height:18pt;mso-position-horizontal-relative:page;mso-position-vertical-relative:page" o:ole="">
+            <v:imagedata r:id="rId31" o:title=""/>
           </v:shape>
-          <o:OLEObject Type="Embed" ProgID="Equation.3" ShapeID="_x0000_i1033" DrawAspect="Content" ObjectID="_1536584136" r:id="rId31">
+          <o:OLEObject Type="Embed" ProgID="Equation.3" ShapeID="_x0000_i1033" DrawAspect="Content" ObjectID="_1424426585" r:id="rId32">
             <o:FieldCodes>\* MERGEFORMAT</o:FieldCodes>
           </o:OLEObject>
         </w:object>
@@ -2820,6 +2711,7 @@
         <w:lastRenderedPageBreak/>
         <w:t>本算法采用基于方向场流向的</w:t>
       </w:r>
+      <w:proofErr w:type="spellStart"/>
       <w:r>
         <w:rPr>
           <w:rFonts w:hint="eastAsia"/>
@@ -2827,6 +2719,7 @@
         </w:rPr>
         <w:t>DoG</w:t>
       </w:r>
+      <w:proofErr w:type="spellEnd"/>
       <w:r>
         <w:rPr>
           <w:rFonts w:hint="eastAsia"/>
@@ -2834,6 +2727,7 @@
         </w:rPr>
         <w:t>（</w:t>
       </w:r>
+      <w:proofErr w:type="spellStart"/>
       <w:r>
         <w:rPr>
           <w:rFonts w:hint="eastAsia"/>
@@ -2841,6 +2735,7 @@
         </w:rPr>
         <w:t>FDoG</w:t>
       </w:r>
+      <w:proofErr w:type="spellEnd"/>
       <w:r>
         <w:rPr>
           <w:rFonts w:hint="eastAsia"/>
@@ -2873,7 +2768,7 @@
           <w:noProof/>
         </w:rPr>
         <w:drawing>
-          <wp:inline distT="0" distB="0" distL="0" distR="0">
+          <wp:inline distT="0" distB="0" distL="0" distR="0" wp14:anchorId="7F1CA79D" wp14:editId="09572C06">
             <wp:extent cx="3716020" cy="1865630"/>
             <wp:effectExtent l="0" t="0" r="0" b="1270"/>
             <wp:docPr id="8" name="图片 8"/>
@@ -2890,7 +2785,7 @@
                     </pic:cNvPicPr>
                   </pic:nvPicPr>
                   <pic:blipFill>
-                    <a:blip r:embed="rId32">
+                    <a:blip r:embed="rId33">
                       <a:extLst>
                         <a:ext uri="{28A0092B-C50C-407E-A947-70E740481C1C}">
                           <a14:useLocalDpi xmlns:a14="http://schemas.microsoft.com/office/drawing/2010/main" val="0"/>
@@ -2961,12 +2856,21 @@
         </w:rPr>
         <w:t>从参考图像生成线条的过程与边缘检测有很大的相似之处，因此许多边缘检测的方法可以应用到算法中来，这一算法就采用了</w:t>
       </w:r>
-      <w:r>
-        <w:rPr>
-          <w:rFonts w:hint="eastAsia"/>
-          <w:sz w:val="24"/>
-        </w:rPr>
-        <w:t>Winnemoller et al.</w:t>
+      <w:proofErr w:type="spellStart"/>
+      <w:r>
+        <w:rPr>
+          <w:rFonts w:hint="eastAsia"/>
+          <w:sz w:val="24"/>
+        </w:rPr>
+        <w:t>Winnemoller</w:t>
+      </w:r>
+      <w:proofErr w:type="spellEnd"/>
+      <w:r>
+        <w:rPr>
+          <w:rFonts w:hint="eastAsia"/>
+          <w:sz w:val="24"/>
+        </w:rPr>
+        <w:t xml:space="preserve"> et al.</w:t>
       </w:r>
       <w:r>
         <w:rPr>
@@ -2975,6 +2879,7 @@
         </w:rPr>
         <w:t>的</w:t>
       </w:r>
+      <w:proofErr w:type="spellStart"/>
       <w:r>
         <w:rPr>
           <w:rFonts w:hint="eastAsia"/>
@@ -2982,6 +2887,7 @@
         </w:rPr>
         <w:t>DoG</w:t>
       </w:r>
+      <w:proofErr w:type="spellEnd"/>
       <w:r>
         <w:rPr>
           <w:rFonts w:hint="eastAsia"/>
@@ -3012,6 +2918,7 @@
         </w:rPr>
         <w:t>来得到边缘的轮廓线条。对于</w:t>
       </w:r>
+      <w:proofErr w:type="spellStart"/>
       <w:r>
         <w:rPr>
           <w:rFonts w:hint="eastAsia"/>
@@ -3019,6 +2926,7 @@
         </w:rPr>
         <w:t>DoG</w:t>
       </w:r>
+      <w:proofErr w:type="spellEnd"/>
       <w:r>
         <w:rPr>
           <w:rFonts w:hint="eastAsia"/>
@@ -3026,6 +2934,7 @@
         </w:rPr>
         <w:t>的原理，我们是这样理解的：如果对图像作二阶微分，即施加</w:t>
       </w:r>
+      <w:proofErr w:type="spellStart"/>
       <w:r>
         <w:rPr>
           <w:rFonts w:hint="eastAsia"/>
@@ -3033,6 +2942,7 @@
         </w:rPr>
         <w:t>Laplacian</w:t>
       </w:r>
+      <w:proofErr w:type="spellEnd"/>
       <w:r>
         <w:rPr>
           <w:rFonts w:hint="eastAsia"/>
@@ -3054,6 +2964,7 @@
         </w:rPr>
         <w:t>点处，而</w:t>
       </w:r>
+      <w:proofErr w:type="spellStart"/>
       <w:r>
         <w:rPr>
           <w:rFonts w:hint="eastAsia"/>
@@ -3061,6 +2972,7 @@
         </w:rPr>
         <w:t>Laplacian</w:t>
       </w:r>
+      <w:proofErr w:type="spellEnd"/>
       <w:r>
         <w:rPr>
           <w:rFonts w:hint="eastAsia"/>
@@ -3068,6 +2980,7 @@
         </w:rPr>
         <w:t>对于噪声十分敏感，在施加</w:t>
       </w:r>
+      <w:proofErr w:type="spellStart"/>
       <w:r>
         <w:rPr>
           <w:rFonts w:hint="eastAsia"/>
@@ -3075,6 +2988,7 @@
         </w:rPr>
         <w:t>Laplacian</w:t>
       </w:r>
+      <w:proofErr w:type="spellEnd"/>
       <w:r>
         <w:rPr>
           <w:rFonts w:hint="eastAsia"/>
@@ -3082,12 +2996,21 @@
         </w:rPr>
         <w:t>操作前，先要进行高斯滤波，即</w:t>
       </w:r>
-      <w:r>
-        <w:rPr>
-          <w:rFonts w:hint="eastAsia"/>
-          <w:sz w:val="24"/>
-        </w:rPr>
-        <w:t>Laplacian of Gaussian</w:t>
+      <w:proofErr w:type="spellStart"/>
+      <w:r>
+        <w:rPr>
+          <w:rFonts w:hint="eastAsia"/>
+          <w:sz w:val="24"/>
+        </w:rPr>
+        <w:t>Laplacian</w:t>
+      </w:r>
+      <w:proofErr w:type="spellEnd"/>
+      <w:r>
+        <w:rPr>
+          <w:rFonts w:hint="eastAsia"/>
+          <w:sz w:val="24"/>
+        </w:rPr>
+        <w:t xml:space="preserve"> of Gaussian</w:t>
       </w:r>
       <w:r>
         <w:rPr>
@@ -3096,6 +3019,7 @@
         </w:rPr>
         <w:t>（</w:t>
       </w:r>
+      <w:proofErr w:type="spellStart"/>
       <w:r>
         <w:rPr>
           <w:rFonts w:hint="eastAsia"/>
@@ -3103,6 +3027,7 @@
         </w:rPr>
         <w:t>LoG</w:t>
       </w:r>
+      <w:proofErr w:type="spellEnd"/>
       <w:r>
         <w:rPr>
           <w:rFonts w:hint="eastAsia"/>
@@ -3110,6 +3035,7 @@
         </w:rPr>
         <w:t>），而这里所使用的</w:t>
       </w:r>
+      <w:proofErr w:type="spellStart"/>
       <w:r>
         <w:rPr>
           <w:rFonts w:hint="eastAsia"/>
@@ -3117,6 +3043,7 @@
         </w:rPr>
         <w:t>DoG</w:t>
       </w:r>
+      <w:proofErr w:type="spellEnd"/>
       <w:r>
         <w:rPr>
           <w:rFonts w:hint="eastAsia"/>
@@ -3124,6 +3051,7 @@
         </w:rPr>
         <w:t>则是对</w:t>
       </w:r>
+      <w:proofErr w:type="spellStart"/>
       <w:r>
         <w:rPr>
           <w:rFonts w:hint="eastAsia"/>
@@ -3131,6 +3059,7 @@
         </w:rPr>
         <w:t>LoG</w:t>
       </w:r>
+      <w:proofErr w:type="spellEnd"/>
       <w:r>
         <w:rPr>
           <w:rFonts w:hint="eastAsia"/>
@@ -3168,6 +3097,7 @@
         </w:rPr>
         <w:t>所示，在每一点处，沿着图像变化最剧烈的方向，即梯度方向，施加一维的</w:t>
       </w:r>
+      <w:proofErr w:type="spellStart"/>
       <w:r>
         <w:rPr>
           <w:rFonts w:hint="eastAsia"/>
@@ -3175,6 +3105,7 @@
         </w:rPr>
         <w:t>DoG</w:t>
       </w:r>
+      <w:proofErr w:type="spellEnd"/>
       <w:r>
         <w:rPr>
           <w:rFonts w:hint="eastAsia"/>
@@ -3192,11 +3123,11 @@
         <w:rPr>
           <w:position w:val="-18"/>
         </w:rPr>
-        <w:object w:dxaOrig="2439" w:dyaOrig="520">
-          <v:shape id="_x0000_i1034" type="#_x0000_t75" style="width:122.65pt;height:25.5pt" o:ole="">
-            <v:imagedata r:id="rId33" o:title=""/>
+        <w:object w:dxaOrig="2439" w:dyaOrig="520" w14:anchorId="70408A90">
+          <v:shape id="_x0000_i1034" type="#_x0000_t75" style="width:123pt;height:26pt" o:ole="">
+            <v:imagedata r:id="rId34" o:title=""/>
           </v:shape>
-          <o:OLEObject Type="Embed" ProgID="Equation.DSMT4" ShapeID="_x0000_i1034" DrawAspect="Content" ObjectID="_1536584137" r:id="rId34"/>
+          <o:OLEObject Type="Embed" ProgID="Equation.DSMT4" ShapeID="_x0000_i1034" DrawAspect="Content" ObjectID="_1424426586" r:id="rId35"/>
         </w:object>
       </w:r>
       <w:r>
@@ -3227,11 +3158,11 @@
         <w:rPr>
           <w:position w:val="-14"/>
         </w:rPr>
-        <w:object w:dxaOrig="2380" w:dyaOrig="380">
-          <v:shape id="_x0000_i1035" type="#_x0000_t75" style="width:120pt;height:19.9pt" o:ole="">
-            <v:imagedata r:id="rId35" o:title=""/>
+        <w:object w:dxaOrig="2380" w:dyaOrig="380" w14:anchorId="7710B2D7">
+          <v:shape id="_x0000_i1035" type="#_x0000_t75" style="width:120pt;height:20pt" o:ole="">
+            <v:imagedata r:id="rId36" o:title=""/>
           </v:shape>
-          <o:OLEObject Type="Embed" ProgID="Equation.DSMT4" ShapeID="_x0000_i1035" DrawAspect="Content" ObjectID="_1536584138" r:id="rId36"/>
+          <o:OLEObject Type="Embed" ProgID="Equation.DSMT4" ShapeID="_x0000_i1035" DrawAspect="Content" ObjectID="_1424426587" r:id="rId37"/>
         </w:object>
       </w:r>
       <w:r>
@@ -3267,11 +3198,11 @@
           <w:position w:val="-12"/>
           <w:sz w:val="24"/>
         </w:rPr>
-        <w:object w:dxaOrig="302" w:dyaOrig="363">
+        <w:object w:dxaOrig="302" w:dyaOrig="363" w14:anchorId="56A9DE1C">
           <v:shape id="_x0000_i1036" type="#_x0000_t75" style="width:15pt;height:18pt;mso-position-horizontal-relative:page;mso-position-vertical-relative:page" o:ole="">
-            <v:imagedata r:id="rId37" o:title=""/>
+            <v:imagedata r:id="rId38" o:title=""/>
           </v:shape>
-          <o:OLEObject Type="Embed" ProgID="Equation.3" ShapeID="_x0000_i1036" DrawAspect="Content" ObjectID="_1536584139" r:id="rId38">
+          <o:OLEObject Type="Embed" ProgID="Equation.3" ShapeID="_x0000_i1036" DrawAspect="Content" ObjectID="_1424426588" r:id="rId39">
             <o:FieldCodes>\* MERGEFORMAT</o:FieldCodes>
           </o:OLEObject>
         </w:object>
@@ -3289,11 +3220,11 @@
           <w:position w:val="-12"/>
           <w:sz w:val="24"/>
         </w:rPr>
-        <w:object w:dxaOrig="302" w:dyaOrig="363">
+        <w:object w:dxaOrig="302" w:dyaOrig="363" w14:anchorId="4DBAC9B0">
           <v:shape id="_x0000_i1037" type="#_x0000_t75" style="width:15pt;height:18pt;mso-position-horizontal-relative:page;mso-position-vertical-relative:page" o:ole="">
-            <v:imagedata r:id="rId39" o:title=""/>
+            <v:imagedata r:id="rId40" o:title=""/>
           </v:shape>
-          <o:OLEObject Type="Embed" ProgID="Equation.3" ShapeID="_x0000_i1037" DrawAspect="Content" ObjectID="_1536584140" r:id="rId40">
+          <o:OLEObject Type="Embed" ProgID="Equation.3" ShapeID="_x0000_i1037" DrawAspect="Content" ObjectID="_1424426589" r:id="rId41">
             <o:FieldCodes>\* MERGEFORMAT</o:FieldCodes>
           </o:OLEObject>
         </w:object>
@@ -3311,11 +3242,11 @@
           <w:position w:val="-12"/>
           <w:sz w:val="24"/>
         </w:rPr>
-        <w:object w:dxaOrig="302" w:dyaOrig="363">
+        <w:object w:dxaOrig="302" w:dyaOrig="363" w14:anchorId="11D845E6">
           <v:shape id="_x0000_i1038" type="#_x0000_t75" style="width:15pt;height:18pt;mso-position-horizontal-relative:page;mso-position-vertical-relative:page" o:ole="">
-            <v:imagedata r:id="rId39" o:title=""/>
+            <v:imagedata r:id="rId42" o:title=""/>
           </v:shape>
-          <o:OLEObject Type="Embed" ProgID="Equation.3" ShapeID="_x0000_i1038" DrawAspect="Content" ObjectID="_1536584141" r:id="rId41">
+          <o:OLEObject Type="Embed" ProgID="Equation.3" ShapeID="_x0000_i1038" DrawAspect="Content" ObjectID="_1424426590" r:id="rId43">
             <o:FieldCodes>\* MERGEFORMAT</o:FieldCodes>
           </o:OLEObject>
         </w:object>
@@ -3361,11 +3292,11 @@
           <w:position w:val="-12"/>
           <w:sz w:val="24"/>
         </w:rPr>
-        <w:object w:dxaOrig="302" w:dyaOrig="363">
+        <w:object w:dxaOrig="302" w:dyaOrig="363" w14:anchorId="30FE3DAE">
           <v:shape id="_x0000_i1039" type="#_x0000_t75" style="width:15pt;height:18pt;mso-position-horizontal-relative:page;mso-position-vertical-relative:page" o:ole="">
-            <v:imagedata r:id="rId39" o:title=""/>
+            <v:imagedata r:id="rId44" o:title=""/>
           </v:shape>
-          <o:OLEObject Type="Embed" ProgID="Equation.3" ShapeID="_x0000_i1039" DrawAspect="Content" ObjectID="_1536584142" r:id="rId42">
+          <o:OLEObject Type="Embed" ProgID="Equation.3" ShapeID="_x0000_i1039" DrawAspect="Content" ObjectID="_1424426591" r:id="rId45">
             <o:FieldCodes>\* MERGEFORMAT</o:FieldCodes>
           </o:OLEObject>
         </w:object>
@@ -3383,11 +3314,11 @@
           <w:position w:val="-12"/>
           <w:sz w:val="24"/>
         </w:rPr>
-        <w:object w:dxaOrig="302" w:dyaOrig="363">
+        <w:object w:dxaOrig="302" w:dyaOrig="363" w14:anchorId="24910DBC">
           <v:shape id="_x0000_i1040" type="#_x0000_t75" style="width:15pt;height:18pt;mso-position-horizontal-relative:page;mso-position-vertical-relative:page" o:ole="">
-            <v:imagedata r:id="rId39" o:title=""/>
+            <v:imagedata r:id="rId46" o:title=""/>
           </v:shape>
-          <o:OLEObject Type="Embed" ProgID="Equation.3" ShapeID="_x0000_i1040" DrawAspect="Content" ObjectID="_1536584143" r:id="rId43">
+          <o:OLEObject Type="Embed" ProgID="Equation.3" ShapeID="_x0000_i1040" DrawAspect="Content" ObjectID="_1424426592" r:id="rId47">
             <o:FieldCodes>\* MERGEFORMAT</o:FieldCodes>
           </o:OLEObject>
         </w:object>
@@ -3453,11 +3384,11 @@
         <w:rPr>
           <w:position w:val="-18"/>
         </w:rPr>
-        <w:object w:dxaOrig="2439" w:dyaOrig="520">
-          <v:shape id="_x0000_i1041" type="#_x0000_t75" style="width:122.65pt;height:25.5pt" o:ole="">
-            <v:imagedata r:id="rId44" o:title=""/>
+        <w:object w:dxaOrig="2439" w:dyaOrig="520" w14:anchorId="6BC8B0BF">
+          <v:shape id="_x0000_i1041" type="#_x0000_t75" style="width:123pt;height:26pt" o:ole="">
+            <v:imagedata r:id="rId48" o:title=""/>
           </v:shape>
-          <o:OLEObject Type="Embed" ProgID="Equation.DSMT4" ShapeID="_x0000_i1041" DrawAspect="Content" ObjectID="_1536584144" r:id="rId45"/>
+          <o:OLEObject Type="Embed" ProgID="Equation.DSMT4" ShapeID="_x0000_i1041" DrawAspect="Content" ObjectID="_1424426593" r:id="rId49"/>
         </w:object>
       </w:r>
       <w:r>
@@ -3493,11 +3424,11 @@
           <w:position w:val="-12"/>
           <w:sz w:val="24"/>
         </w:rPr>
-        <w:object w:dxaOrig="342" w:dyaOrig="363">
-          <v:shape id="_x0000_i1042" type="#_x0000_t75" style="width:16.9pt;height:18pt;mso-position-horizontal-relative:page;mso-position-vertical-relative:page" o:ole="">
-            <v:imagedata r:id="rId46" o:title=""/>
+        <w:object w:dxaOrig="342" w:dyaOrig="363" w14:anchorId="0D318C38">
+          <v:shape id="_x0000_i1042" type="#_x0000_t75" style="width:17pt;height:18pt;mso-position-horizontal-relative:page;mso-position-vertical-relative:page" o:ole="">
+            <v:imagedata r:id="rId50" o:title=""/>
           </v:shape>
-          <o:OLEObject Type="Embed" ProgID="Equation.3" ShapeID="_x0000_i1042" DrawAspect="Content" ObjectID="_1536584145" r:id="rId47">
+          <o:OLEObject Type="Embed" ProgID="Equation.3" ShapeID="_x0000_i1042" DrawAspect="Content" ObjectID="_1424426594" r:id="rId51">
             <o:FieldCodes>\* MERGEFORMAT</o:FieldCodes>
           </o:OLEObject>
         </w:object>
@@ -3531,11 +3462,11 @@
           <w:position w:val="-6"/>
           <w:sz w:val="24"/>
         </w:rPr>
-        <w:object w:dxaOrig="202" w:dyaOrig="223">
-          <v:shape id="_x0000_i1043" type="#_x0000_t75" style="width:9.4pt;height:10.5pt;mso-position-horizontal-relative:page;mso-position-vertical-relative:page" o:ole="">
-            <v:imagedata r:id="rId48" o:title=""/>
+        <w:object w:dxaOrig="202" w:dyaOrig="223" w14:anchorId="40DD0B7F">
+          <v:shape id="_x0000_i1043" type="#_x0000_t75" style="width:9pt;height:11pt;mso-position-horizontal-relative:page;mso-position-vertical-relative:page" o:ole="">
+            <v:imagedata r:id="rId52" o:title=""/>
           </v:shape>
-          <o:OLEObject Type="Embed" ProgID="Equation.3" ShapeID="_x0000_i1043" DrawAspect="Content" ObjectID="_1536584146" r:id="rId49">
+          <o:OLEObject Type="Embed" ProgID="Equation.3" ShapeID="_x0000_i1043" DrawAspect="Content" ObjectID="_1424426595" r:id="rId53">
             <o:FieldCodes>\* MERGEFORMAT</o:FieldCodes>
           </o:OLEObject>
         </w:object>
@@ -3557,11 +3488,11 @@
         <w:rPr>
           <w:position w:val="-32"/>
         </w:rPr>
-        <w:object w:dxaOrig="4760" w:dyaOrig="760">
-          <v:shape id="_x0000_i1044" type="#_x0000_t75" style="width:237.4pt;height:37.5pt" o:ole="">
-            <v:imagedata r:id="rId50" o:title=""/>
+        <w:object w:dxaOrig="4760" w:dyaOrig="760" w14:anchorId="7B0EE817">
+          <v:shape id="_x0000_i1044" type="#_x0000_t75" style="width:237pt;height:38pt" o:ole="">
+            <v:imagedata r:id="rId54" o:title=""/>
           </v:shape>
-          <o:OLEObject Type="Embed" ProgID="Equation.DSMT4" ShapeID="_x0000_i1044" DrawAspect="Content" ObjectID="_1536584147" r:id="rId51"/>
+          <o:OLEObject Type="Embed" ProgID="Equation.DSMT4" ShapeID="_x0000_i1044" DrawAspect="Content" ObjectID="_1424426596" r:id="rId55"/>
         </w:object>
       </w:r>
       <w:r>
@@ -3799,7 +3730,21 @@
           <w:sz w:val="24"/>
         </w:rPr>
         <w:tab/>
-        <w:t>double* gradientMag;</w:t>
+        <w:t xml:space="preserve">double* </w:t>
+      </w:r>
+      <w:proofErr w:type="spellStart"/>
+      <w:r>
+        <w:rPr>
+          <w:sz w:val="24"/>
+        </w:rPr>
+        <w:t>gradientMag</w:t>
+      </w:r>
+      <w:proofErr w:type="spellEnd"/>
+      <w:r>
+        <w:rPr>
+          <w:sz w:val="24"/>
+        </w:rPr>
+        <w:t>;</w:t>
       </w:r>
       <w:r>
         <w:rPr>
@@ -3857,7 +3802,21 @@
           <w:sz w:val="24"/>
         </w:rPr>
         <w:tab/>
-        <w:t>double max_grad;</w:t>
+        <w:t xml:space="preserve">double </w:t>
+      </w:r>
+      <w:proofErr w:type="spellStart"/>
+      <w:r>
+        <w:rPr>
+          <w:sz w:val="24"/>
+        </w:rPr>
+        <w:t>max_grad</w:t>
+      </w:r>
+      <w:proofErr w:type="spellEnd"/>
+      <w:r>
+        <w:rPr>
+          <w:sz w:val="24"/>
+        </w:rPr>
+        <w:t>;</w:t>
       </w:r>
       <w:r>
         <w:rPr>
@@ -3886,7 +3845,20 @@
           <w:sz w:val="24"/>
         </w:rPr>
         <w:tab/>
-        <w:t>int width;</w:t>
+      </w:r>
+      <w:proofErr w:type="spellStart"/>
+      <w:r>
+        <w:rPr>
+          <w:sz w:val="24"/>
+        </w:rPr>
+        <w:t>int</w:t>
+      </w:r>
+      <w:proofErr w:type="spellEnd"/>
+      <w:r>
+        <w:rPr>
+          <w:sz w:val="24"/>
+        </w:rPr>
+        <w:t xml:space="preserve"> width;</w:t>
       </w:r>
     </w:p>
     <w:p>
@@ -3901,7 +3873,20 @@
           <w:sz w:val="24"/>
         </w:rPr>
         <w:tab/>
-        <w:t>int height;</w:t>
+      </w:r>
+      <w:proofErr w:type="spellStart"/>
+      <w:r>
+        <w:rPr>
+          <w:sz w:val="24"/>
+        </w:rPr>
+        <w:t>int</w:t>
+      </w:r>
+      <w:proofErr w:type="spellEnd"/>
+      <w:r>
+        <w:rPr>
+          <w:sz w:val="24"/>
+        </w:rPr>
+        <w:t xml:space="preserve"> height;</w:t>
       </w:r>
     </w:p>
     <w:p>
@@ -3916,7 +3901,34 @@
           <w:sz w:val="24"/>
         </w:rPr>
         <w:tab/>
-        <w:t>int wideStep;</w:t>
+      </w:r>
+      <w:proofErr w:type="spellStart"/>
+      <w:r>
+        <w:rPr>
+          <w:sz w:val="24"/>
+        </w:rPr>
+        <w:t>int</w:t>
+      </w:r>
+      <w:proofErr w:type="spellEnd"/>
+      <w:r>
+        <w:rPr>
+          <w:sz w:val="24"/>
+        </w:rPr>
+        <w:t xml:space="preserve"> </w:t>
+      </w:r>
+      <w:proofErr w:type="spellStart"/>
+      <w:r>
+        <w:rPr>
+          <w:sz w:val="24"/>
+        </w:rPr>
+        <w:t>wideStep</w:t>
+      </w:r>
+      <w:proofErr w:type="spellEnd"/>
+      <w:r>
+        <w:rPr>
+          <w:sz w:val="24"/>
+        </w:rPr>
+        <w:t>;</w:t>
       </w:r>
     </w:p>
     <w:p>
@@ -3931,7 +3943,20 @@
           <w:sz w:val="24"/>
         </w:rPr>
         <w:tab/>
-        <w:t>int iterations;</w:t>
+      </w:r>
+      <w:proofErr w:type="spellStart"/>
+      <w:r>
+        <w:rPr>
+          <w:sz w:val="24"/>
+        </w:rPr>
+        <w:t>int</w:t>
+      </w:r>
+      <w:proofErr w:type="spellEnd"/>
+      <w:r>
+        <w:rPr>
+          <w:sz w:val="24"/>
+        </w:rPr>
+        <w:t xml:space="preserve"> iterations;</w:t>
       </w:r>
       <w:r>
         <w:rPr>
@@ -3960,7 +3985,20 @@
           <w:sz w:val="24"/>
         </w:rPr>
         <w:tab/>
-        <w:t>int radius;</w:t>
+      </w:r>
+      <w:proofErr w:type="spellStart"/>
+      <w:r>
+        <w:rPr>
+          <w:sz w:val="24"/>
+        </w:rPr>
+        <w:t>int</w:t>
+      </w:r>
+      <w:proofErr w:type="spellEnd"/>
+      <w:r>
+        <w:rPr>
+          <w:sz w:val="24"/>
+        </w:rPr>
+        <w:t xml:space="preserve"> radius;</w:t>
       </w:r>
       <w:r>
         <w:rPr>
@@ -4032,7 +4070,91 @@
           <w:sz w:val="24"/>
         </w:rPr>
         <w:tab/>
-        <w:t>void Init(char* img, double* tan, int w, int h, int it, int r);</w:t>
+        <w:t xml:space="preserve">void </w:t>
+      </w:r>
+      <w:proofErr w:type="spellStart"/>
+      <w:r>
+        <w:rPr>
+          <w:sz w:val="24"/>
+        </w:rPr>
+        <w:t>Init</w:t>
+      </w:r>
+      <w:proofErr w:type="spellEnd"/>
+      <w:r>
+        <w:rPr>
+          <w:sz w:val="24"/>
+        </w:rPr>
+        <w:t xml:space="preserve">(char* </w:t>
+      </w:r>
+      <w:proofErr w:type="spellStart"/>
+      <w:r>
+        <w:rPr>
+          <w:sz w:val="24"/>
+        </w:rPr>
+        <w:t>img</w:t>
+      </w:r>
+      <w:proofErr w:type="spellEnd"/>
+      <w:r>
+        <w:rPr>
+          <w:sz w:val="24"/>
+        </w:rPr>
+        <w:t xml:space="preserve">, double* tan, </w:t>
+      </w:r>
+      <w:proofErr w:type="spellStart"/>
+      <w:r>
+        <w:rPr>
+          <w:sz w:val="24"/>
+        </w:rPr>
+        <w:t>int</w:t>
+      </w:r>
+      <w:proofErr w:type="spellEnd"/>
+      <w:r>
+        <w:rPr>
+          <w:sz w:val="24"/>
+        </w:rPr>
+        <w:t xml:space="preserve"> w, </w:t>
+      </w:r>
+      <w:proofErr w:type="spellStart"/>
+      <w:r>
+        <w:rPr>
+          <w:sz w:val="24"/>
+        </w:rPr>
+        <w:t>int</w:t>
+      </w:r>
+      <w:proofErr w:type="spellEnd"/>
+      <w:r>
+        <w:rPr>
+          <w:sz w:val="24"/>
+        </w:rPr>
+        <w:t xml:space="preserve"> h, </w:t>
+      </w:r>
+      <w:proofErr w:type="spellStart"/>
+      <w:r>
+        <w:rPr>
+          <w:sz w:val="24"/>
+        </w:rPr>
+        <w:t>int</w:t>
+      </w:r>
+      <w:proofErr w:type="spellEnd"/>
+      <w:r>
+        <w:rPr>
+          <w:sz w:val="24"/>
+        </w:rPr>
+        <w:t xml:space="preserve"> it, </w:t>
+      </w:r>
+      <w:proofErr w:type="spellStart"/>
+      <w:r>
+        <w:rPr>
+          <w:sz w:val="24"/>
+        </w:rPr>
+        <w:t>int</w:t>
+      </w:r>
+      <w:proofErr w:type="spellEnd"/>
+      <w:r>
+        <w:rPr>
+          <w:sz w:val="24"/>
+        </w:rPr>
+        <w:t xml:space="preserve"> r);</w:t>
       </w:r>
       <w:r>
         <w:rPr>
@@ -4061,7 +4183,21 @@
           <w:sz w:val="24"/>
         </w:rPr>
         <w:tab/>
-        <w:t>void ETFTransfer();</w:t>
+        <w:t xml:space="preserve">void </w:t>
+      </w:r>
+      <w:proofErr w:type="spellStart"/>
+      <w:r>
+        <w:rPr>
+          <w:sz w:val="24"/>
+        </w:rPr>
+        <w:t>ETFTransfer</w:t>
+      </w:r>
+      <w:proofErr w:type="spellEnd"/>
+      <w:r>
+        <w:rPr>
+          <w:sz w:val="24"/>
+        </w:rPr>
+        <w:t>();</w:t>
       </w:r>
       <w:r>
         <w:rPr>
@@ -4111,7 +4247,21 @@
           <w:sz w:val="24"/>
         </w:rPr>
         <w:tab/>
-        <w:t>void GetTangent();</w:t>
+        <w:t xml:space="preserve">void </w:t>
+      </w:r>
+      <w:proofErr w:type="spellStart"/>
+      <w:r>
+        <w:rPr>
+          <w:sz w:val="24"/>
+        </w:rPr>
+        <w:t>GetTangent</w:t>
+      </w:r>
+      <w:proofErr w:type="spellEnd"/>
+      <w:r>
+        <w:rPr>
+          <w:sz w:val="24"/>
+        </w:rPr>
+        <w:t>();</w:t>
       </w:r>
       <w:r>
         <w:rPr>
@@ -4147,7 +4297,21 @@
           <w:sz w:val="24"/>
         </w:rPr>
         <w:tab/>
-        <w:t>void RefineTangent();</w:t>
+        <w:t xml:space="preserve">void </w:t>
+      </w:r>
+      <w:proofErr w:type="spellStart"/>
+      <w:r>
+        <w:rPr>
+          <w:sz w:val="24"/>
+        </w:rPr>
+        <w:t>RefineTangent</w:t>
+      </w:r>
+      <w:proofErr w:type="spellEnd"/>
+      <w:r>
+        <w:rPr>
+          <w:sz w:val="24"/>
+        </w:rPr>
+        <w:t>();</w:t>
       </w:r>
       <w:r>
         <w:rPr>
@@ -4219,21 +4383,90 @@
           <w:sz w:val="24"/>
         </w:rPr>
         <w:tab/>
-        <w:t xml:space="preserve">inline double </w:t>
       </w:r>
       <w:proofErr w:type="gramStart"/>
       <w:r>
         <w:rPr>
           <w:sz w:val="24"/>
         </w:rPr>
-        <w:t>DistanceSquare(</w:t>
+        <w:t>inline</w:t>
       </w:r>
       <w:proofErr w:type="gramEnd"/>
       <w:r>
         <w:rPr>
           <w:sz w:val="24"/>
         </w:rPr>
-        <w:t>int x1, int y1, int x2, int y2);</w:t>
+        <w:t xml:space="preserve"> double </w:t>
+      </w:r>
+      <w:proofErr w:type="spellStart"/>
+      <w:r>
+        <w:rPr>
+          <w:sz w:val="24"/>
+        </w:rPr>
+        <w:t>DistanceSquare</w:t>
+      </w:r>
+      <w:proofErr w:type="spellEnd"/>
+      <w:r>
+        <w:rPr>
+          <w:sz w:val="24"/>
+        </w:rPr>
+        <w:t>(</w:t>
+      </w:r>
+      <w:proofErr w:type="spellStart"/>
+      <w:r>
+        <w:rPr>
+          <w:sz w:val="24"/>
+        </w:rPr>
+        <w:t>int</w:t>
+      </w:r>
+      <w:proofErr w:type="spellEnd"/>
+      <w:r>
+        <w:rPr>
+          <w:sz w:val="24"/>
+        </w:rPr>
+        <w:t xml:space="preserve"> x1, </w:t>
+      </w:r>
+      <w:proofErr w:type="spellStart"/>
+      <w:r>
+        <w:rPr>
+          <w:sz w:val="24"/>
+        </w:rPr>
+        <w:t>int</w:t>
+      </w:r>
+      <w:proofErr w:type="spellEnd"/>
+      <w:r>
+        <w:rPr>
+          <w:sz w:val="24"/>
+        </w:rPr>
+        <w:t xml:space="preserve"> y1, </w:t>
+      </w:r>
+      <w:proofErr w:type="spellStart"/>
+      <w:r>
+        <w:rPr>
+          <w:sz w:val="24"/>
+        </w:rPr>
+        <w:t>int</w:t>
+      </w:r>
+      <w:proofErr w:type="spellEnd"/>
+      <w:r>
+        <w:rPr>
+          <w:sz w:val="24"/>
+        </w:rPr>
+        <w:t xml:space="preserve"> x2, </w:t>
+      </w:r>
+      <w:proofErr w:type="spellStart"/>
+      <w:r>
+        <w:rPr>
+          <w:sz w:val="24"/>
+        </w:rPr>
+        <w:t>int</w:t>
+      </w:r>
+      <w:proofErr w:type="spellEnd"/>
+      <w:r>
+        <w:rPr>
+          <w:sz w:val="24"/>
+        </w:rPr>
+        <w:t xml:space="preserve"> y2);</w:t>
       </w:r>
     </w:p>
     <w:p>
@@ -4248,21 +4481,20 @@
           <w:sz w:val="24"/>
         </w:rPr>
         <w:tab/>
-        <w:t xml:space="preserve">inline double </w:t>
       </w:r>
       <w:proofErr w:type="gramStart"/>
       <w:r>
         <w:rPr>
           <w:sz w:val="24"/>
         </w:rPr>
-        <w:t>Descartes(</w:t>
+        <w:t>inline</w:t>
       </w:r>
       <w:proofErr w:type="gramEnd"/>
       <w:r>
         <w:rPr>
           <w:sz w:val="24"/>
         </w:rPr>
-        <w:t>double x1, double y1, double x2, double y2);</w:t>
+        <w:t xml:space="preserve"> double Descartes(double x1, double y1, double x2, double y2);</w:t>
       </w:r>
     </w:p>
     <w:p>
@@ -4277,50 +4509,20 @@
           <w:sz w:val="24"/>
         </w:rPr>
         <w:tab/>
-        <w:t xml:space="preserve">inline double </w:t>
       </w:r>
       <w:proofErr w:type="gramStart"/>
       <w:r>
         <w:rPr>
           <w:sz w:val="24"/>
         </w:rPr>
-        <w:t>Norm(</w:t>
+        <w:t>inline</w:t>
       </w:r>
       <w:proofErr w:type="gramEnd"/>
       <w:r>
         <w:rPr>
           <w:sz w:val="24"/>
         </w:rPr>
-        <w:t>double x, double y);</w:t>
-      </w:r>
-    </w:p>
-    <w:p>
-      <w:pPr>
-        <w:ind w:firstLine="420"/>
-        <w:rPr>
-          <w:sz w:val="24"/>
-        </w:rPr>
-      </w:pPr>
-      <w:r>
-        <w:rPr>
-          <w:sz w:val="24"/>
-        </w:rPr>
-        <w:tab/>
-        <w:t>inline void SobelFilter(double ul,  double um, double ur, double ml, double mr, double ll, double lm, double lr, double* x, double* y, double* mag, double* max_grad);</w:t>
-      </w:r>
-      <w:r>
-        <w:rPr>
-          <w:rFonts w:hint="eastAsia"/>
-          <w:sz w:val="24"/>
-        </w:rPr>
-        <w:t>//Sobel</w:t>
-      </w:r>
-      <w:r>
-        <w:rPr>
-          <w:rFonts w:hint="eastAsia"/>
-          <w:sz w:val="24"/>
-        </w:rPr>
-        <w:t>算子</w:t>
+        <w:t xml:space="preserve"> double Norm(double x, double y);</w:t>
       </w:r>
     </w:p>
     <w:p>
@@ -4337,19 +4539,154 @@
         <w:tab/>
         <w:t xml:space="preserve">inline void </w:t>
       </w:r>
+      <w:proofErr w:type="spellStart"/>
+      <w:r>
+        <w:rPr>
+          <w:sz w:val="24"/>
+        </w:rPr>
+        <w:t>SobelFilter</w:t>
+      </w:r>
+      <w:proofErr w:type="spellEnd"/>
+      <w:r>
+        <w:rPr>
+          <w:sz w:val="24"/>
+        </w:rPr>
+        <w:t xml:space="preserve">(double </w:t>
+      </w:r>
+      <w:proofErr w:type="spellStart"/>
+      <w:r>
+        <w:rPr>
+          <w:sz w:val="24"/>
+        </w:rPr>
+        <w:t>ul</w:t>
+      </w:r>
+      <w:proofErr w:type="spellEnd"/>
+      <w:r>
+        <w:rPr>
+          <w:sz w:val="24"/>
+        </w:rPr>
+        <w:t xml:space="preserve">,  double um, double </w:t>
+      </w:r>
+      <w:proofErr w:type="spellStart"/>
+      <w:r>
+        <w:rPr>
+          <w:sz w:val="24"/>
+        </w:rPr>
+        <w:t>ur</w:t>
+      </w:r>
+      <w:proofErr w:type="spellEnd"/>
+      <w:r>
+        <w:rPr>
+          <w:sz w:val="24"/>
+        </w:rPr>
+        <w:t xml:space="preserve">, double ml, double </w:t>
+      </w:r>
+      <w:proofErr w:type="spellStart"/>
+      <w:r>
+        <w:rPr>
+          <w:sz w:val="24"/>
+        </w:rPr>
+        <w:t>mr</w:t>
+      </w:r>
+      <w:proofErr w:type="spellEnd"/>
+      <w:r>
+        <w:rPr>
+          <w:sz w:val="24"/>
+        </w:rPr>
+        <w:t xml:space="preserve">, double </w:t>
+      </w:r>
+      <w:proofErr w:type="spellStart"/>
+      <w:r>
+        <w:rPr>
+          <w:sz w:val="24"/>
+        </w:rPr>
+        <w:t>ll</w:t>
+      </w:r>
+      <w:proofErr w:type="spellEnd"/>
+      <w:r>
+        <w:rPr>
+          <w:sz w:val="24"/>
+        </w:rPr>
+        <w:t xml:space="preserve">, double lm, double </w:t>
+      </w:r>
+      <w:proofErr w:type="spellStart"/>
+      <w:r>
+        <w:rPr>
+          <w:sz w:val="24"/>
+        </w:rPr>
+        <w:t>lr</w:t>
+      </w:r>
+      <w:proofErr w:type="spellEnd"/>
+      <w:r>
+        <w:rPr>
+          <w:sz w:val="24"/>
+        </w:rPr>
+        <w:t xml:space="preserve">, double* x, double* y, double* mag, double* </w:t>
+      </w:r>
+      <w:proofErr w:type="spellStart"/>
+      <w:r>
+        <w:rPr>
+          <w:sz w:val="24"/>
+        </w:rPr>
+        <w:t>max_grad</w:t>
+      </w:r>
+      <w:proofErr w:type="spellEnd"/>
+      <w:r>
+        <w:rPr>
+          <w:sz w:val="24"/>
+        </w:rPr>
+        <w:t>);</w:t>
+      </w:r>
+      <w:r>
+        <w:rPr>
+          <w:rFonts w:hint="eastAsia"/>
+          <w:sz w:val="24"/>
+        </w:rPr>
+        <w:t>//</w:t>
+      </w:r>
+      <w:proofErr w:type="spellStart"/>
+      <w:r>
+        <w:rPr>
+          <w:rFonts w:hint="eastAsia"/>
+          <w:sz w:val="24"/>
+        </w:rPr>
+        <w:t>Sobel</w:t>
+      </w:r>
+      <w:proofErr w:type="spellEnd"/>
+      <w:r>
+        <w:rPr>
+          <w:rFonts w:hint="eastAsia"/>
+          <w:sz w:val="24"/>
+        </w:rPr>
+        <w:t>算子</w:t>
+      </w:r>
+    </w:p>
+    <w:p>
+      <w:pPr>
+        <w:ind w:firstLine="420"/>
+        <w:rPr>
+          <w:sz w:val="24"/>
+        </w:rPr>
+      </w:pPr>
+      <w:r>
+        <w:rPr>
+          <w:sz w:val="24"/>
+        </w:rPr>
+        <w:tab/>
+      </w:r>
       <w:proofErr w:type="gramStart"/>
       <w:r>
         <w:rPr>
           <w:sz w:val="24"/>
         </w:rPr>
-        <w:t>Normalize(</w:t>
+        <w:t>inline</w:t>
       </w:r>
       <w:proofErr w:type="gramEnd"/>
       <w:r>
         <w:rPr>
           <w:sz w:val="24"/>
         </w:rPr>
-        <w:t>double* x, double* y);</w:t>
+        <w:t xml:space="preserve"> void Normalize(double* x, double* y);</w:t>
       </w:r>
     </w:p>
     <w:p>
@@ -4401,6 +4738,7 @@
         </w:rPr>
         <w:t>）</w:t>
       </w:r>
+      <w:proofErr w:type="spellStart"/>
       <w:r>
         <w:rPr>
           <w:rFonts w:hint="eastAsia"/>
@@ -4408,6 +4746,7 @@
         </w:rPr>
         <w:t>FDoG</w:t>
       </w:r>
+      <w:proofErr w:type="spellEnd"/>
       <w:r>
         <w:rPr>
           <w:rFonts w:hint="eastAsia"/>
@@ -4427,8 +4766,16 @@
         <w:rPr>
           <w:sz w:val="24"/>
         </w:rPr>
-        <w:t>class FDoG</w:t>
-      </w:r>
+        <w:t xml:space="preserve">class </w:t>
+      </w:r>
+      <w:proofErr w:type="spellStart"/>
+      <w:r>
+        <w:rPr>
+          <w:sz w:val="24"/>
+        </w:rPr>
+        <w:t>FDoG</w:t>
+      </w:r>
+      <w:proofErr w:type="spellEnd"/>
     </w:p>
     <w:p>
       <w:pPr>
@@ -4551,7 +4898,20 @@
           <w:sz w:val="24"/>
         </w:rPr>
         <w:tab/>
-        <w:t>int width;</w:t>
+      </w:r>
+      <w:proofErr w:type="spellStart"/>
+      <w:r>
+        <w:rPr>
+          <w:sz w:val="24"/>
+        </w:rPr>
+        <w:t>int</w:t>
+      </w:r>
+      <w:proofErr w:type="spellEnd"/>
+      <w:r>
+        <w:rPr>
+          <w:sz w:val="24"/>
+        </w:rPr>
+        <w:t xml:space="preserve"> width;</w:t>
       </w:r>
     </w:p>
     <w:p>
@@ -4566,7 +4926,20 @@
           <w:sz w:val="24"/>
         </w:rPr>
         <w:tab/>
-        <w:t>int height;</w:t>
+      </w:r>
+      <w:proofErr w:type="spellStart"/>
+      <w:r>
+        <w:rPr>
+          <w:sz w:val="24"/>
+        </w:rPr>
+        <w:t>int</w:t>
+      </w:r>
+      <w:proofErr w:type="spellEnd"/>
+      <w:r>
+        <w:rPr>
+          <w:sz w:val="24"/>
+        </w:rPr>
+        <w:t xml:space="preserve"> height;</w:t>
       </w:r>
     </w:p>
     <w:p>
@@ -4581,7 +4954,34 @@
           <w:sz w:val="24"/>
         </w:rPr>
         <w:tab/>
-        <w:t>int wideStep;</w:t>
+      </w:r>
+      <w:proofErr w:type="spellStart"/>
+      <w:r>
+        <w:rPr>
+          <w:sz w:val="24"/>
+        </w:rPr>
+        <w:t>int</w:t>
+      </w:r>
+      <w:proofErr w:type="spellEnd"/>
+      <w:r>
+        <w:rPr>
+          <w:sz w:val="24"/>
+        </w:rPr>
+        <w:t xml:space="preserve"> </w:t>
+      </w:r>
+      <w:proofErr w:type="spellStart"/>
+      <w:r>
+        <w:rPr>
+          <w:sz w:val="24"/>
+        </w:rPr>
+        <w:t>wideStep</w:t>
+      </w:r>
+      <w:proofErr w:type="spellEnd"/>
+      <w:r>
+        <w:rPr>
+          <w:sz w:val="24"/>
+        </w:rPr>
+        <w:t>;</w:t>
       </w:r>
     </w:p>
     <w:p>
@@ -4596,7 +4996,21 @@
           <w:sz w:val="24"/>
         </w:rPr>
         <w:tab/>
-        <w:t>double sigmaC;</w:t>
+        <w:t xml:space="preserve">double </w:t>
+      </w:r>
+      <w:proofErr w:type="spellStart"/>
+      <w:r>
+        <w:rPr>
+          <w:sz w:val="24"/>
+        </w:rPr>
+        <w:t>sigmaC</w:t>
+      </w:r>
+      <w:proofErr w:type="spellEnd"/>
+      <w:r>
+        <w:rPr>
+          <w:sz w:val="24"/>
+        </w:rPr>
+        <w:t>;</w:t>
       </w:r>
       <w:r>
         <w:rPr>
@@ -4625,7 +5039,21 @@
           <w:sz w:val="24"/>
         </w:rPr>
         <w:tab/>
-        <w:t>double sigmaS;</w:t>
+        <w:t xml:space="preserve">double </w:t>
+      </w:r>
+      <w:proofErr w:type="spellStart"/>
+      <w:r>
+        <w:rPr>
+          <w:sz w:val="24"/>
+        </w:rPr>
+        <w:t>sigmaS</w:t>
+      </w:r>
+      <w:proofErr w:type="spellEnd"/>
+      <w:r>
+        <w:rPr>
+          <w:sz w:val="24"/>
+        </w:rPr>
+        <w:t>;</w:t>
       </w:r>
     </w:p>
     <w:p>
@@ -4640,7 +5068,21 @@
           <w:sz w:val="24"/>
         </w:rPr>
         <w:tab/>
-        <w:t>double sigmaM;</w:t>
+        <w:t xml:space="preserve">double </w:t>
+      </w:r>
+      <w:proofErr w:type="spellStart"/>
+      <w:r>
+        <w:rPr>
+          <w:sz w:val="24"/>
+        </w:rPr>
+        <w:t>sigmaM</w:t>
+      </w:r>
+      <w:proofErr w:type="spellEnd"/>
+      <w:r>
+        <w:rPr>
+          <w:sz w:val="24"/>
+        </w:rPr>
+        <w:t>;</w:t>
       </w:r>
       <w:r>
         <w:rPr>
@@ -4699,13 +5141,29 @@
           <w:rFonts w:hint="eastAsia"/>
           <w:sz w:val="24"/>
         </w:rPr>
-        <w:t xml:space="preserve">    int</w:t>
-      </w:r>
-      <w:r>
-        <w:rPr>
-          <w:sz w:val="24"/>
-        </w:rPr>
-        <w:t xml:space="preserve"> delete</w:t>
+        <w:t xml:space="preserve">    </w:t>
+      </w:r>
+      <w:proofErr w:type="spellStart"/>
+      <w:r>
+        <w:rPr>
+          <w:rFonts w:hint="eastAsia"/>
+          <w:sz w:val="24"/>
+        </w:rPr>
+        <w:t>int</w:t>
+      </w:r>
+      <w:proofErr w:type="spellEnd"/>
+      <w:r>
+        <w:rPr>
+          <w:sz w:val="24"/>
+        </w:rPr>
+        <w:t xml:space="preserve"> </w:t>
+      </w:r>
+      <w:proofErr w:type="spellStart"/>
+      <w:r>
+        <w:rPr>
+          <w:sz w:val="24"/>
+        </w:rPr>
+        <w:t>delete</w:t>
       </w:r>
       <w:r>
         <w:rPr>
@@ -4714,6 +5172,7 @@
         </w:rPr>
         <w:t>line</w:t>
       </w:r>
+      <w:proofErr w:type="spellEnd"/>
       <w:r>
         <w:rPr>
           <w:rFonts w:hint="eastAsia"/>
@@ -4747,7 +5206,21 @@
         <w:rPr>
           <w:sz w:val="24"/>
         </w:rPr>
-        <w:t xml:space="preserve">    int extend;</w:t>
+        <w:t xml:space="preserve">    </w:t>
+      </w:r>
+      <w:proofErr w:type="spellStart"/>
+      <w:r>
+        <w:rPr>
+          <w:sz w:val="24"/>
+        </w:rPr>
+        <w:t>int</w:t>
+      </w:r>
+      <w:proofErr w:type="spellEnd"/>
+      <w:r>
+        <w:rPr>
+          <w:sz w:val="24"/>
+        </w:rPr>
+        <w:t xml:space="preserve"> extend;</w:t>
       </w:r>
       <w:r>
         <w:rPr>
@@ -4792,12 +5265,20 @@
         <w:tab/>
         <w:t>~</w:t>
       </w:r>
+      <w:proofErr w:type="spellStart"/>
       <w:proofErr w:type="gramStart"/>
       <w:r>
         <w:rPr>
           <w:sz w:val="24"/>
         </w:rPr>
-        <w:t>FDoG(</w:t>
+        <w:t>FDoG</w:t>
+      </w:r>
+      <w:proofErr w:type="spellEnd"/>
+      <w:r>
+        <w:rPr>
+          <w:sz w:val="24"/>
+        </w:rPr>
+        <w:t>(</w:t>
       </w:r>
       <w:proofErr w:type="gramEnd"/>
       <w:r>
@@ -4819,7 +5300,91 @@
           <w:sz w:val="24"/>
         </w:rPr>
         <w:tab/>
-        <w:t>void Init(char* img, char* res, double* tan, int w, int h, double sc, double sm, double p, double t</w:t>
+        <w:t xml:space="preserve">void </w:t>
+      </w:r>
+      <w:proofErr w:type="spellStart"/>
+      <w:r>
+        <w:rPr>
+          <w:sz w:val="24"/>
+        </w:rPr>
+        <w:t>Init</w:t>
+      </w:r>
+      <w:proofErr w:type="spellEnd"/>
+      <w:r>
+        <w:rPr>
+          <w:sz w:val="24"/>
+        </w:rPr>
+        <w:t xml:space="preserve">(char* </w:t>
+      </w:r>
+      <w:proofErr w:type="spellStart"/>
+      <w:r>
+        <w:rPr>
+          <w:sz w:val="24"/>
+        </w:rPr>
+        <w:t>img</w:t>
+      </w:r>
+      <w:proofErr w:type="spellEnd"/>
+      <w:r>
+        <w:rPr>
+          <w:sz w:val="24"/>
+        </w:rPr>
+        <w:t xml:space="preserve">, char* res, double* tan, </w:t>
+      </w:r>
+      <w:proofErr w:type="spellStart"/>
+      <w:r>
+        <w:rPr>
+          <w:sz w:val="24"/>
+        </w:rPr>
+        <w:t>int</w:t>
+      </w:r>
+      <w:proofErr w:type="spellEnd"/>
+      <w:r>
+        <w:rPr>
+          <w:sz w:val="24"/>
+        </w:rPr>
+        <w:t xml:space="preserve"> w, </w:t>
+      </w:r>
+      <w:proofErr w:type="spellStart"/>
+      <w:r>
+        <w:rPr>
+          <w:sz w:val="24"/>
+        </w:rPr>
+        <w:t>int</w:t>
+      </w:r>
+      <w:proofErr w:type="spellEnd"/>
+      <w:r>
+        <w:rPr>
+          <w:sz w:val="24"/>
+        </w:rPr>
+        <w:t xml:space="preserve"> h, double </w:t>
+      </w:r>
+      <w:proofErr w:type="spellStart"/>
+      <w:r>
+        <w:rPr>
+          <w:sz w:val="24"/>
+        </w:rPr>
+        <w:t>sc</w:t>
+      </w:r>
+      <w:proofErr w:type="spellEnd"/>
+      <w:r>
+        <w:rPr>
+          <w:sz w:val="24"/>
+        </w:rPr>
+        <w:t xml:space="preserve">, double </w:t>
+      </w:r>
+      <w:proofErr w:type="spellStart"/>
+      <w:r>
+        <w:rPr>
+          <w:sz w:val="24"/>
+        </w:rPr>
+        <w:t>sm</w:t>
+      </w:r>
+      <w:proofErr w:type="spellEnd"/>
+      <w:r>
+        <w:rPr>
+          <w:sz w:val="24"/>
+        </w:rPr>
+        <w:t>, double p, double t</w:t>
       </w:r>
       <w:r>
         <w:rPr>
@@ -4833,11 +5398,33 @@
         </w:rPr>
         <w:t xml:space="preserve"> </w:t>
       </w:r>
-      <w:r>
-        <w:rPr>
-          <w:sz w:val="24"/>
-        </w:rPr>
-        <w:t>int d,int e</w:t>
+      <w:proofErr w:type="spellStart"/>
+      <w:r>
+        <w:rPr>
+          <w:sz w:val="24"/>
+        </w:rPr>
+        <w:t>int</w:t>
+      </w:r>
+      <w:proofErr w:type="spellEnd"/>
+      <w:r>
+        <w:rPr>
+          <w:sz w:val="24"/>
+        </w:rPr>
+        <w:t xml:space="preserve"> </w:t>
+      </w:r>
+      <w:proofErr w:type="spellStart"/>
+      <w:r>
+        <w:rPr>
+          <w:sz w:val="24"/>
+        </w:rPr>
+        <w:t>d,int</w:t>
+      </w:r>
+      <w:proofErr w:type="spellEnd"/>
+      <w:r>
+        <w:rPr>
+          <w:sz w:val="24"/>
+        </w:rPr>
+        <w:t xml:space="preserve"> e</w:t>
       </w:r>
       <w:r>
         <w:rPr>
@@ -4883,7 +5470,21 @@
         <w:rPr>
           <w:sz w:val="24"/>
         </w:rPr>
-        <w:t>void FDoGTransfer();</w:t>
+        <w:t xml:space="preserve">void </w:t>
+      </w:r>
+      <w:proofErr w:type="spellStart"/>
+      <w:r>
+        <w:rPr>
+          <w:sz w:val="24"/>
+        </w:rPr>
+        <w:t>FDoGTransfer</w:t>
+      </w:r>
+      <w:proofErr w:type="spellEnd"/>
+      <w:r>
+        <w:rPr>
+          <w:sz w:val="24"/>
+        </w:rPr>
+        <w:t>();</w:t>
       </w:r>
       <w:r>
         <w:rPr>
@@ -4899,6 +5500,7 @@
         </w:rPr>
         <w:t>进行</w:t>
       </w:r>
+      <w:proofErr w:type="spellStart"/>
       <w:r>
         <w:rPr>
           <w:rFonts w:hint="eastAsia"/>
@@ -4906,6 +5508,7 @@
         </w:rPr>
         <w:t>FDoG</w:t>
       </w:r>
+      <w:proofErr w:type="spellEnd"/>
       <w:r>
         <w:rPr>
           <w:rFonts w:hint="eastAsia"/>
@@ -4932,7 +5535,21 @@
         <w:rPr>
           <w:sz w:val="24"/>
         </w:rPr>
-        <w:t xml:space="preserve"> DecreaseLine();</w:t>
+        <w:t xml:space="preserve"> </w:t>
+      </w:r>
+      <w:proofErr w:type="spellStart"/>
+      <w:r>
+        <w:rPr>
+          <w:sz w:val="24"/>
+        </w:rPr>
+        <w:t>DecreaseLine</w:t>
+      </w:r>
+      <w:proofErr w:type="spellEnd"/>
+      <w:r>
+        <w:rPr>
+          <w:sz w:val="24"/>
+        </w:rPr>
+        <w:t>();</w:t>
       </w:r>
       <w:r>
         <w:rPr>
@@ -4967,7 +5584,35 @@
         <w:rPr>
           <w:sz w:val="24"/>
         </w:rPr>
-        <w:t>void DFS(int i,int j);//</w:t>
+        <w:t>void DFS(</w:t>
+      </w:r>
+      <w:proofErr w:type="spellStart"/>
+      <w:r>
+        <w:rPr>
+          <w:sz w:val="24"/>
+        </w:rPr>
+        <w:t>int</w:t>
+      </w:r>
+      <w:proofErr w:type="spellEnd"/>
+      <w:r>
+        <w:rPr>
+          <w:sz w:val="24"/>
+        </w:rPr>
+        <w:t xml:space="preserve"> </w:t>
+      </w:r>
+      <w:proofErr w:type="spellStart"/>
+      <w:r>
+        <w:rPr>
+          <w:sz w:val="24"/>
+        </w:rPr>
+        <w:t>i,int</w:t>
+      </w:r>
+      <w:proofErr w:type="spellEnd"/>
+      <w:r>
+        <w:rPr>
+          <w:sz w:val="24"/>
+        </w:rPr>
+        <w:t xml:space="preserve"> j);//</w:t>
       </w:r>
       <w:r>
         <w:rPr>
@@ -4988,7 +5633,35 @@
         <w:rPr>
           <w:sz w:val="24"/>
         </w:rPr>
-        <w:t>void _DFS(int i,int j);//</w:t>
+        <w:t>void _DFS(</w:t>
+      </w:r>
+      <w:proofErr w:type="spellStart"/>
+      <w:r>
+        <w:rPr>
+          <w:sz w:val="24"/>
+        </w:rPr>
+        <w:t>int</w:t>
+      </w:r>
+      <w:proofErr w:type="spellEnd"/>
+      <w:r>
+        <w:rPr>
+          <w:sz w:val="24"/>
+        </w:rPr>
+        <w:t xml:space="preserve"> </w:t>
+      </w:r>
+      <w:proofErr w:type="spellStart"/>
+      <w:r>
+        <w:rPr>
+          <w:sz w:val="24"/>
+        </w:rPr>
+        <w:t>i,int</w:t>
+      </w:r>
+      <w:proofErr w:type="spellEnd"/>
+      <w:r>
+        <w:rPr>
+          <w:sz w:val="24"/>
+        </w:rPr>
+        <w:t xml:space="preserve"> j);//</w:t>
       </w:r>
       <w:r>
         <w:rPr>
@@ -5009,7 +5682,49 @@
         <w:rPr>
           <w:sz w:val="24"/>
         </w:rPr>
-        <w:t>void kDFS(int i,int j);</w:t>
+        <w:t xml:space="preserve">void </w:t>
+      </w:r>
+      <w:proofErr w:type="spellStart"/>
+      <w:r>
+        <w:rPr>
+          <w:sz w:val="24"/>
+        </w:rPr>
+        <w:t>kDFS</w:t>
+      </w:r>
+      <w:proofErr w:type="spellEnd"/>
+      <w:r>
+        <w:rPr>
+          <w:sz w:val="24"/>
+        </w:rPr>
+        <w:t>(</w:t>
+      </w:r>
+      <w:proofErr w:type="spellStart"/>
+      <w:r>
+        <w:rPr>
+          <w:sz w:val="24"/>
+        </w:rPr>
+        <w:t>int</w:t>
+      </w:r>
+      <w:proofErr w:type="spellEnd"/>
+      <w:r>
+        <w:rPr>
+          <w:sz w:val="24"/>
+        </w:rPr>
+        <w:t xml:space="preserve"> </w:t>
+      </w:r>
+      <w:proofErr w:type="spellStart"/>
+      <w:r>
+        <w:rPr>
+          <w:sz w:val="24"/>
+        </w:rPr>
+        <w:t>i,int</w:t>
+      </w:r>
+      <w:proofErr w:type="spellEnd"/>
+      <w:r>
+        <w:rPr>
+          <w:sz w:val="24"/>
+        </w:rPr>
+        <w:t xml:space="preserve"> j);</w:t>
       </w:r>
       <w:r>
         <w:rPr>
@@ -5037,7 +5752,35 @@
         <w:rPr>
           <w:sz w:val="24"/>
         </w:rPr>
-        <w:t>void DFS_(int i,int j);//</w:t>
+        <w:t>void DFS_(</w:t>
+      </w:r>
+      <w:proofErr w:type="spellStart"/>
+      <w:r>
+        <w:rPr>
+          <w:sz w:val="24"/>
+        </w:rPr>
+        <w:t>int</w:t>
+      </w:r>
+      <w:proofErr w:type="spellEnd"/>
+      <w:r>
+        <w:rPr>
+          <w:sz w:val="24"/>
+        </w:rPr>
+        <w:t xml:space="preserve"> </w:t>
+      </w:r>
+      <w:proofErr w:type="spellStart"/>
+      <w:r>
+        <w:rPr>
+          <w:sz w:val="24"/>
+        </w:rPr>
+        <w:t>i,int</w:t>
+      </w:r>
+      <w:proofErr w:type="spellEnd"/>
+      <w:r>
+        <w:rPr>
+          <w:sz w:val="24"/>
+        </w:rPr>
+        <w:t xml:space="preserve"> j);//</w:t>
       </w:r>
       <w:r>
         <w:rPr>
@@ -5074,11 +5817,19 @@
         </w:rPr>
         <w:t>prim(</w:t>
       </w:r>
-      <w:r>
-        <w:rPr>
-          <w:sz w:val="24"/>
-        </w:rPr>
-        <w:t>int u0</w:t>
+      <w:proofErr w:type="spellStart"/>
+      <w:r>
+        <w:rPr>
+          <w:sz w:val="24"/>
+        </w:rPr>
+        <w:t>int</w:t>
+      </w:r>
+      <w:proofErr w:type="spellEnd"/>
+      <w:r>
+        <w:rPr>
+          <w:sz w:val="24"/>
+        </w:rPr>
+        <w:t xml:space="preserve"> u0</w:t>
       </w:r>
       <w:r>
         <w:rPr>
@@ -5121,6 +5872,7 @@
         </w:rPr>
         <w:t xml:space="preserve"> </w:t>
       </w:r>
+      <w:proofErr w:type="spellStart"/>
       <w:r>
         <w:rPr>
           <w:sz w:val="24"/>
@@ -5140,6 +5892,7 @@
         </w:rPr>
         <w:t>Edge</w:t>
       </w:r>
+      <w:proofErr w:type="spellEnd"/>
       <w:r>
         <w:rPr>
           <w:sz w:val="24"/>
@@ -5187,7 +5940,35 @@
           <w:sz w:val="24"/>
         </w:rPr>
         <w:tab/>
-        <w:t>double* MakeGaussians(int* n, double sigma);</w:t>
+        <w:t xml:space="preserve">double* </w:t>
+      </w:r>
+      <w:proofErr w:type="spellStart"/>
+      <w:r>
+        <w:rPr>
+          <w:sz w:val="24"/>
+        </w:rPr>
+        <w:t>MakeGaussians</w:t>
+      </w:r>
+      <w:proofErr w:type="spellEnd"/>
+      <w:r>
+        <w:rPr>
+          <w:sz w:val="24"/>
+        </w:rPr>
+        <w:t>(</w:t>
+      </w:r>
+      <w:proofErr w:type="spellStart"/>
+      <w:r>
+        <w:rPr>
+          <w:sz w:val="24"/>
+        </w:rPr>
+        <w:t>int</w:t>
+      </w:r>
+      <w:proofErr w:type="spellEnd"/>
+      <w:r>
+        <w:rPr>
+          <w:sz w:val="24"/>
+        </w:rPr>
+        <w:t>* n, double sigma);</w:t>
       </w:r>
       <w:r>
         <w:rPr>
@@ -5230,21 +6011,20 @@
           <w:sz w:val="24"/>
         </w:rPr>
         <w:tab/>
-        <w:t xml:space="preserve">inline double </w:t>
       </w:r>
       <w:proofErr w:type="gramStart"/>
       <w:r>
         <w:rPr>
           <w:sz w:val="24"/>
         </w:rPr>
-        <w:t>Gaussian(</w:t>
+        <w:t>inline</w:t>
       </w:r>
       <w:proofErr w:type="gramEnd"/>
       <w:r>
         <w:rPr>
           <w:sz w:val="24"/>
         </w:rPr>
-        <w:t>double x, double mean, double sigma);</w:t>
+        <w:t xml:space="preserve"> double Gaussian(double x, double mean, double sigma);</w:t>
       </w:r>
     </w:p>
     <w:p>
@@ -5259,21 +6039,34 @@
           <w:sz w:val="24"/>
         </w:rPr>
         <w:tab/>
-        <w:t xml:space="preserve">inline int </w:t>
       </w:r>
       <w:proofErr w:type="gramStart"/>
       <w:r>
         <w:rPr>
           <w:sz w:val="24"/>
         </w:rPr>
-        <w:t>round(</w:t>
+        <w:t>inline</w:t>
       </w:r>
       <w:proofErr w:type="gramEnd"/>
       <w:r>
         <w:rPr>
           <w:sz w:val="24"/>
         </w:rPr>
-        <w:t>double x);</w:t>
+        <w:t xml:space="preserve"> </w:t>
+      </w:r>
+      <w:proofErr w:type="spellStart"/>
+      <w:r>
+        <w:rPr>
+          <w:sz w:val="24"/>
+        </w:rPr>
+        <w:t>int</w:t>
+      </w:r>
+      <w:proofErr w:type="spellEnd"/>
+      <w:r>
+        <w:rPr>
+          <w:sz w:val="24"/>
+        </w:rPr>
+        <w:t xml:space="preserve"> round(double x);</w:t>
       </w:r>
     </w:p>
     <w:p>
@@ -5340,11 +6133,19 @@
           <w:sz w:val="24"/>
         </w:rPr>
       </w:pPr>
-      <w:r>
-        <w:rPr>
-          <w:sz w:val="24"/>
-        </w:rPr>
-        <w:t>struct Parameters</w:t>
+      <w:proofErr w:type="spellStart"/>
+      <w:r>
+        <w:rPr>
+          <w:sz w:val="24"/>
+        </w:rPr>
+        <w:t>struct</w:t>
+      </w:r>
+      <w:proofErr w:type="spellEnd"/>
+      <w:r>
+        <w:rPr>
+          <w:sz w:val="24"/>
+        </w:rPr>
+        <w:t xml:space="preserve"> Parameters</w:t>
       </w:r>
       <w:r>
         <w:rPr>
@@ -5387,7 +6188,34 @@
           <w:sz w:val="24"/>
         </w:rPr>
         <w:tab/>
-        <w:t>int smooth_times;</w:t>
+      </w:r>
+      <w:proofErr w:type="spellStart"/>
+      <w:r>
+        <w:rPr>
+          <w:sz w:val="24"/>
+        </w:rPr>
+        <w:t>int</w:t>
+      </w:r>
+      <w:proofErr w:type="spellEnd"/>
+      <w:r>
+        <w:rPr>
+          <w:sz w:val="24"/>
+        </w:rPr>
+        <w:t xml:space="preserve"> </w:t>
+      </w:r>
+      <w:proofErr w:type="spellStart"/>
+      <w:r>
+        <w:rPr>
+          <w:sz w:val="24"/>
+        </w:rPr>
+        <w:t>smooth_times</w:t>
+      </w:r>
+      <w:proofErr w:type="spellEnd"/>
+      <w:r>
+        <w:rPr>
+          <w:sz w:val="24"/>
+        </w:rPr>
+        <w:t>;</w:t>
       </w:r>
     </w:p>
     <w:p>
@@ -5402,7 +6230,34 @@
           <w:sz w:val="24"/>
         </w:rPr>
         <w:tab/>
-        <w:t>int iteration_times;</w:t>
+      </w:r>
+      <w:proofErr w:type="spellStart"/>
+      <w:r>
+        <w:rPr>
+          <w:sz w:val="24"/>
+        </w:rPr>
+        <w:t>int</w:t>
+      </w:r>
+      <w:proofErr w:type="spellEnd"/>
+      <w:r>
+        <w:rPr>
+          <w:sz w:val="24"/>
+        </w:rPr>
+        <w:t xml:space="preserve"> </w:t>
+      </w:r>
+      <w:proofErr w:type="spellStart"/>
+      <w:r>
+        <w:rPr>
+          <w:sz w:val="24"/>
+        </w:rPr>
+        <w:t>iteration_times</w:t>
+      </w:r>
+      <w:proofErr w:type="spellEnd"/>
+      <w:r>
+        <w:rPr>
+          <w:sz w:val="24"/>
+        </w:rPr>
+        <w:t>;</w:t>
       </w:r>
     </w:p>
     <w:p>
@@ -5417,7 +6272,20 @@
           <w:sz w:val="24"/>
         </w:rPr>
         <w:tab/>
-        <w:t>int radius;</w:t>
+      </w:r>
+      <w:proofErr w:type="spellStart"/>
+      <w:r>
+        <w:rPr>
+          <w:sz w:val="24"/>
+        </w:rPr>
+        <w:t>int</w:t>
+      </w:r>
+      <w:proofErr w:type="spellEnd"/>
+      <w:r>
+        <w:rPr>
+          <w:sz w:val="24"/>
+        </w:rPr>
+        <w:t xml:space="preserve"> radius;</w:t>
       </w:r>
     </w:p>
     <w:p>
@@ -5432,7 +6300,21 @@
           <w:sz w:val="24"/>
         </w:rPr>
         <w:tab/>
-        <w:t>double sigmaC;</w:t>
+        <w:t xml:space="preserve">double </w:t>
+      </w:r>
+      <w:proofErr w:type="spellStart"/>
+      <w:r>
+        <w:rPr>
+          <w:sz w:val="24"/>
+        </w:rPr>
+        <w:t>sigmaC</w:t>
+      </w:r>
+      <w:proofErr w:type="spellEnd"/>
+      <w:r>
+        <w:rPr>
+          <w:sz w:val="24"/>
+        </w:rPr>
+        <w:t>;</w:t>
       </w:r>
     </w:p>
     <w:p>
@@ -5447,7 +6329,21 @@
           <w:sz w:val="24"/>
         </w:rPr>
         <w:tab/>
-        <w:t>double sigmaM;</w:t>
+        <w:t xml:space="preserve">double </w:t>
+      </w:r>
+      <w:proofErr w:type="spellStart"/>
+      <w:r>
+        <w:rPr>
+          <w:sz w:val="24"/>
+        </w:rPr>
+        <w:t>sigmaM</w:t>
+      </w:r>
+      <w:proofErr w:type="spellEnd"/>
+      <w:r>
+        <w:rPr>
+          <w:sz w:val="24"/>
+        </w:rPr>
+        <w:t>;</w:t>
       </w:r>
     </w:p>
     <w:p>
@@ -5500,6 +6396,7 @@
         </w:rPr>
         <w:t xml:space="preserve"> </w:t>
       </w:r>
+      <w:proofErr w:type="spellStart"/>
       <w:r>
         <w:rPr>
           <w:rFonts w:hint="eastAsia"/>
@@ -5507,11 +6404,19 @@
         </w:rPr>
         <w:t>int</w:t>
       </w:r>
-      <w:r>
-        <w:rPr>
-          <w:sz w:val="24"/>
-        </w:rPr>
-        <w:t xml:space="preserve"> delete</w:t>
+      <w:proofErr w:type="spellEnd"/>
+      <w:r>
+        <w:rPr>
+          <w:sz w:val="24"/>
+        </w:rPr>
+        <w:t xml:space="preserve"> </w:t>
+      </w:r>
+      <w:proofErr w:type="spellStart"/>
+      <w:r>
+        <w:rPr>
+          <w:sz w:val="24"/>
+        </w:rPr>
+        <w:t>delete</w:t>
       </w:r>
       <w:r>
         <w:rPr>
@@ -5519,6 +6424,7 @@
         </w:rPr>
         <w:t>line</w:t>
       </w:r>
+      <w:proofErr w:type="spellEnd"/>
       <w:r>
         <w:rPr>
           <w:rFonts w:hint="eastAsia"/>
@@ -5538,7 +6444,21 @@
         <w:rPr>
           <w:sz w:val="24"/>
         </w:rPr>
-        <w:t xml:space="preserve">    int extend;</w:t>
+        <w:t xml:space="preserve">    </w:t>
+      </w:r>
+      <w:proofErr w:type="spellStart"/>
+      <w:r>
+        <w:rPr>
+          <w:sz w:val="24"/>
+        </w:rPr>
+        <w:t>int</w:t>
+      </w:r>
+      <w:proofErr w:type="spellEnd"/>
+      <w:r>
+        <w:rPr>
+          <w:sz w:val="24"/>
+        </w:rPr>
+        <w:t xml:space="preserve"> extend;</w:t>
       </w:r>
     </w:p>
     <w:p>
@@ -5584,6 +6504,7 @@
         </w:rPr>
         <w:t>）</w:t>
       </w:r>
+      <w:proofErr w:type="spellStart"/>
       <w:r>
         <w:rPr>
           <w:rFonts w:hint="eastAsia"/>
@@ -5591,6 +6512,7 @@
         </w:rPr>
         <w:t>DrawLine</w:t>
       </w:r>
+      <w:proofErr w:type="spellEnd"/>
       <w:r>
         <w:rPr>
           <w:rFonts w:hint="eastAsia"/>
@@ -5610,8 +6532,16 @@
         <w:rPr>
           <w:sz w:val="24"/>
         </w:rPr>
-        <w:t>class DrawLine</w:t>
-      </w:r>
+        <w:t xml:space="preserve">class </w:t>
+      </w:r>
+      <w:proofErr w:type="spellStart"/>
+      <w:r>
+        <w:rPr>
+          <w:sz w:val="24"/>
+        </w:rPr>
+        <w:t>DrawLine</w:t>
+      </w:r>
+      <w:proofErr w:type="spellEnd"/>
     </w:p>
     <w:p>
       <w:pPr>
@@ -5653,7 +6583,34 @@
           <w:sz w:val="24"/>
         </w:rPr>
         <w:tab/>
-        <w:t>IplImage* src_img;</w:t>
+      </w:r>
+      <w:proofErr w:type="spellStart"/>
+      <w:r>
+        <w:rPr>
+          <w:sz w:val="24"/>
+        </w:rPr>
+        <w:t>IplImage</w:t>
+      </w:r>
+      <w:proofErr w:type="spellEnd"/>
+      <w:r>
+        <w:rPr>
+          <w:sz w:val="24"/>
+        </w:rPr>
+        <w:t xml:space="preserve">* </w:t>
+      </w:r>
+      <w:proofErr w:type="spellStart"/>
+      <w:r>
+        <w:rPr>
+          <w:sz w:val="24"/>
+        </w:rPr>
+        <w:t>src_img</w:t>
+      </w:r>
+      <w:proofErr w:type="spellEnd"/>
+      <w:r>
+        <w:rPr>
+          <w:sz w:val="24"/>
+        </w:rPr>
+        <w:t>;</w:t>
       </w:r>
       <w:r>
         <w:rPr>
@@ -5682,7 +6639,34 @@
           <w:sz w:val="24"/>
         </w:rPr>
         <w:tab/>
-        <w:t>IplImage* res_img;</w:t>
+      </w:r>
+      <w:proofErr w:type="spellStart"/>
+      <w:r>
+        <w:rPr>
+          <w:sz w:val="24"/>
+        </w:rPr>
+        <w:t>IplImage</w:t>
+      </w:r>
+      <w:proofErr w:type="spellEnd"/>
+      <w:r>
+        <w:rPr>
+          <w:sz w:val="24"/>
+        </w:rPr>
+        <w:t xml:space="preserve">* </w:t>
+      </w:r>
+      <w:proofErr w:type="spellStart"/>
+      <w:r>
+        <w:rPr>
+          <w:sz w:val="24"/>
+        </w:rPr>
+        <w:t>res_img</w:t>
+      </w:r>
+      <w:proofErr w:type="spellEnd"/>
+      <w:r>
+        <w:rPr>
+          <w:sz w:val="24"/>
+        </w:rPr>
+        <w:t>;</w:t>
       </w:r>
       <w:r>
         <w:rPr>
@@ -5711,7 +6695,21 @@
           <w:sz w:val="24"/>
         </w:rPr>
         <w:tab/>
-        <w:t>unsigned int width;</w:t>
+        <w:t xml:space="preserve">unsigned </w:t>
+      </w:r>
+      <w:proofErr w:type="spellStart"/>
+      <w:r>
+        <w:rPr>
+          <w:sz w:val="24"/>
+        </w:rPr>
+        <w:t>int</w:t>
+      </w:r>
+      <w:proofErr w:type="spellEnd"/>
+      <w:r>
+        <w:rPr>
+          <w:sz w:val="24"/>
+        </w:rPr>
+        <w:t xml:space="preserve"> width;</w:t>
       </w:r>
     </w:p>
     <w:p>
@@ -5726,7 +6724,21 @@
           <w:sz w:val="24"/>
         </w:rPr>
         <w:tab/>
-        <w:t>unsigned int height;</w:t>
+        <w:t xml:space="preserve">unsigned </w:t>
+      </w:r>
+      <w:proofErr w:type="spellStart"/>
+      <w:r>
+        <w:rPr>
+          <w:sz w:val="24"/>
+        </w:rPr>
+        <w:t>int</w:t>
+      </w:r>
+      <w:proofErr w:type="spellEnd"/>
+      <w:r>
+        <w:rPr>
+          <w:sz w:val="24"/>
+        </w:rPr>
+        <w:t xml:space="preserve"> height;</w:t>
       </w:r>
     </w:p>
     <w:p>
@@ -5770,7 +6782,34 @@
           <w:sz w:val="24"/>
         </w:rPr>
         <w:tab/>
-        <w:t>struct Parameters param;</w:t>
+      </w:r>
+      <w:proofErr w:type="spellStart"/>
+      <w:r>
+        <w:rPr>
+          <w:sz w:val="24"/>
+        </w:rPr>
+        <w:t>struct</w:t>
+      </w:r>
+      <w:proofErr w:type="spellEnd"/>
+      <w:r>
+        <w:rPr>
+          <w:sz w:val="24"/>
+        </w:rPr>
+        <w:t xml:space="preserve"> Parameters </w:t>
+      </w:r>
+      <w:proofErr w:type="spellStart"/>
+      <w:r>
+        <w:rPr>
+          <w:sz w:val="24"/>
+        </w:rPr>
+        <w:t>param</w:t>
+      </w:r>
+      <w:proofErr w:type="spellEnd"/>
+      <w:r>
+        <w:rPr>
+          <w:sz w:val="24"/>
+        </w:rPr>
+        <w:t>;</w:t>
       </w:r>
       <w:r>
         <w:rPr>
@@ -5814,12 +6853,20 @@
         </w:rPr>
         <w:tab/>
       </w:r>
+      <w:proofErr w:type="spellStart"/>
       <w:proofErr w:type="gramStart"/>
       <w:r>
         <w:rPr>
           <w:sz w:val="24"/>
         </w:rPr>
-        <w:t>DrawLine(</w:t>
+        <w:t>DrawLine</w:t>
+      </w:r>
+      <w:proofErr w:type="spellEnd"/>
+      <w:r>
+        <w:rPr>
+          <w:sz w:val="24"/>
+        </w:rPr>
+        <w:t>(</w:t>
       </w:r>
       <w:proofErr w:type="gramEnd"/>
       <w:r>
@@ -5843,12 +6890,20 @@
         <w:tab/>
         <w:t>~</w:t>
       </w:r>
+      <w:proofErr w:type="spellStart"/>
       <w:proofErr w:type="gramStart"/>
       <w:r>
         <w:rPr>
           <w:sz w:val="24"/>
         </w:rPr>
-        <w:t>DrawLine(</w:t>
+        <w:t>DrawLine</w:t>
+      </w:r>
+      <w:proofErr w:type="spellEnd"/>
+      <w:r>
+        <w:rPr>
+          <w:sz w:val="24"/>
+        </w:rPr>
+        <w:t>(</w:t>
       </w:r>
       <w:proofErr w:type="gramEnd"/>
       <w:r>
@@ -5870,13 +6925,167 @@
           <w:sz w:val="24"/>
         </w:rPr>
         <w:tab/>
-        <w:t>void SetParameters(int st, int it, int rr, double sc, double sm, double pp, double tt</w:t>
-      </w:r>
-      <w:r>
-        <w:rPr>
-          <w:sz w:val="24"/>
-        </w:rPr>
-        <w:t>,int d,int e</w:t>
+        <w:t xml:space="preserve">void </w:t>
+      </w:r>
+      <w:proofErr w:type="spellStart"/>
+      <w:r>
+        <w:rPr>
+          <w:sz w:val="24"/>
+        </w:rPr>
+        <w:t>SetParameters</w:t>
+      </w:r>
+      <w:proofErr w:type="spellEnd"/>
+      <w:r>
+        <w:rPr>
+          <w:sz w:val="24"/>
+        </w:rPr>
+        <w:t>(</w:t>
+      </w:r>
+      <w:proofErr w:type="spellStart"/>
+      <w:r>
+        <w:rPr>
+          <w:sz w:val="24"/>
+        </w:rPr>
+        <w:t>int</w:t>
+      </w:r>
+      <w:proofErr w:type="spellEnd"/>
+      <w:r>
+        <w:rPr>
+          <w:sz w:val="24"/>
+        </w:rPr>
+        <w:t xml:space="preserve"> </w:t>
+      </w:r>
+      <w:proofErr w:type="spellStart"/>
+      <w:r>
+        <w:rPr>
+          <w:sz w:val="24"/>
+        </w:rPr>
+        <w:t>st</w:t>
+      </w:r>
+      <w:proofErr w:type="spellEnd"/>
+      <w:r>
+        <w:rPr>
+          <w:sz w:val="24"/>
+        </w:rPr>
+        <w:t xml:space="preserve">, </w:t>
+      </w:r>
+      <w:proofErr w:type="spellStart"/>
+      <w:r>
+        <w:rPr>
+          <w:sz w:val="24"/>
+        </w:rPr>
+        <w:t>int</w:t>
+      </w:r>
+      <w:proofErr w:type="spellEnd"/>
+      <w:r>
+        <w:rPr>
+          <w:sz w:val="24"/>
+        </w:rPr>
+        <w:t xml:space="preserve"> it, </w:t>
+      </w:r>
+      <w:proofErr w:type="spellStart"/>
+      <w:r>
+        <w:rPr>
+          <w:sz w:val="24"/>
+        </w:rPr>
+        <w:t>int</w:t>
+      </w:r>
+      <w:proofErr w:type="spellEnd"/>
+      <w:r>
+        <w:rPr>
+          <w:sz w:val="24"/>
+        </w:rPr>
+        <w:t xml:space="preserve"> </w:t>
+      </w:r>
+      <w:proofErr w:type="spellStart"/>
+      <w:r>
+        <w:rPr>
+          <w:sz w:val="24"/>
+        </w:rPr>
+        <w:t>rr</w:t>
+      </w:r>
+      <w:proofErr w:type="spellEnd"/>
+      <w:r>
+        <w:rPr>
+          <w:sz w:val="24"/>
+        </w:rPr>
+        <w:t xml:space="preserve">, double </w:t>
+      </w:r>
+      <w:proofErr w:type="spellStart"/>
+      <w:r>
+        <w:rPr>
+          <w:sz w:val="24"/>
+        </w:rPr>
+        <w:t>sc</w:t>
+      </w:r>
+      <w:proofErr w:type="spellEnd"/>
+      <w:r>
+        <w:rPr>
+          <w:sz w:val="24"/>
+        </w:rPr>
+        <w:t xml:space="preserve">, double </w:t>
+      </w:r>
+      <w:proofErr w:type="spellStart"/>
+      <w:r>
+        <w:rPr>
+          <w:sz w:val="24"/>
+        </w:rPr>
+        <w:t>sm</w:t>
+      </w:r>
+      <w:proofErr w:type="spellEnd"/>
+      <w:r>
+        <w:rPr>
+          <w:sz w:val="24"/>
+        </w:rPr>
+        <w:t xml:space="preserve">, double </w:t>
+      </w:r>
+      <w:proofErr w:type="spellStart"/>
+      <w:r>
+        <w:rPr>
+          <w:sz w:val="24"/>
+        </w:rPr>
+        <w:t>pp</w:t>
+      </w:r>
+      <w:proofErr w:type="spellEnd"/>
+      <w:r>
+        <w:rPr>
+          <w:sz w:val="24"/>
+        </w:rPr>
+        <w:t xml:space="preserve">, double </w:t>
+      </w:r>
+      <w:proofErr w:type="spellStart"/>
+      <w:r>
+        <w:rPr>
+          <w:sz w:val="24"/>
+        </w:rPr>
+        <w:t>tt</w:t>
+      </w:r>
+      <w:r>
+        <w:rPr>
+          <w:sz w:val="24"/>
+        </w:rPr>
+        <w:t>,int</w:t>
+      </w:r>
+      <w:proofErr w:type="spellEnd"/>
+      <w:r>
+        <w:rPr>
+          <w:sz w:val="24"/>
+        </w:rPr>
+        <w:t xml:space="preserve"> </w:t>
+      </w:r>
+      <w:proofErr w:type="spellStart"/>
+      <w:r>
+        <w:rPr>
+          <w:sz w:val="24"/>
+        </w:rPr>
+        <w:t>d,int</w:t>
+      </w:r>
+      <w:proofErr w:type="spellEnd"/>
+      <w:r>
+        <w:rPr>
+          <w:sz w:val="24"/>
+        </w:rPr>
+        <w:t xml:space="preserve"> e</w:t>
       </w:r>
       <w:r>
         <w:rPr>
@@ -5911,7 +7120,49 @@
           <w:sz w:val="24"/>
         </w:rPr>
         <w:tab/>
-        <w:t>void SetSrcImg(IplImage* img);</w:t>
+        <w:t xml:space="preserve">void </w:t>
+      </w:r>
+      <w:proofErr w:type="spellStart"/>
+      <w:r>
+        <w:rPr>
+          <w:sz w:val="24"/>
+        </w:rPr>
+        <w:t>SetSrcImg</w:t>
+      </w:r>
+      <w:proofErr w:type="spellEnd"/>
+      <w:r>
+        <w:rPr>
+          <w:sz w:val="24"/>
+        </w:rPr>
+        <w:t>(</w:t>
+      </w:r>
+      <w:proofErr w:type="spellStart"/>
+      <w:r>
+        <w:rPr>
+          <w:sz w:val="24"/>
+        </w:rPr>
+        <w:t>IplImage</w:t>
+      </w:r>
+      <w:proofErr w:type="spellEnd"/>
+      <w:r>
+        <w:rPr>
+          <w:sz w:val="24"/>
+        </w:rPr>
+        <w:t xml:space="preserve">* </w:t>
+      </w:r>
+      <w:proofErr w:type="spellStart"/>
+      <w:r>
+        <w:rPr>
+          <w:sz w:val="24"/>
+        </w:rPr>
+        <w:t>img</w:t>
+      </w:r>
+      <w:proofErr w:type="spellEnd"/>
+      <w:r>
+        <w:rPr>
+          <w:sz w:val="24"/>
+        </w:rPr>
+        <w:t>);</w:t>
       </w:r>
       <w:r>
         <w:rPr>
@@ -5940,7 +7191,34 @@
           <w:sz w:val="24"/>
         </w:rPr>
         <w:tab/>
-        <w:t>IplImage* GetSrcImg();</w:t>
+      </w:r>
+      <w:proofErr w:type="spellStart"/>
+      <w:r>
+        <w:rPr>
+          <w:sz w:val="24"/>
+        </w:rPr>
+        <w:t>IplImage</w:t>
+      </w:r>
+      <w:proofErr w:type="spellEnd"/>
+      <w:r>
+        <w:rPr>
+          <w:sz w:val="24"/>
+        </w:rPr>
+        <w:t xml:space="preserve">* </w:t>
+      </w:r>
+      <w:proofErr w:type="spellStart"/>
+      <w:r>
+        <w:rPr>
+          <w:sz w:val="24"/>
+        </w:rPr>
+        <w:t>GetSrcImg</w:t>
+      </w:r>
+      <w:proofErr w:type="spellEnd"/>
+      <w:r>
+        <w:rPr>
+          <w:sz w:val="24"/>
+        </w:rPr>
+        <w:t>();</w:t>
       </w:r>
       <w:r>
         <w:rPr>
@@ -5969,7 +7247,21 @@
           <w:sz w:val="24"/>
         </w:rPr>
         <w:tab/>
-        <w:t>double* GetETFImg();</w:t>
+        <w:t xml:space="preserve">double* </w:t>
+      </w:r>
+      <w:proofErr w:type="spellStart"/>
+      <w:r>
+        <w:rPr>
+          <w:sz w:val="24"/>
+        </w:rPr>
+        <w:t>GetETFImg</w:t>
+      </w:r>
+      <w:proofErr w:type="spellEnd"/>
+      <w:r>
+        <w:rPr>
+          <w:sz w:val="24"/>
+        </w:rPr>
+        <w:t>();</w:t>
       </w:r>
       <w:r>
         <w:rPr>
@@ -6005,7 +7297,34 @@
           <w:sz w:val="24"/>
         </w:rPr>
         <w:tab/>
-        <w:t>IplImage* GetResultImg();</w:t>
+      </w:r>
+      <w:proofErr w:type="spellStart"/>
+      <w:r>
+        <w:rPr>
+          <w:sz w:val="24"/>
+        </w:rPr>
+        <w:t>IplImage</w:t>
+      </w:r>
+      <w:proofErr w:type="spellEnd"/>
+      <w:r>
+        <w:rPr>
+          <w:sz w:val="24"/>
+        </w:rPr>
+        <w:t xml:space="preserve">* </w:t>
+      </w:r>
+      <w:proofErr w:type="spellStart"/>
+      <w:r>
+        <w:rPr>
+          <w:sz w:val="24"/>
+        </w:rPr>
+        <w:t>GetResultImg</w:t>
+      </w:r>
+      <w:proofErr w:type="spellEnd"/>
+      <w:r>
+        <w:rPr>
+          <w:sz w:val="24"/>
+        </w:rPr>
+        <w:t>();</w:t>
       </w:r>
       <w:r>
         <w:rPr>
@@ -6034,7 +7353,21 @@
           <w:sz w:val="24"/>
         </w:rPr>
         <w:tab/>
-        <w:t>void TransferImage();</w:t>
+        <w:t xml:space="preserve">void </w:t>
+      </w:r>
+      <w:proofErr w:type="spellStart"/>
+      <w:r>
+        <w:rPr>
+          <w:sz w:val="24"/>
+        </w:rPr>
+        <w:t>TransferImage</w:t>
+      </w:r>
+      <w:proofErr w:type="spellEnd"/>
+      <w:r>
+        <w:rPr>
+          <w:sz w:val="24"/>
+        </w:rPr>
+        <w:t>();</w:t>
       </w:r>
       <w:r>
         <w:rPr>
@@ -6148,17 +7481,33 @@
           <w:rFonts w:hint="eastAsia"/>
           <w:sz w:val="24"/>
         </w:rPr>
-        <w:t>class DrawLine:</w:t>
-      </w:r>
-      <w:proofErr w:type="gramStart"/>
-      <w:r>
-        <w:rPr>
-          <w:rFonts w:hint="eastAsia"/>
-          <w:sz w:val="24"/>
-        </w:rPr>
-        <w:t>:TransferImage</w:t>
-      </w:r>
-      <w:proofErr w:type="gramEnd"/>
+        <w:t xml:space="preserve">class </w:t>
+      </w:r>
+      <w:proofErr w:type="spellStart"/>
+      <w:r>
+        <w:rPr>
+          <w:rFonts w:hint="eastAsia"/>
+          <w:sz w:val="24"/>
+        </w:rPr>
+        <w:t>DrawLine</w:t>
+      </w:r>
+      <w:proofErr w:type="spellEnd"/>
+      <w:r>
+        <w:rPr>
+          <w:rFonts w:hint="eastAsia"/>
+          <w:sz w:val="24"/>
+        </w:rPr>
+        <w:t>::</w:t>
+      </w:r>
+      <w:proofErr w:type="spellStart"/>
+      <w:r>
+        <w:rPr>
+          <w:rFonts w:hint="eastAsia"/>
+          <w:sz w:val="24"/>
+        </w:rPr>
+        <w:t>TransferImage</w:t>
+      </w:r>
+      <w:proofErr w:type="spellEnd"/>
       <w:r>
         <w:rPr>
           <w:rFonts w:hint="eastAsia"/>
@@ -6224,6 +7573,7 @@
         </w:rPr>
         <w:t>的</w:t>
       </w:r>
+      <w:proofErr w:type="spellStart"/>
       <w:r>
         <w:rPr>
           <w:rFonts w:hint="eastAsia"/>
@@ -6231,6 +7581,7 @@
         </w:rPr>
         <w:t>Init</w:t>
       </w:r>
+      <w:proofErr w:type="spellEnd"/>
       <w:r>
         <w:rPr>
           <w:rFonts w:hint="eastAsia"/>
@@ -6252,6 +7603,7 @@
         </w:rPr>
         <w:t>的</w:t>
       </w:r>
+      <w:proofErr w:type="spellStart"/>
       <w:r>
         <w:rPr>
           <w:rFonts w:hint="eastAsia"/>
@@ -6259,6 +7611,7 @@
         </w:rPr>
         <w:t>ETFTransfer</w:t>
       </w:r>
+      <w:proofErr w:type="spellEnd"/>
       <w:r>
         <w:rPr>
           <w:rFonts w:hint="eastAsia"/>
@@ -6280,6 +7633,7 @@
         </w:rPr>
         <w:t>的构造。再声明</w:t>
       </w:r>
+      <w:proofErr w:type="spellStart"/>
       <w:r>
         <w:rPr>
           <w:rFonts w:hint="eastAsia"/>
@@ -6287,6 +7641,7 @@
         </w:rPr>
         <w:t>FDoG</w:t>
       </w:r>
+      <w:proofErr w:type="spellEnd"/>
       <w:r>
         <w:rPr>
           <w:rFonts w:hint="eastAsia"/>
@@ -6294,6 +7649,7 @@
         </w:rPr>
         <w:t>类对象，调用其</w:t>
       </w:r>
+      <w:proofErr w:type="spellStart"/>
       <w:r>
         <w:rPr>
           <w:rFonts w:hint="eastAsia"/>
@@ -6301,6 +7657,7 @@
         </w:rPr>
         <w:t>Init</w:t>
       </w:r>
+      <w:proofErr w:type="spellEnd"/>
       <w:r>
         <w:rPr>
           <w:rFonts w:hint="eastAsia"/>
@@ -6308,6 +7665,7 @@
         </w:rPr>
         <w:t>函数设置结果指针和参数，并调用</w:t>
       </w:r>
+      <w:proofErr w:type="spellStart"/>
       <w:r>
         <w:rPr>
           <w:rFonts w:hint="eastAsia"/>
@@ -6315,6 +7673,7 @@
         </w:rPr>
         <w:t>FDoGTransfer</w:t>
       </w:r>
+      <w:proofErr w:type="spellEnd"/>
       <w:r>
         <w:rPr>
           <w:rFonts w:hint="eastAsia"/>
@@ -6322,6 +7681,7 @@
         </w:rPr>
         <w:t>进行</w:t>
       </w:r>
+      <w:proofErr w:type="spellStart"/>
       <w:r>
         <w:rPr>
           <w:rFonts w:hint="eastAsia"/>
@@ -6329,6 +7689,7 @@
         </w:rPr>
         <w:t>FDoG</w:t>
       </w:r>
+      <w:proofErr w:type="spellEnd"/>
       <w:r>
         <w:rPr>
           <w:rFonts w:hint="eastAsia"/>
@@ -6343,12 +7704,14 @@
         </w:rPr>
         <w:t>，最后调用</w:t>
       </w:r>
+      <w:proofErr w:type="spellStart"/>
       <w:r>
         <w:rPr>
           <w:sz w:val="24"/>
         </w:rPr>
         <w:t>DecreaseLine</w:t>
       </w:r>
+      <w:proofErr w:type="spellEnd"/>
       <w:r>
         <w:rPr>
           <w:rFonts w:hint="eastAsia"/>
@@ -6439,17 +7802,17 @@
           <w:rFonts w:hint="eastAsia"/>
           <w:sz w:val="24"/>
         </w:rPr>
-        <w:t>class ETF:</w:t>
-      </w:r>
-      <w:proofErr w:type="gramStart"/>
-      <w:r>
-        <w:rPr>
-          <w:rFonts w:hint="eastAsia"/>
-          <w:sz w:val="24"/>
-        </w:rPr>
-        <w:t>:GetTangent</w:t>
-      </w:r>
-      <w:proofErr w:type="gramEnd"/>
+        <w:t>class ETF::</w:t>
+      </w:r>
+      <w:proofErr w:type="spellStart"/>
+      <w:r>
+        <w:rPr>
+          <w:rFonts w:hint="eastAsia"/>
+          <w:sz w:val="24"/>
+        </w:rPr>
+        <w:t>GetTangent</w:t>
+      </w:r>
+      <w:proofErr w:type="spellEnd"/>
       <w:r>
         <w:rPr>
           <w:rFonts w:hint="eastAsia"/>
@@ -6477,7 +7840,105 @@
         <w:rPr>
           <w:sz w:val="24"/>
         </w:rPr>
-        <w:t>inline void SobelFilter(double ul,  double um, double ur, double ml, double mr, double ll, double lm, double lr, double* x, double* y, double* mag, double* max_grad);</w:t>
+        <w:t xml:space="preserve">inline void </w:t>
+      </w:r>
+      <w:proofErr w:type="spellStart"/>
+      <w:r>
+        <w:rPr>
+          <w:sz w:val="24"/>
+        </w:rPr>
+        <w:t>SobelFilter</w:t>
+      </w:r>
+      <w:proofErr w:type="spellEnd"/>
+      <w:r>
+        <w:rPr>
+          <w:sz w:val="24"/>
+        </w:rPr>
+        <w:t xml:space="preserve">(double </w:t>
+      </w:r>
+      <w:proofErr w:type="spellStart"/>
+      <w:r>
+        <w:rPr>
+          <w:sz w:val="24"/>
+        </w:rPr>
+        <w:t>ul</w:t>
+      </w:r>
+      <w:proofErr w:type="spellEnd"/>
+      <w:r>
+        <w:rPr>
+          <w:sz w:val="24"/>
+        </w:rPr>
+        <w:t xml:space="preserve">,  double um, double </w:t>
+      </w:r>
+      <w:proofErr w:type="spellStart"/>
+      <w:r>
+        <w:rPr>
+          <w:sz w:val="24"/>
+        </w:rPr>
+        <w:t>ur</w:t>
+      </w:r>
+      <w:proofErr w:type="spellEnd"/>
+      <w:r>
+        <w:rPr>
+          <w:sz w:val="24"/>
+        </w:rPr>
+        <w:t xml:space="preserve">, double ml, double </w:t>
+      </w:r>
+      <w:proofErr w:type="spellStart"/>
+      <w:r>
+        <w:rPr>
+          <w:sz w:val="24"/>
+        </w:rPr>
+        <w:t>mr</w:t>
+      </w:r>
+      <w:proofErr w:type="spellEnd"/>
+      <w:r>
+        <w:rPr>
+          <w:sz w:val="24"/>
+        </w:rPr>
+        <w:t xml:space="preserve">, double </w:t>
+      </w:r>
+      <w:proofErr w:type="spellStart"/>
+      <w:r>
+        <w:rPr>
+          <w:sz w:val="24"/>
+        </w:rPr>
+        <w:t>ll</w:t>
+      </w:r>
+      <w:proofErr w:type="spellEnd"/>
+      <w:r>
+        <w:rPr>
+          <w:sz w:val="24"/>
+        </w:rPr>
+        <w:t xml:space="preserve">, double lm, double </w:t>
+      </w:r>
+      <w:proofErr w:type="spellStart"/>
+      <w:r>
+        <w:rPr>
+          <w:sz w:val="24"/>
+        </w:rPr>
+        <w:t>lr</w:t>
+      </w:r>
+      <w:proofErr w:type="spellEnd"/>
+      <w:r>
+        <w:rPr>
+          <w:sz w:val="24"/>
+        </w:rPr>
+        <w:t xml:space="preserve">, double* x, double* y, double* mag, double* </w:t>
+      </w:r>
+      <w:proofErr w:type="spellStart"/>
+      <w:r>
+        <w:rPr>
+          <w:sz w:val="24"/>
+        </w:rPr>
+        <w:t>max_grad</w:t>
+      </w:r>
+      <w:proofErr w:type="spellEnd"/>
+      <w:r>
+        <w:rPr>
+          <w:sz w:val="24"/>
+        </w:rPr>
+        <w:t>);</w:t>
       </w:r>
       <w:r>
         <w:rPr>
@@ -6486,6 +7947,7 @@
         </w:rPr>
         <w:t>，使用</w:t>
       </w:r>
+      <w:proofErr w:type="spellStart"/>
       <w:r>
         <w:rPr>
           <w:rFonts w:hint="eastAsia"/>
@@ -6493,44 +7955,13 @@
         </w:rPr>
         <w:t>Sobel</w:t>
       </w:r>
-      <w:r>
-        <w:rPr>
-          <w:rFonts w:hint="eastAsia"/>
-          <w:sz w:val="24"/>
-        </w:rPr>
-        <w:t>算子计算参考图像的</w:t>
-      </w:r>
-      <w:proofErr w:type="gramStart"/>
-      <w:r>
-        <w:rPr>
-          <w:rFonts w:hint="eastAsia"/>
-          <w:sz w:val="24"/>
-        </w:rPr>
-        <w:t>梯度场</w:t>
-      </w:r>
-      <w:proofErr w:type="gramEnd"/>
-      <w:r>
-        <w:rPr>
-          <w:rFonts w:hint="eastAsia"/>
-          <w:sz w:val="24"/>
-        </w:rPr>
-        <w:t>和归一化的梯度值，再在每一点处，求出与该点梯度向量垂直的流场方向向量。其中，图像边缘处的值取与其紧靠的内侧行或列的值，</w:t>
-      </w:r>
-      <w:proofErr w:type="gramStart"/>
-      <w:r>
-        <w:rPr>
-          <w:rFonts w:hint="eastAsia"/>
-          <w:sz w:val="24"/>
-        </w:rPr>
-        <w:t>四个角点处</w:t>
-      </w:r>
-      <w:proofErr w:type="gramEnd"/>
-      <w:r>
-        <w:rPr>
-          <w:rFonts w:hint="eastAsia"/>
-          <w:sz w:val="24"/>
-        </w:rPr>
-        <w:t>则取平均。</w:t>
+      <w:proofErr w:type="spellEnd"/>
+      <w:r>
+        <w:rPr>
+          <w:rFonts w:hint="eastAsia"/>
+          <w:sz w:val="24"/>
+        </w:rPr>
+        <w:t>算子计算参考图像的梯度场和归一化的梯度值，再在每一点处，求出与该点梯度向量垂直的流场方向向量。其中，图像边缘处的值取与其紧靠的内侧行或列的值，四个角点处则取平均。</w:t>
       </w:r>
     </w:p>
     <w:p>
@@ -6567,17 +7998,17 @@
           <w:rFonts w:hint="eastAsia"/>
           <w:sz w:val="24"/>
         </w:rPr>
-        <w:t>class ETF:</w:t>
-      </w:r>
-      <w:proofErr w:type="gramStart"/>
-      <w:r>
-        <w:rPr>
-          <w:rFonts w:hint="eastAsia"/>
-          <w:sz w:val="24"/>
-        </w:rPr>
-        <w:t>:RefineTangent</w:t>
-      </w:r>
-      <w:proofErr w:type="gramEnd"/>
+        <w:t>class ETF::</w:t>
+      </w:r>
+      <w:proofErr w:type="spellStart"/>
+      <w:r>
+        <w:rPr>
+          <w:rFonts w:hint="eastAsia"/>
+          <w:sz w:val="24"/>
+        </w:rPr>
+        <w:t>RefineTangent</w:t>
+      </w:r>
+      <w:proofErr w:type="spellEnd"/>
       <w:r>
         <w:rPr>
           <w:rFonts w:hint="eastAsia"/>
@@ -6651,22 +8082,31 @@
         </w:rPr>
         <w:t xml:space="preserve">class </w:t>
       </w:r>
-      <w:r>
-        <w:rPr>
-          <w:rFonts w:hint="eastAsia"/>
-          <w:sz w:val="24"/>
-        </w:rPr>
-        <w:t>FDoG:</w:t>
-      </w:r>
-      <w:proofErr w:type="gramStart"/>
-      <w:r>
-        <w:rPr>
-          <w:rFonts w:hint="eastAsia"/>
-          <w:sz w:val="24"/>
-        </w:rPr>
-        <w:t>:FDoGTransfer</w:t>
-      </w:r>
-      <w:proofErr w:type="gramEnd"/>
+      <w:proofErr w:type="spellStart"/>
+      <w:r>
+        <w:rPr>
+          <w:rFonts w:hint="eastAsia"/>
+          <w:sz w:val="24"/>
+        </w:rPr>
+        <w:t>FDoG</w:t>
+      </w:r>
+      <w:proofErr w:type="spellEnd"/>
+      <w:r>
+        <w:rPr>
+          <w:rFonts w:hint="eastAsia"/>
+          <w:sz w:val="24"/>
+        </w:rPr>
+        <w:t>::</w:t>
+      </w:r>
+      <w:proofErr w:type="spellStart"/>
+      <w:r>
+        <w:rPr>
+          <w:rFonts w:hint="eastAsia"/>
+          <w:sz w:val="24"/>
+        </w:rPr>
+        <w:t>FDoGTransfer</w:t>
+      </w:r>
+      <w:proofErr w:type="spellEnd"/>
       <w:r>
         <w:rPr>
           <w:rFonts w:hint="eastAsia"/>
@@ -6690,6 +8130,7 @@
         </w:rPr>
         <w:t>在该函数中分两步实现</w:t>
       </w:r>
+      <w:proofErr w:type="spellStart"/>
       <w:r>
         <w:rPr>
           <w:rFonts w:hint="eastAsia"/>
@@ -6697,6 +8138,7 @@
         </w:rPr>
         <w:t>FDoG</w:t>
       </w:r>
+      <w:proofErr w:type="spellEnd"/>
       <w:r>
         <w:rPr>
           <w:rFonts w:hint="eastAsia"/>
@@ -6704,6 +8146,7 @@
         </w:rPr>
         <w:t>。首先在每一点处沿着该点的梯度方向作一维</w:t>
       </w:r>
+      <w:proofErr w:type="spellStart"/>
       <w:r>
         <w:rPr>
           <w:rFonts w:hint="eastAsia"/>
@@ -6711,29 +8154,15 @@
         </w:rPr>
         <w:t>DoG</w:t>
       </w:r>
-      <w:r>
-        <w:rPr>
-          <w:rFonts w:hint="eastAsia"/>
-          <w:sz w:val="24"/>
-        </w:rPr>
-        <w:t>，并将结果保存，然后从该点出发，沿着方向流场向正反两个方向遍历，并对经过的</w:t>
-      </w:r>
-      <w:proofErr w:type="gramStart"/>
-      <w:r>
-        <w:rPr>
-          <w:rFonts w:hint="eastAsia"/>
-          <w:sz w:val="24"/>
-        </w:rPr>
-        <w:t>所有点</w:t>
-      </w:r>
-      <w:proofErr w:type="gramEnd"/>
-      <w:r>
-        <w:rPr>
-          <w:rFonts w:hint="eastAsia"/>
-          <w:sz w:val="24"/>
-        </w:rPr>
-        <w:t>的</w:t>
-      </w:r>
+      <w:proofErr w:type="spellEnd"/>
+      <w:r>
+        <w:rPr>
+          <w:rFonts w:hint="eastAsia"/>
+          <w:sz w:val="24"/>
+        </w:rPr>
+        <w:t>，并将结果保存，然后从该点出发，沿着方向流场向正反两个方向遍历，并对经过的所有点的</w:t>
+      </w:r>
+      <w:proofErr w:type="spellStart"/>
       <w:r>
         <w:rPr>
           <w:rFonts w:hint="eastAsia"/>
@@ -6741,6 +8170,7 @@
         </w:rPr>
         <w:t>DoG</w:t>
       </w:r>
+      <w:proofErr w:type="spellEnd"/>
       <w:r>
         <w:rPr>
           <w:rFonts w:hint="eastAsia"/>
@@ -6782,11 +8212,11 @@
           <w:position w:val="-12"/>
           <w:sz w:val="24"/>
         </w:rPr>
-        <w:object w:dxaOrig="302" w:dyaOrig="363">
+        <w:object w:dxaOrig="302" w:dyaOrig="363" w14:anchorId="05EABC36">
           <v:shape id="_x0000_i1045" type="#_x0000_t75" style="width:15pt;height:18pt;mso-position-horizontal-relative:page;mso-position-vertical-relative:page" o:ole="">
-            <v:imagedata r:id="rId37" o:title=""/>
+            <v:imagedata r:id="rId56" o:title=""/>
           </v:shape>
-          <o:OLEObject Type="Embed" ProgID="Equation.3" ShapeID="_x0000_i1045" DrawAspect="Content" ObjectID="_1536584148" r:id="rId52">
+          <o:OLEObject Type="Embed" ProgID="Equation.3" ShapeID="_x0000_i1045" DrawAspect="Content" ObjectID="_1424426597" r:id="rId57">
             <o:FieldCodes>\* MERGEFORMAT</o:FieldCodes>
           </o:OLEObject>
         </w:object>
@@ -6804,11 +8234,11 @@
           <w:position w:val="-12"/>
           <w:sz w:val="24"/>
         </w:rPr>
-        <w:object w:dxaOrig="342" w:dyaOrig="363">
-          <v:shape id="_x0000_i1046" type="#_x0000_t75" style="width:16.9pt;height:18pt;mso-position-horizontal-relative:page;mso-position-vertical-relative:page" o:ole="">
-            <v:imagedata r:id="rId46" o:title=""/>
+        <w:object w:dxaOrig="342" w:dyaOrig="363" w14:anchorId="19430EDA">
+          <v:shape id="_x0000_i1046" type="#_x0000_t75" style="width:17pt;height:18pt;mso-position-horizontal-relative:page;mso-position-vertical-relative:page" o:ole="">
+            <v:imagedata r:id="rId58" o:title=""/>
           </v:shape>
-          <o:OLEObject Type="Embed" ProgID="Equation.3" ShapeID="_x0000_i1046" DrawAspect="Content" ObjectID="_1536584149" r:id="rId53">
+          <o:OLEObject Type="Embed" ProgID="Equation.3" ShapeID="_x0000_i1046" DrawAspect="Content" ObjectID="_1424426598" r:id="rId59">
             <o:FieldCodes>\* MERGEFORMAT</o:FieldCodes>
           </o:OLEObject>
         </w:object>
@@ -6824,7 +8254,35 @@
         <w:rPr>
           <w:sz w:val="24"/>
         </w:rPr>
-        <w:t>double* MakeGaussians(int* n, double sigma);</w:t>
+        <w:t xml:space="preserve">double* </w:t>
+      </w:r>
+      <w:proofErr w:type="spellStart"/>
+      <w:r>
+        <w:rPr>
+          <w:sz w:val="24"/>
+        </w:rPr>
+        <w:t>MakeGaussians</w:t>
+      </w:r>
+      <w:proofErr w:type="spellEnd"/>
+      <w:r>
+        <w:rPr>
+          <w:sz w:val="24"/>
+        </w:rPr>
+        <w:t>(</w:t>
+      </w:r>
+      <w:proofErr w:type="spellStart"/>
+      <w:r>
+        <w:rPr>
+          <w:sz w:val="24"/>
+        </w:rPr>
+        <w:t>int</w:t>
+      </w:r>
+      <w:proofErr w:type="spellEnd"/>
+      <w:r>
+        <w:rPr>
+          <w:sz w:val="24"/>
+        </w:rPr>
+        <w:t>* n, double sigma);</w:t>
       </w:r>
       <w:r>
         <w:rPr>
@@ -6894,11 +8352,11 @@
           <w:position w:val="-12"/>
           <w:sz w:val="24"/>
         </w:rPr>
-        <w:object w:dxaOrig="620" w:dyaOrig="360">
-          <v:shape id="_x0000_i1047" type="#_x0000_t75" style="width:30.75pt;height:18pt;mso-position-horizontal-relative:page;mso-position-vertical-relative:page" o:ole="">
-            <v:imagedata r:id="rId54" o:title=""/>
+        <w:object w:dxaOrig="620" w:dyaOrig="360" w14:anchorId="3C9D939E">
+          <v:shape id="_x0000_i1047" type="#_x0000_t75" style="width:31pt;height:18pt;mso-position-horizontal-relative:page;mso-position-vertical-relative:page" o:ole="">
+            <v:imagedata r:id="rId60" o:title=""/>
           </v:shape>
-          <o:OLEObject Type="Embed" ProgID="Equation.3" ShapeID="_x0000_i1047" DrawAspect="Content" ObjectID="_1536584150" r:id="rId55">
+          <o:OLEObject Type="Embed" ProgID="Equation.3" ShapeID="_x0000_i1047" DrawAspect="Content" ObjectID="_1424426599" r:id="rId61">
             <o:FieldCodes>\* MERGEFORMAT</o:FieldCodes>
           </o:OLEObject>
         </w:object>
@@ -6916,11 +8374,11 @@
           <w:position w:val="-12"/>
           <w:sz w:val="24"/>
         </w:rPr>
-        <w:object w:dxaOrig="260" w:dyaOrig="361">
-          <v:shape id="_x0000_i1048" type="#_x0000_t75" style="width:13.15pt;height:16.9pt;mso-position-horizontal-relative:page;mso-position-vertical-relative:page" o:ole="">
-            <v:imagedata r:id="rId56" o:title=""/>
+        <w:object w:dxaOrig="260" w:dyaOrig="361" w14:anchorId="0434E6C0">
+          <v:shape id="_x0000_i1048" type="#_x0000_t75" style="width:13pt;height:17pt;mso-position-horizontal-relative:page;mso-position-vertical-relative:page" o:ole="">
+            <v:imagedata r:id="rId62" o:title=""/>
           </v:shape>
-          <o:OLEObject Type="Embed" ProgID="Equation.3" ShapeID="_x0000_i1048" DrawAspect="Content" ObjectID="_1536584151" r:id="rId57">
+          <o:OLEObject Type="Embed" ProgID="Equation.3" ShapeID="_x0000_i1048" DrawAspect="Content" ObjectID="_1424426600" r:id="rId63">
             <o:FieldCodes>\* MERGEFORMAT</o:FieldCodes>
           </o:OLEObject>
         </w:object>
@@ -6966,22 +8424,43 @@
           <w:rFonts w:hint="eastAsia"/>
           <w:sz w:val="24"/>
         </w:rPr>
-        <w:t>class FDoG:</w:t>
-      </w:r>
-      <w:proofErr w:type="gramStart"/>
-      <w:r>
-        <w:rPr>
-          <w:rFonts w:hint="eastAsia"/>
-          <w:sz w:val="24"/>
-        </w:rPr>
-        <w:t>:void</w:t>
-      </w:r>
-      <w:proofErr w:type="gramEnd"/>
-      <w:r>
-        <w:rPr>
-          <w:sz w:val="24"/>
-        </w:rPr>
-        <w:t xml:space="preserve"> DecreaseLine();</w:t>
+        <w:t xml:space="preserve">class </w:t>
+      </w:r>
+      <w:proofErr w:type="spellStart"/>
+      <w:r>
+        <w:rPr>
+          <w:rFonts w:hint="eastAsia"/>
+          <w:sz w:val="24"/>
+        </w:rPr>
+        <w:t>FDoG</w:t>
+      </w:r>
+      <w:proofErr w:type="spellEnd"/>
+      <w:r>
+        <w:rPr>
+          <w:rFonts w:hint="eastAsia"/>
+          <w:sz w:val="24"/>
+        </w:rPr>
+        <w:t>::void</w:t>
+      </w:r>
+      <w:r>
+        <w:rPr>
+          <w:sz w:val="24"/>
+        </w:rPr>
+        <w:t xml:space="preserve"> </w:t>
+      </w:r>
+      <w:proofErr w:type="spellStart"/>
+      <w:r>
+        <w:rPr>
+          <w:sz w:val="24"/>
+        </w:rPr>
+        <w:t>DecreaseLine</w:t>
+      </w:r>
+      <w:proofErr w:type="spellEnd"/>
+      <w:r>
+        <w:rPr>
+          <w:sz w:val="24"/>
+        </w:rPr>
+        <w:t>();</w:t>
       </w:r>
     </w:p>
     <w:p>
@@ -7006,11 +8485,19 @@
         </w:rPr>
         <w:t>调用</w:t>
       </w:r>
-      <w:r>
-        <w:rPr>
-          <w:sz w:val="24"/>
-        </w:rPr>
-        <w:t>kDFS()</w:t>
+      <w:proofErr w:type="spellStart"/>
+      <w:r>
+        <w:rPr>
+          <w:sz w:val="24"/>
+        </w:rPr>
+        <w:t>kDFS</w:t>
+      </w:r>
+      <w:proofErr w:type="spellEnd"/>
+      <w:r>
+        <w:rPr>
+          <w:sz w:val="24"/>
+        </w:rPr>
+        <w:t>()</w:t>
       </w:r>
       <w:r>
         <w:rPr>
@@ -7114,7 +8601,23 @@
           <w:rFonts w:hint="eastAsia"/>
           <w:sz w:val="24"/>
         </w:rPr>
-        <w:t>class FDoG::</w:t>
+        <w:t xml:space="preserve">class </w:t>
+      </w:r>
+      <w:proofErr w:type="spellStart"/>
+      <w:r>
+        <w:rPr>
+          <w:rFonts w:hint="eastAsia"/>
+          <w:sz w:val="24"/>
+        </w:rPr>
+        <w:t>FDoG</w:t>
+      </w:r>
+      <w:proofErr w:type="spellEnd"/>
+      <w:r>
+        <w:rPr>
+          <w:rFonts w:hint="eastAsia"/>
+          <w:sz w:val="24"/>
+        </w:rPr>
+        <w:t>::</w:t>
       </w:r>
       <w:r>
         <w:rPr>
@@ -7136,7 +8639,7 @@
         </w:rPr>
         <w:t xml:space="preserve"> </w:t>
       </w:r>
-      <w:proofErr w:type="gramStart"/>
+      <w:proofErr w:type="spellStart"/>
       <w:r>
         <w:rPr>
           <w:sz w:val="24"/>
@@ -7163,20 +8666,13 @@
         </w:rPr>
         <w:t>dge</w:t>
       </w:r>
-      <w:r>
-        <w:rPr>
-          <w:rFonts w:hint="eastAsia"/>
-          <w:sz w:val="24"/>
-        </w:rPr>
-        <w:t>(</w:t>
-      </w:r>
-      <w:proofErr w:type="gramEnd"/>
-      <w:r>
-        <w:rPr>
-          <w:rFonts w:hint="eastAsia"/>
-          <w:sz w:val="24"/>
-        </w:rPr>
-        <w:t>)</w:t>
+      <w:proofErr w:type="spellEnd"/>
+      <w:r>
+        <w:rPr>
+          <w:rFonts w:hint="eastAsia"/>
+          <w:sz w:val="24"/>
+        </w:rPr>
+        <w:t>()</w:t>
       </w:r>
     </w:p>
     <w:p>
@@ -7282,7 +8778,23 @@
           <w:rFonts w:hint="eastAsia"/>
           <w:sz w:val="24"/>
         </w:rPr>
-        <w:t>class FDoG::</w:t>
+        <w:t xml:space="preserve">class </w:t>
+      </w:r>
+      <w:proofErr w:type="spellStart"/>
+      <w:r>
+        <w:rPr>
+          <w:rFonts w:hint="eastAsia"/>
+          <w:sz w:val="24"/>
+        </w:rPr>
+        <w:t>FDoG</w:t>
+      </w:r>
+      <w:proofErr w:type="spellEnd"/>
+      <w:r>
+        <w:rPr>
+          <w:rFonts w:hint="eastAsia"/>
+          <w:sz w:val="24"/>
+        </w:rPr>
+        <w:t>::</w:t>
       </w:r>
       <w:r>
         <w:rPr>
@@ -7304,7 +8816,6 @@
         </w:rPr>
         <w:t xml:space="preserve"> </w:t>
       </w:r>
-      <w:proofErr w:type="gramStart"/>
       <w:r>
         <w:rPr>
           <w:rFonts w:hint="eastAsia"/>
@@ -7312,12 +8823,19 @@
         </w:rPr>
         <w:t>prim(</w:t>
       </w:r>
-      <w:proofErr w:type="gramEnd"/>
-      <w:r>
-        <w:rPr>
-          <w:sz w:val="24"/>
-        </w:rPr>
-        <w:t>int u0</w:t>
+      <w:proofErr w:type="spellStart"/>
+      <w:r>
+        <w:rPr>
+          <w:sz w:val="24"/>
+        </w:rPr>
+        <w:t>int</w:t>
+      </w:r>
+      <w:proofErr w:type="spellEnd"/>
+      <w:r>
+        <w:rPr>
+          <w:sz w:val="24"/>
+        </w:rPr>
+        <w:t xml:space="preserve"> u0</w:t>
       </w:r>
       <w:r>
         <w:rPr>
@@ -7404,6 +8922,7 @@
         </w:rPr>
         <w:t>的</w:t>
       </w:r>
+      <w:proofErr w:type="spellStart"/>
       <w:r>
         <w:rPr>
           <w:rFonts w:hint="eastAsia"/>
@@ -7411,6 +8930,7 @@
         </w:rPr>
         <w:t>bresenham</w:t>
       </w:r>
+      <w:proofErr w:type="spellEnd"/>
       <w:r>
         <w:rPr>
           <w:rFonts w:hint="eastAsia"/>
@@ -7451,8 +8971,16 @@
         <w:rPr>
           <w:sz w:val="24"/>
         </w:rPr>
-        <w:t>Mat thinImage</w:t>
-      </w:r>
+        <w:t xml:space="preserve">Mat </w:t>
+      </w:r>
+      <w:proofErr w:type="spellStart"/>
+      <w:r>
+        <w:rPr>
+          <w:sz w:val="24"/>
+        </w:rPr>
+        <w:t>thinImage</w:t>
+      </w:r>
+      <w:proofErr w:type="spellEnd"/>
       <w:r>
         <w:rPr>
           <w:rFonts w:hint="eastAsia"/>
@@ -7460,11 +8988,75 @@
         </w:rPr>
         <w:t>(</w:t>
       </w:r>
-      <w:r>
-        <w:rPr>
-          <w:sz w:val="24"/>
-        </w:rPr>
-        <w:t>const cv::Mat &amp; src, const int maxIterations = -1</w:t>
+      <w:proofErr w:type="spellStart"/>
+      <w:r>
+        <w:rPr>
+          <w:sz w:val="24"/>
+        </w:rPr>
+        <w:t>const</w:t>
+      </w:r>
+      <w:proofErr w:type="spellEnd"/>
+      <w:r>
+        <w:rPr>
+          <w:sz w:val="24"/>
+        </w:rPr>
+        <w:t xml:space="preserve"> cv::Mat &amp; </w:t>
+      </w:r>
+      <w:proofErr w:type="spellStart"/>
+      <w:r>
+        <w:rPr>
+          <w:sz w:val="24"/>
+        </w:rPr>
+        <w:t>src</w:t>
+      </w:r>
+      <w:proofErr w:type="spellEnd"/>
+      <w:r>
+        <w:rPr>
+          <w:sz w:val="24"/>
+        </w:rPr>
+        <w:t xml:space="preserve">, </w:t>
+      </w:r>
+      <w:proofErr w:type="spellStart"/>
+      <w:r>
+        <w:rPr>
+          <w:sz w:val="24"/>
+        </w:rPr>
+        <w:t>const</w:t>
+      </w:r>
+      <w:proofErr w:type="spellEnd"/>
+      <w:r>
+        <w:rPr>
+          <w:sz w:val="24"/>
+        </w:rPr>
+        <w:t xml:space="preserve"> </w:t>
+      </w:r>
+      <w:proofErr w:type="spellStart"/>
+      <w:r>
+        <w:rPr>
+          <w:sz w:val="24"/>
+        </w:rPr>
+        <w:t>int</w:t>
+      </w:r>
+      <w:proofErr w:type="spellEnd"/>
+      <w:r>
+        <w:rPr>
+          <w:sz w:val="24"/>
+        </w:rPr>
+        <w:t xml:space="preserve"> </w:t>
+      </w:r>
+      <w:proofErr w:type="spellStart"/>
+      <w:r>
+        <w:rPr>
+          <w:sz w:val="24"/>
+        </w:rPr>
+        <w:t>maxIterations</w:t>
+      </w:r>
+      <w:proofErr w:type="spellEnd"/>
+      <w:r>
+        <w:rPr>
+          <w:sz w:val="24"/>
+        </w:rPr>
+        <w:t xml:space="preserve"> = -1</w:t>
       </w:r>
       <w:r>
         <w:rPr>
@@ -7494,6 +9086,7 @@
         </w:rPr>
         <w:t>细化线条为一个像素点等宽。</w:t>
       </w:r>
+      <w:proofErr w:type="spellStart"/>
       <w:r>
         <w:rPr>
           <w:rFonts w:hint="eastAsia"/>
@@ -7501,6 +9094,7 @@
         </w:rPr>
         <w:t>src</w:t>
       </w:r>
+      <w:proofErr w:type="spellEnd"/>
       <w:r>
         <w:rPr>
           <w:rFonts w:hint="eastAsia"/>
@@ -7522,6 +9116,7 @@
         </w:rPr>
         <w:t>用</w:t>
       </w:r>
+      <w:proofErr w:type="spellStart"/>
       <w:r>
         <w:rPr>
           <w:rFonts w:hint="eastAsia"/>
@@ -7529,6 +9124,7 @@
         </w:rPr>
         <w:t>cvThreshold</w:t>
       </w:r>
+      <w:proofErr w:type="spellEnd"/>
       <w:r>
         <w:rPr>
           <w:rFonts w:hint="eastAsia"/>
@@ -7954,23 +9550,7 @@
           <w:rFonts w:hint="eastAsia"/>
           <w:sz w:val="24"/>
         </w:rPr>
-        <w:t>为进行</w:t>
-      </w:r>
-      <w:proofErr w:type="gramStart"/>
-      <w:r>
-        <w:rPr>
-          <w:rFonts w:hint="eastAsia"/>
-          <w:sz w:val="24"/>
-        </w:rPr>
-        <w:t>二值化时</w:t>
-      </w:r>
-      <w:proofErr w:type="gramEnd"/>
-      <w:r>
-        <w:rPr>
-          <w:rFonts w:hint="eastAsia"/>
-          <w:sz w:val="24"/>
-        </w:rPr>
-        <w:t>的阈值，该值越大线条连续性越强</w:t>
+        <w:t>为进行二值化时的阈值，该值越大线条连续性越强</w:t>
       </w:r>
     </w:p>
     <w:p>
@@ -7988,6 +9568,7 @@
         </w:rPr>
         <w:t>参数</w:t>
       </w:r>
+      <w:proofErr w:type="spellStart"/>
       <w:r>
         <w:rPr>
           <w:rFonts w:hint="eastAsia"/>
@@ -8009,6 +9590,7 @@
         </w:rPr>
         <w:t>line</w:t>
       </w:r>
+      <w:proofErr w:type="spellEnd"/>
       <w:r>
         <w:rPr>
           <w:rFonts w:hint="eastAsia"/>
@@ -8147,7 +9729,7 @@
         <mc:AlternateContent>
           <mc:Choice Requires="wps">
             <w:drawing>
-              <wp:anchor distT="0" distB="0" distL="114300" distR="114300" simplePos="0" relativeHeight="251664384" behindDoc="0" locked="0" layoutInCell="1" allowOverlap="1" wp14:anchorId="2A8E1C92" wp14:editId="28EAE528">
+              <wp:anchor distT="0" distB="0" distL="114300" distR="114300" simplePos="0" relativeHeight="251664384" behindDoc="0" locked="0" layoutInCell="1" allowOverlap="1" wp14:anchorId="7C84F8C3" wp14:editId="144846B4">
                 <wp:simplePos x="0" y="0"/>
                 <wp:positionH relativeFrom="margin">
                   <wp:posOffset>2218413</wp:posOffset>
@@ -8209,7 +9791,7 @@
               </wp:anchor>
             </w:drawing>
           </mc:Choice>
-          <mc:Fallback>
+          <mc:Fallback xmlns:w16se="http://schemas.microsoft.com/office/word/2015/wordml/symex" xmlns:w15="http://schemas.microsoft.com/office/word/2012/wordml" xmlns:cx1="http://schemas.microsoft.com/office/drawing/2015/9/8/chartex" xmlns:cx="http://schemas.microsoft.com/office/drawing/2014/chartex">
             <w:pict>
               <v:shapetype w14:anchorId="51D718E5" id="_x0000_t13" coordsize="21600,21600" o:spt="13" adj="16200,5400" path="m@0,l@0@1,0@1,0@2@0@2@0,21600,21600,10800xe">
                 <v:stroke joinstyle="miter"/>
@@ -8239,7 +9821,7 @@
           <w:noProof/>
         </w:rPr>
         <w:drawing>
-          <wp:inline distT="0" distB="0" distL="0" distR="0" wp14:anchorId="7340EECB" wp14:editId="1D15DD15">
+          <wp:inline distT="0" distB="0" distL="0" distR="0" wp14:anchorId="33CD3697" wp14:editId="62B41878">
             <wp:extent cx="2167342" cy="2144201"/>
             <wp:effectExtent l="0" t="0" r="4445" b="8890"/>
             <wp:docPr id="9" name="图片 9" descr="C:\Users\apple\Desktop\LineDrawing\TestData&amp;Result\lena.jpg"/>
@@ -8256,7 +9838,7 @@
                     </pic:cNvPicPr>
                   </pic:nvPicPr>
                   <pic:blipFill>
-                    <a:blip r:embed="rId58">
+                    <a:blip r:embed="rId64">
                       <a:extLst>
                         <a:ext uri="{28A0092B-C50C-407E-A947-70E740481C1C}">
                           <a14:useLocalDpi xmlns:a14="http://schemas.microsoft.com/office/drawing/2010/main" val="0"/>
@@ -8305,7 +9887,7 @@
           <w:noProof/>
         </w:rPr>
         <w:drawing>
-          <wp:inline distT="0" distB="0" distL="0" distR="0">
+          <wp:inline distT="0" distB="0" distL="0" distR="0" wp14:anchorId="321B96BA" wp14:editId="67721CF5">
             <wp:extent cx="2168525" cy="2168525"/>
             <wp:effectExtent l="0" t="0" r="3175" b="3175"/>
             <wp:docPr id="16" name="图片 16" descr="C:\Users\apple\Desktop\lena1.jpg"/>
@@ -8322,7 +9904,7 @@
                     </pic:cNvPicPr>
                   </pic:nvPicPr>
                   <pic:blipFill>
-                    <a:blip r:embed="rId59">
+                    <a:blip r:embed="rId65">
                       <a:extLst>
                         <a:ext uri="{28A0092B-C50C-407E-A947-70E740481C1C}">
                           <a14:useLocalDpi xmlns:a14="http://schemas.microsoft.com/office/drawing/2010/main" val="0"/>
@@ -8594,25 +10176,7 @@
           <w:sz w:val="24"/>
           <w:szCs w:val="24"/>
         </w:rPr>
-        <w:t>个人</w:t>
-      </w:r>
-      <w:proofErr w:type="gramStart"/>
-      <w:r>
-        <w:rPr>
-          <w:rFonts w:asciiTheme="minorEastAsia" w:hAnsiTheme="minorEastAsia" w:hint="eastAsia"/>
-          <w:sz w:val="24"/>
-          <w:szCs w:val="24"/>
-        </w:rPr>
-        <w:t>脸关键</w:t>
-      </w:r>
-      <w:proofErr w:type="gramEnd"/>
-      <w:r>
-        <w:rPr>
-          <w:rFonts w:asciiTheme="minorEastAsia" w:hAnsiTheme="minorEastAsia" w:hint="eastAsia"/>
-          <w:sz w:val="24"/>
-          <w:szCs w:val="24"/>
-        </w:rPr>
-        <w:t>点。</w:t>
+        <w:t>个人脸关键点。</w:t>
       </w:r>
     </w:p>
     <w:p>
@@ -8629,7 +10193,7 @@
           <w:noProof/>
         </w:rPr>
         <w:drawing>
-          <wp:inline distT="0" distB="0" distL="0" distR="0" wp14:anchorId="244099CD" wp14:editId="5D590FEF">
+          <wp:inline distT="0" distB="0" distL="0" distR="0" wp14:anchorId="1FCDD678" wp14:editId="36A98FE9">
             <wp:extent cx="2347794" cy="2347794"/>
             <wp:effectExtent l="0" t="0" r="0" b="0"/>
             <wp:docPr id="12" name="图片 12"/>
@@ -8644,7 +10208,7 @@
                     <pic:cNvPicPr/>
                   </pic:nvPicPr>
                   <pic:blipFill>
-                    <a:blip r:embed="rId60"/>
+                    <a:blip r:embed="rId66"/>
                     <a:stretch>
                       <a:fillRect/>
                     </a:stretch>
@@ -8849,6 +10413,7 @@
         </w:rPr>
         <w:t>任意斜率的</w:t>
       </w:r>
+      <w:proofErr w:type="spellStart"/>
       <w:r>
         <w:rPr>
           <w:sz w:val="24"/>
@@ -8862,6 +10427,7 @@
         </w:rPr>
         <w:t>resenham</w:t>
       </w:r>
+      <w:proofErr w:type="spellEnd"/>
       <w:r>
         <w:rPr>
           <w:rFonts w:asciiTheme="minorEastAsia" w:hAnsiTheme="minorEastAsia" w:hint="eastAsia"/>
@@ -8931,7 +10497,7 @@
           <w:noProof/>
         </w:rPr>
         <w:drawing>
-          <wp:inline distT="0" distB="0" distL="0" distR="0" wp14:anchorId="1DFBF94A" wp14:editId="66975815">
+          <wp:inline distT="0" distB="0" distL="0" distR="0" wp14:anchorId="2202C114" wp14:editId="5EB5D12A">
             <wp:extent cx="2278519" cy="2184643"/>
             <wp:effectExtent l="0" t="0" r="7620" b="6350"/>
             <wp:docPr id="1" name="图片 1" descr="C:\Users\apple\Desktop\modify.jpg"/>
@@ -8948,7 +10514,7 @@
                     </pic:cNvPicPr>
                   </pic:nvPicPr>
                   <pic:blipFill rotWithShape="1">
-                    <a:blip r:embed="rId61" cstate="print">
+                    <a:blip r:embed="rId67" cstate="print">
                       <a:extLst>
                         <a:ext uri="{28A0092B-C50C-407E-A947-70E740481C1C}">
                           <a14:useLocalDpi xmlns:a14="http://schemas.microsoft.com/office/drawing/2010/main" val="0"/>
@@ -8971,7 +10537,7 @@
                       <a:noFill/>
                     </a:ln>
                     <a:extLst>
-                      <a:ext uri="{53640926-AAD7-44D8-BBD7-CCE9431645EC}">
+                      <a:ext uri="{53640926-AAD7-44d8-BBD7-CCE9431645EC}">
                         <a14:shadowObscured xmlns:a14="http://schemas.microsoft.com/office/drawing/2010/main"/>
                       </a:ext>
                     </a:extLst>
@@ -9061,6 +10627,7 @@
         </w:rPr>
         <w:t>，</w:t>
       </w:r>
+      <w:proofErr w:type="spellStart"/>
       <w:r>
         <w:rPr>
           <w:rFonts w:hint="eastAsia"/>
@@ -9087,114 +10654,100 @@
         </w:rPr>
         <w:t>G</w:t>
       </w:r>
+      <w:proofErr w:type="spellEnd"/>
       <w:r>
         <w:rPr>
           <w:rFonts w:asciiTheme="minorEastAsia" w:hAnsiTheme="minorEastAsia" w:hint="eastAsia"/>
           <w:sz w:val="24"/>
         </w:rPr>
-        <w:t>处理前彩色</w:t>
-      </w:r>
-      <w:proofErr w:type="gramStart"/>
+        <w:t>处理前彩色图转灰度图的步骤后</w:t>
+      </w:r>
       <w:r>
         <w:rPr>
           <w:rFonts w:asciiTheme="minorEastAsia" w:hAnsiTheme="minorEastAsia" w:hint="eastAsia"/>
           <w:sz w:val="24"/>
         </w:rPr>
-        <w:t>图转灰度</w:t>
-      </w:r>
-      <w:proofErr w:type="gramEnd"/>
+        <w:t>预处理</w:t>
+      </w:r>
       <w:r>
         <w:rPr>
           <w:rFonts w:asciiTheme="minorEastAsia" w:hAnsiTheme="minorEastAsia" w:hint="eastAsia"/>
           <w:sz w:val="24"/>
         </w:rPr>
-        <w:t>图的步骤后</w:t>
+        <w:t>，加强</w:t>
+      </w:r>
+      <w:r>
+        <w:rPr>
+          <w:sz w:val="24"/>
+        </w:rPr>
+        <w:t>F</w:t>
+      </w:r>
+      <w:r>
+        <w:rPr>
+          <w:rFonts w:hint="eastAsia"/>
+          <w:sz w:val="24"/>
+        </w:rPr>
+        <w:t>ace++</w:t>
       </w:r>
       <w:r>
         <w:rPr>
           <w:rFonts w:asciiTheme="minorEastAsia" w:hAnsiTheme="minorEastAsia" w:hint="eastAsia"/>
           <w:sz w:val="24"/>
         </w:rPr>
-        <w:t>预处理</w:t>
+        <w:t>人脸关键点</w:t>
       </w:r>
       <w:r>
         <w:rPr>
           <w:rFonts w:asciiTheme="minorEastAsia" w:hAnsiTheme="minorEastAsia" w:hint="eastAsia"/>
           <w:sz w:val="24"/>
         </w:rPr>
-        <w:t>，加强</w:t>
-      </w:r>
-      <w:r>
-        <w:rPr>
+        <w:t>插值后</w:t>
+      </w:r>
+      <w:r>
+        <w:rPr>
+          <w:rFonts w:asciiTheme="minorEastAsia" w:hAnsiTheme="minorEastAsia" w:hint="eastAsia"/>
+          <w:sz w:val="24"/>
+        </w:rPr>
+        <w:t>得到的脸部轮廓的灰度</w:t>
+      </w:r>
+      <w:r>
+        <w:rPr>
+          <w:rFonts w:asciiTheme="minorEastAsia" w:hAnsiTheme="minorEastAsia" w:hint="eastAsia"/>
+          <w:sz w:val="24"/>
+        </w:rPr>
+        <w:t>值</w:t>
+      </w:r>
+      <w:r>
+        <w:rPr>
+          <w:rFonts w:asciiTheme="minorEastAsia" w:hAnsiTheme="minorEastAsia" w:hint="eastAsia"/>
+          <w:sz w:val="24"/>
+        </w:rPr>
+        <w:t>，提高其梯度值，便于</w:t>
+      </w:r>
+      <w:r>
+        <w:rPr>
+          <w:rFonts w:hint="eastAsia"/>
+          <w:sz w:val="24"/>
+        </w:rPr>
+        <w:t>ETF</w:t>
+      </w:r>
+      <w:r>
+        <w:rPr>
+          <w:rFonts w:asciiTheme="minorEastAsia" w:hAnsiTheme="minorEastAsia" w:hint="eastAsia"/>
+          <w:sz w:val="24"/>
+        </w:rPr>
+        <w:t>，</w:t>
+      </w:r>
+      <w:proofErr w:type="spellStart"/>
+      <w:r>
+        <w:rPr>
+          <w:rFonts w:hint="eastAsia"/>
           <w:sz w:val="24"/>
         </w:rPr>
         <w:t>F</w:t>
       </w:r>
       <w:r>
         <w:rPr>
-          <w:rFonts w:hint="eastAsia"/>
-          <w:sz w:val="24"/>
-        </w:rPr>
-        <w:t>ace++</w:t>
-      </w:r>
-      <w:r>
-        <w:rPr>
-          <w:rFonts w:asciiTheme="minorEastAsia" w:hAnsiTheme="minorEastAsia" w:hint="eastAsia"/>
-          <w:sz w:val="24"/>
-        </w:rPr>
-        <w:t>人脸关键点</w:t>
-      </w:r>
-      <w:r>
-        <w:rPr>
-          <w:rFonts w:asciiTheme="minorEastAsia" w:hAnsiTheme="minorEastAsia" w:hint="eastAsia"/>
-          <w:sz w:val="24"/>
-        </w:rPr>
-        <w:t>插值后</w:t>
-      </w:r>
-      <w:r>
-        <w:rPr>
-          <w:rFonts w:asciiTheme="minorEastAsia" w:hAnsiTheme="minorEastAsia" w:hint="eastAsia"/>
-          <w:sz w:val="24"/>
-        </w:rPr>
-        <w:t>得到的脸部轮廓的灰度</w:t>
-      </w:r>
-      <w:r>
-        <w:rPr>
-          <w:rFonts w:asciiTheme="minorEastAsia" w:hAnsiTheme="minorEastAsia" w:hint="eastAsia"/>
-          <w:sz w:val="24"/>
-        </w:rPr>
-        <w:t>值</w:t>
-      </w:r>
-      <w:r>
-        <w:rPr>
-          <w:rFonts w:asciiTheme="minorEastAsia" w:hAnsiTheme="minorEastAsia" w:hint="eastAsia"/>
-          <w:sz w:val="24"/>
-        </w:rPr>
-        <w:t>，提高其梯度值，便于</w:t>
-      </w:r>
-      <w:r>
-        <w:rPr>
-          <w:rFonts w:hint="eastAsia"/>
-          <w:sz w:val="24"/>
-        </w:rPr>
-        <w:t>ETF</w:t>
-      </w:r>
-      <w:r>
-        <w:rPr>
-          <w:rFonts w:asciiTheme="minorEastAsia" w:hAnsiTheme="minorEastAsia" w:hint="eastAsia"/>
-          <w:sz w:val="24"/>
-        </w:rPr>
-        <w:t>，</w:t>
-      </w:r>
-      <w:r>
-        <w:rPr>
-          <w:rFonts w:hint="eastAsia"/>
-          <w:sz w:val="24"/>
-        </w:rPr>
-        <w:t>F</w:t>
-      </w:r>
-      <w:r>
-        <w:rPr>
           <w:sz w:val="24"/>
         </w:rPr>
         <w:t>D</w:t>
@@ -9212,6 +10765,7 @@
         </w:rPr>
         <w:t>G</w:t>
       </w:r>
+      <w:proofErr w:type="spellEnd"/>
       <w:r>
         <w:rPr>
           <w:rFonts w:asciiTheme="minorEastAsia" w:hAnsiTheme="minorEastAsia" w:hint="eastAsia"/>
@@ -9316,6 +10870,7 @@
         </w:rPr>
         <w:t>，</w:t>
       </w:r>
+      <w:proofErr w:type="spellStart"/>
       <w:r>
         <w:rPr>
           <w:rFonts w:hint="eastAsia"/>
@@ -9342,6 +10897,7 @@
         </w:rPr>
         <w:t>G</w:t>
       </w:r>
+      <w:proofErr w:type="spellEnd"/>
       <w:r>
         <w:rPr>
           <w:rFonts w:asciiTheme="minorEastAsia" w:hAnsiTheme="minorEastAsia" w:hint="eastAsia"/>
@@ -9436,7 +10992,7 @@
         <mc:AlternateContent>
           <mc:Choice Requires="wps">
             <w:drawing>
-              <wp:anchor distT="0" distB="0" distL="114300" distR="114300" simplePos="0" relativeHeight="251660288" behindDoc="0" locked="0" layoutInCell="1" allowOverlap="1">
+              <wp:anchor distT="0" distB="0" distL="114300" distR="114300" simplePos="0" relativeHeight="251660288" behindDoc="0" locked="0" layoutInCell="1" allowOverlap="1" wp14:anchorId="00261B3E" wp14:editId="50EFCAFA">
                 <wp:simplePos x="0" y="0"/>
                 <wp:positionH relativeFrom="column">
                   <wp:posOffset>2370952</wp:posOffset>
@@ -9498,7 +11054,7 @@
               </wp:anchor>
             </w:drawing>
           </mc:Choice>
-          <mc:Fallback>
+          <mc:Fallback xmlns:w16se="http://schemas.microsoft.com/office/word/2015/wordml/symex" xmlns:w15="http://schemas.microsoft.com/office/word/2012/wordml" xmlns:cx1="http://schemas.microsoft.com/office/drawing/2015/9/8/chartex" xmlns:cx="http://schemas.microsoft.com/office/drawing/2014/chartex">
             <w:pict>
               <v:shape w14:anchorId="0B198B59" id="右箭头 4" o:spid="_x0000_s1026" type="#_x0000_t13" style="position:absolute;left:0;text-align:left;margin-left:186.7pt;margin-top:69.45pt;width:49.75pt;height:20.05pt;z-index:251660288;visibility:visible;mso-wrap-style:square;mso-wrap-distance-left:9pt;mso-wrap-distance-top:0;mso-wrap-distance-right:9pt;mso-wrap-distance-bottom:0;mso-position-horizontal:absolute;mso-position-horizontal-relative:text;mso-position-vertical:absolute;mso-position-vertical-relative:text;v-text-anchor:middle" o:gfxdata="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" adj="17253" fillcolor="white [3212]" strokecolor="black [3213]" strokeweight="1pt"/>
             </w:pict>
@@ -9510,7 +11066,7 @@
           <w:noProof/>
         </w:rPr>
         <w:drawing>
-          <wp:inline distT="0" distB="0" distL="0" distR="0">
+          <wp:inline distT="0" distB="0" distL="0" distR="0" wp14:anchorId="1A4AAE2B" wp14:editId="3E086536">
             <wp:extent cx="1892410" cy="1892410"/>
             <wp:effectExtent l="0" t="0" r="0" b="0"/>
             <wp:docPr id="2" name="图片 2" descr="C:\Users\apple\Desktop\lena1.jpg"/>
@@ -9527,7 +11083,7 @@
                     </pic:cNvPicPr>
                   </pic:nvPicPr>
                   <pic:blipFill>
-                    <a:blip r:embed="rId62" cstate="print">
+                    <a:blip r:embed="rId68" cstate="print">
                       <a:extLst>
                         <a:ext uri="{28A0092B-C50C-407E-A947-70E740481C1C}">
                           <a14:useLocalDpi xmlns:a14="http://schemas.microsoft.com/office/drawing/2010/main" val="0"/>
@@ -9570,7 +11126,7 @@
           <w:noProof/>
         </w:rPr>
         <w:drawing>
-          <wp:inline distT="0" distB="0" distL="0" distR="0" wp14:anchorId="1B5309D4" wp14:editId="5BACCEE0">
+          <wp:inline distT="0" distB="0" distL="0" distR="0" wp14:anchorId="631FAE4B" wp14:editId="516E5FBE">
             <wp:extent cx="1937634" cy="1942885"/>
             <wp:effectExtent l="0" t="0" r="5715" b="635"/>
             <wp:docPr id="5" name="图片 5"/>
@@ -9585,7 +11141,7 @@
                     <pic:cNvPicPr/>
                   </pic:nvPicPr>
                   <pic:blipFill rotWithShape="1">
-                    <a:blip r:embed="rId63"/>
+                    <a:blip r:embed="rId69"/>
                     <a:srcRect l="1569" t="6730" r="1941" b="998"/>
                     <a:stretch/>
                   </pic:blipFill>
@@ -9601,7 +11157,7 @@
                       <a:noFill/>
                     </a:ln>
                     <a:extLst>
-                      <a:ext uri="{53640926-AAD7-44D8-BBD7-CCE9431645EC}">
+                      <a:ext uri="{53640926-AAD7-44d8-BBD7-CCE9431645EC}">
                         <a14:shadowObscured xmlns:a14="http://schemas.microsoft.com/office/drawing/2010/main"/>
                       </a:ext>
                     </a:extLst>
@@ -9653,27 +11209,7 @@
           <w:sz w:val="28"/>
           <w:szCs w:val="28"/>
         </w:rPr>
-        <w:t>线条相互连通形成</w:t>
-      </w:r>
-      <w:proofErr w:type="gramStart"/>
-      <w:r>
-        <w:rPr>
-          <w:rFonts w:hint="eastAsia"/>
-          <w:b/>
-          <w:sz w:val="28"/>
-          <w:szCs w:val="28"/>
-        </w:rPr>
-        <w:t>一</w:t>
-      </w:r>
-      <w:proofErr w:type="gramEnd"/>
-      <w:r>
-        <w:rPr>
-          <w:rFonts w:hint="eastAsia"/>
-          <w:b/>
-          <w:sz w:val="28"/>
-          <w:szCs w:val="28"/>
-        </w:rPr>
-        <w:t>笔画：</w:t>
+        <w:t>线条相互连通形成一笔画：</w:t>
       </w:r>
     </w:p>
     <w:p>
@@ -9717,23 +11253,7 @@
           <w:rFonts w:asciiTheme="minorEastAsia" w:hAnsiTheme="minorEastAsia" w:hint="eastAsia"/>
           <w:sz w:val="24"/>
         </w:rPr>
-        <w:t>连通域互连，达到</w:t>
-      </w:r>
-      <w:proofErr w:type="gramStart"/>
-      <w:r>
-        <w:rPr>
-          <w:rFonts w:asciiTheme="minorEastAsia" w:hAnsiTheme="minorEastAsia" w:hint="eastAsia"/>
-          <w:sz w:val="24"/>
-        </w:rPr>
-        <w:t>互连边</w:t>
-      </w:r>
-      <w:proofErr w:type="gramEnd"/>
-      <w:r>
-        <w:rPr>
-          <w:rFonts w:asciiTheme="minorEastAsia" w:hAnsiTheme="minorEastAsia" w:hint="eastAsia"/>
-          <w:sz w:val="24"/>
-        </w:rPr>
-        <w:t>的权值之和最小</w:t>
+        <w:t>连通域互连，达到互连边的权值之和最小</w:t>
       </w:r>
       <w:r>
         <w:rPr>
@@ -9807,7 +11327,7 @@
         <mc:AlternateContent>
           <mc:Choice Requires="wps">
             <w:drawing>
-              <wp:anchor distT="0" distB="0" distL="114300" distR="114300" simplePos="0" relativeHeight="251662336" behindDoc="0" locked="0" layoutInCell="1" allowOverlap="1" wp14:anchorId="30EE8A69" wp14:editId="4A40B2AA">
+              <wp:anchor distT="0" distB="0" distL="114300" distR="114300" simplePos="0" relativeHeight="251662336" behindDoc="0" locked="0" layoutInCell="1" allowOverlap="1" wp14:anchorId="125BD677" wp14:editId="683F4FEC">
                 <wp:simplePos x="0" y="0"/>
                 <wp:positionH relativeFrom="column">
                   <wp:posOffset>2408776</wp:posOffset>
@@ -9869,7 +11389,7 @@
               </wp:anchor>
             </w:drawing>
           </mc:Choice>
-          <mc:Fallback>
+          <mc:Fallback xmlns:w16se="http://schemas.microsoft.com/office/word/2015/wordml/symex" xmlns:w15="http://schemas.microsoft.com/office/word/2012/wordml" xmlns:cx1="http://schemas.microsoft.com/office/drawing/2015/9/8/chartex" xmlns:cx="http://schemas.microsoft.com/office/drawing/2014/chartex">
             <w:pict>
               <v:shape w14:anchorId="29815FEC" id="右箭头 7" o:spid="_x0000_s1026" type="#_x0000_t13" style="position:absolute;left:0;text-align:left;margin-left:189.65pt;margin-top:87.75pt;width:49.75pt;height:20.05pt;z-index:251662336;visibility:visible;mso-wrap-style:square;mso-wrap-distance-left:9pt;mso-wrap-distance-top:0;mso-wrap-distance-right:9pt;mso-wrap-distance-bottom:0;mso-position-horizontal:absolute;mso-position-horizontal-relative:text;mso-position-vertical:absolute;mso-position-vertical-relative:text;v-text-anchor:middle" o:gfxdata="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" adj="17253" fillcolor="white [3212]" strokecolor="black [3213]" strokeweight="1pt"/>
             </w:pict>
@@ -9881,7 +11401,7 @@
           <w:noProof/>
         </w:rPr>
         <w:drawing>
-          <wp:inline distT="0" distB="0" distL="0" distR="0" wp14:anchorId="4AFED0BA" wp14:editId="2C9A413E">
+          <wp:inline distT="0" distB="0" distL="0" distR="0" wp14:anchorId="5FE9EF84" wp14:editId="2C96928A">
             <wp:extent cx="1937215" cy="1942465"/>
             <wp:effectExtent l="0" t="0" r="6350" b="635"/>
             <wp:docPr id="6" name="图片 6"/>
@@ -9896,7 +11416,7 @@
                     <pic:cNvPicPr/>
                   </pic:nvPicPr>
                   <pic:blipFill rotWithShape="1">
-                    <a:blip r:embed="rId63"/>
+                    <a:blip r:embed="rId69"/>
                     <a:srcRect l="1569" t="6730" r="1941" b="998"/>
                     <a:stretch/>
                   </pic:blipFill>
@@ -9912,7 +11432,7 @@
                       <a:noFill/>
                     </a:ln>
                     <a:extLst>
-                      <a:ext uri="{53640926-AAD7-44D8-BBD7-CCE9431645EC}">
+                      <a:ext uri="{53640926-AAD7-44d8-BBD7-CCE9431645EC}">
                         <a14:shadowObscured xmlns:a14="http://schemas.microsoft.com/office/drawing/2010/main"/>
                       </a:ext>
                     </a:extLst>
@@ -9942,7 +11462,7 @@
           <w:szCs w:val="21"/>
         </w:rPr>
         <w:drawing>
-          <wp:inline distT="0" distB="0" distL="0" distR="0">
+          <wp:inline distT="0" distB="0" distL="0" distR="0" wp14:anchorId="27808E14" wp14:editId="09D755DC">
             <wp:extent cx="2117751" cy="2220567"/>
             <wp:effectExtent l="0" t="0" r="0" b="8890"/>
             <wp:docPr id="33" name="图片 33" descr="C:\Users\apple\Desktop\111.jpg"/>
@@ -9959,7 +11479,7 @@
                     </pic:cNvPicPr>
                   </pic:nvPicPr>
                   <pic:blipFill>
-                    <a:blip r:embed="rId64" cstate="print">
+                    <a:blip r:embed="rId70" cstate="print">
                       <a:extLst>
                         <a:ext uri="{28A0092B-C50C-407E-A947-70E740481C1C}">
                           <a14:useLocalDpi xmlns:a14="http://schemas.microsoft.com/office/drawing/2010/main" val="0"/>
@@ -10021,21 +11541,12 @@
         </w:rPr>
         <w:t xml:space="preserve"> </w:t>
       </w:r>
-      <w:proofErr w:type="gramStart"/>
       <w:r>
         <w:rPr>
           <w:rFonts w:asciiTheme="minorEastAsia" w:hAnsiTheme="minorEastAsia" w:hint="eastAsia"/>
           <w:szCs w:val="21"/>
         </w:rPr>
-        <w:t>一</w:t>
-      </w:r>
-      <w:proofErr w:type="gramEnd"/>
-      <w:r>
-        <w:rPr>
-          <w:rFonts w:asciiTheme="minorEastAsia" w:hAnsiTheme="minorEastAsia" w:hint="eastAsia"/>
-          <w:szCs w:val="21"/>
-        </w:rPr>
-        <w:t>笔画</w:t>
+        <w:t>一笔画</w:t>
       </w:r>
     </w:p>
     <w:p>
@@ -10131,23 +11642,7 @@
           <w:rFonts w:hint="eastAsia"/>
           <w:sz w:val="24"/>
         </w:rPr>
-        <w:t>采用形态学的抽取骨架方法，不断腐蚀将线条细化为一个像素点等宽。经深度遍历记录连通域内各点即可得到一个</w:t>
-      </w:r>
-      <w:proofErr w:type="gramStart"/>
-      <w:r>
-        <w:rPr>
-          <w:rFonts w:hint="eastAsia"/>
-          <w:sz w:val="24"/>
-        </w:rPr>
-        <w:t>带方向</w:t>
-      </w:r>
-      <w:proofErr w:type="gramEnd"/>
-      <w:r>
-        <w:rPr>
-          <w:rFonts w:hint="eastAsia"/>
-          <w:sz w:val="24"/>
-        </w:rPr>
-        <w:t>的路径</w:t>
+        <w:t>采用形态学的抽取骨架方法，不断腐蚀将线条细化为一个像素点等宽。经深度遍历记录连通域内各点即可得到一个带方向的路径</w:t>
       </w:r>
       <w:r>
         <w:rPr>
@@ -10173,7 +11668,7 @@
         <mc:AlternateContent>
           <mc:Choice Requires="wps">
             <w:drawing>
-              <wp:anchor distT="0" distB="0" distL="114300" distR="114300" simplePos="0" relativeHeight="251666432" behindDoc="0" locked="0" layoutInCell="1" allowOverlap="1" wp14:anchorId="24FFF06E" wp14:editId="09B77791">
+              <wp:anchor distT="0" distB="0" distL="114300" distR="114300" simplePos="0" relativeHeight="251666432" behindDoc="0" locked="0" layoutInCell="1" allowOverlap="1" wp14:anchorId="25057C11" wp14:editId="5E7552EB">
                 <wp:simplePos x="0" y="0"/>
                 <wp:positionH relativeFrom="margin">
                   <wp:align>center</wp:align>
@@ -10235,7 +11730,7 @@
               </wp:anchor>
             </w:drawing>
           </mc:Choice>
-          <mc:Fallback>
+          <mc:Fallback xmlns:w16se="http://schemas.microsoft.com/office/word/2015/wordml/symex" xmlns:w15="http://schemas.microsoft.com/office/word/2012/wordml" xmlns:cx1="http://schemas.microsoft.com/office/drawing/2015/9/8/chartex" xmlns:cx="http://schemas.microsoft.com/office/drawing/2014/chartex">
             <w:pict>
               <v:shapetype w14:anchorId="5937A8BA" id="_x0000_t13" coordsize="21600,21600" o:spt="13" adj="16200,5400" path="m@0,l@0@1,0@1,0@2@0@2@0,21600,21600,10800xe">
                 <v:stroke joinstyle="miter"/>
@@ -10267,7 +11762,7 @@
           <w:sz w:val="24"/>
         </w:rPr>
         <w:drawing>
-          <wp:inline distT="0" distB="0" distL="0" distR="0" wp14:anchorId="01E63029" wp14:editId="76D23423">
+          <wp:inline distT="0" distB="0" distL="0" distR="0" wp14:anchorId="55FAEACB" wp14:editId="160E5D64">
             <wp:extent cx="2026310" cy="2026310"/>
             <wp:effectExtent l="0" t="0" r="0" b="0"/>
             <wp:docPr id="15" name="图片 15" descr="C:\Users\apple\Documents\Visual Studio 2013\Projects\Drawline\Drawline\image.jpg"/>
@@ -10284,7 +11779,7 @@
                     </pic:cNvPicPr>
                   </pic:nvPicPr>
                   <pic:blipFill>
-                    <a:blip r:embed="rId65" cstate="print">
+                    <a:blip r:embed="rId71" cstate="print">
                       <a:extLst>
                         <a:ext uri="{28A0092B-C50C-407E-A947-70E740481C1C}">
                           <a14:useLocalDpi xmlns:a14="http://schemas.microsoft.com/office/drawing/2010/main" val="0"/>
@@ -10330,7 +11825,7 @@
           <w:sz w:val="24"/>
         </w:rPr>
         <w:drawing>
-          <wp:inline distT="0" distB="0" distL="0" distR="0">
+          <wp:inline distT="0" distB="0" distL="0" distR="0" wp14:anchorId="40219188" wp14:editId="62D8DDD4">
             <wp:extent cx="2062582" cy="2062582"/>
             <wp:effectExtent l="0" t="0" r="0" b="0"/>
             <wp:docPr id="10" name="图片 10" descr="C:\Users\apple\Documents\Visual Studio 2013\Projects\Drawline\Drawline\res.jpg"/>
@@ -10347,7 +11842,7 @@
                     </pic:cNvPicPr>
                   </pic:nvPicPr>
                   <pic:blipFill>
-                    <a:blip r:embed="rId66" cstate="print">
+                    <a:blip r:embed="rId72" cstate="print">
                       <a:extLst>
                         <a:ext uri="{28A0092B-C50C-407E-A947-70E740481C1C}">
                           <a14:useLocalDpi xmlns:a14="http://schemas.microsoft.com/office/drawing/2010/main" val="0"/>
@@ -10439,30 +11934,14 @@
           <w:rFonts w:hint="eastAsia"/>
           <w:sz w:val="24"/>
         </w:rPr>
-        <w:t>将路径上的点</w:t>
-      </w:r>
-      <w:proofErr w:type="gramStart"/>
-      <w:r>
-        <w:rPr>
-          <w:rFonts w:hint="eastAsia"/>
-          <w:sz w:val="24"/>
-        </w:rPr>
-        <w:t>重绘</w:t>
-      </w:r>
-      <w:r>
-        <w:rPr>
-          <w:rFonts w:hint="eastAsia"/>
-          <w:sz w:val="24"/>
-        </w:rPr>
-        <w:t>则能</w:t>
-      </w:r>
-      <w:proofErr w:type="gramEnd"/>
-      <w:r>
-        <w:rPr>
-          <w:rFonts w:hint="eastAsia"/>
-          <w:sz w:val="24"/>
-        </w:rPr>
-        <w:t>动态画出图片中的人物肖像。</w:t>
+        <w:t>将路径上的点重绘</w:t>
+      </w:r>
+      <w:r>
+        <w:rPr>
+          <w:rFonts w:hint="eastAsia"/>
+          <w:sz w:val="24"/>
+        </w:rPr>
+        <w:t>则能动态画出图片中的人物肖像。</w:t>
       </w:r>
       <w:r>
         <w:rPr>
@@ -10496,7 +11975,7 @@
         <mc:AlternateContent>
           <mc:Choice Requires="wps">
             <w:drawing>
-              <wp:anchor distT="0" distB="0" distL="114300" distR="114300" simplePos="0" relativeHeight="251668480" behindDoc="0" locked="0" layoutInCell="1" allowOverlap="1" wp14:anchorId="5EA8C1B9" wp14:editId="0B1CC435">
+              <wp:anchor distT="0" distB="0" distL="114300" distR="114300" simplePos="0" relativeHeight="251668480" behindDoc="0" locked="0" layoutInCell="1" allowOverlap="1" wp14:anchorId="34C2FC89" wp14:editId="375EEA8A">
                 <wp:simplePos x="0" y="0"/>
                 <wp:positionH relativeFrom="margin">
                   <wp:posOffset>2398878</wp:posOffset>
@@ -10558,7 +12037,7 @@
               </wp:anchor>
             </w:drawing>
           </mc:Choice>
-          <mc:Fallback>
+          <mc:Fallback xmlns:w16se="http://schemas.microsoft.com/office/word/2015/wordml/symex" xmlns:w15="http://schemas.microsoft.com/office/word/2012/wordml" xmlns:cx1="http://schemas.microsoft.com/office/drawing/2015/9/8/chartex" xmlns:cx="http://schemas.microsoft.com/office/drawing/2014/chartex">
             <w:pict>
               <v:shape w14:anchorId="49F066CD" id="右箭头 34" o:spid="_x0000_s1026" type="#_x0000_t13" style="position:absolute;left:0;text-align:left;margin-left:188.9pt;margin-top:76.55pt;width:49.75pt;height:20.05pt;z-index:251668480;visibility:visible;mso-wrap-style:square;mso-wrap-distance-left:9pt;mso-wrap-distance-top:0;mso-wrap-distance-right:9pt;mso-wrap-distance-bottom:0;mso-position-horizontal:absolute;mso-position-horizontal-relative:margin;mso-position-vertical:absolute;mso-position-vertical-relative:text;v-text-anchor:middle" o:gfxdata="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" adj="17253" fillcolor="white [3212]" strokecolor="black [3213]" strokeweight="1pt">
                 <w10:wrap anchorx="margin"/>
@@ -10574,7 +12053,7 @@
           <w:sz w:val="24"/>
         </w:rPr>
         <w:drawing>
-          <wp:inline distT="0" distB="0" distL="0" distR="0" wp14:anchorId="6E8040AD" wp14:editId="493E2E66">
+          <wp:inline distT="0" distB="0" distL="0" distR="0" wp14:anchorId="4F5870A5" wp14:editId="0EE652D8">
             <wp:extent cx="2062582" cy="2062582"/>
             <wp:effectExtent l="0" t="0" r="0" b="0"/>
             <wp:docPr id="32" name="图片 32" descr="C:\Users\apple\Documents\Visual Studio 2013\Projects\Drawline\Drawline\res.jpg"/>
@@ -10591,7 +12070,7 @@
                     </pic:cNvPicPr>
                   </pic:nvPicPr>
                   <pic:blipFill>
-                    <a:blip r:embed="rId66" cstate="print">
+                    <a:blip r:embed="rId72" cstate="print">
                       <a:extLst>
                         <a:ext uri="{28A0092B-C50C-407E-A947-70E740481C1C}">
                           <a14:useLocalDpi xmlns:a14="http://schemas.microsoft.com/office/drawing/2010/main" val="0"/>
@@ -10637,7 +12116,7 @@
           <w:sz w:val="24"/>
         </w:rPr>
         <w:drawing>
-          <wp:inline distT="0" distB="0" distL="0" distR="0">
+          <wp:inline distT="0" distB="0" distL="0" distR="0" wp14:anchorId="3504E756" wp14:editId="182B90EE">
             <wp:extent cx="2058772" cy="2058772"/>
             <wp:effectExtent l="0" t="0" r="0" b="0"/>
             <wp:docPr id="30" name="图片 30" descr="C:\Users\apple\Documents\Visual Studio 2013\Projects\Drawline\Drawline\result.jpg"/>
@@ -10654,7 +12133,7 @@
                     </pic:cNvPicPr>
                   </pic:nvPicPr>
                   <pic:blipFill>
-                    <a:blip r:embed="rId67" cstate="print">
+                    <a:blip r:embed="rId73" cstate="print">
                       <a:extLst>
                         <a:ext uri="{28A0092B-C50C-407E-A947-70E740481C1C}">
                           <a14:useLocalDpi xmlns:a14="http://schemas.microsoft.com/office/drawing/2010/main" val="0"/>
@@ -11203,7 +12682,7 @@
           <w:noProof/>
         </w:rPr>
         <w:drawing>
-          <wp:inline distT="0" distB="0" distL="0" distR="0" wp14:anchorId="76D803C1" wp14:editId="5814F647">
+          <wp:inline distT="0" distB="0" distL="0" distR="0" wp14:anchorId="5A63C743" wp14:editId="40E03626">
             <wp:extent cx="1804946" cy="2522074"/>
             <wp:effectExtent l="0" t="0" r="5080" b="0"/>
             <wp:docPr id="17" name="图片 17" descr="C:\Users\apple\Desktop\LineDrawing\TestData&amp;Result\Audrey Hepburn.jpg"/>
@@ -11220,7 +12699,7 @@
                     </pic:cNvPicPr>
                   </pic:nvPicPr>
                   <pic:blipFill>
-                    <a:blip r:embed="rId68">
+                    <a:blip r:embed="rId74">
                       <a:extLst>
                         <a:ext uri="{28A0092B-C50C-407E-A947-70E740481C1C}">
                           <a14:useLocalDpi xmlns:a14="http://schemas.microsoft.com/office/drawing/2010/main" val="0"/>
@@ -11262,7 +12741,7 @@
           <w:noProof/>
         </w:rPr>
         <w:drawing>
-          <wp:inline distT="0" distB="0" distL="0" distR="0" wp14:anchorId="3738E2AD" wp14:editId="1C5CDB5F">
+          <wp:inline distT="0" distB="0" distL="0" distR="0" wp14:anchorId="748A1D5A" wp14:editId="719505D2">
             <wp:extent cx="1828082" cy="2533160"/>
             <wp:effectExtent l="0" t="0" r="1270" b="635"/>
             <wp:docPr id="18" name="图片 18"/>
@@ -11277,7 +12756,7 @@
                     <pic:cNvPicPr/>
                   </pic:nvPicPr>
                   <pic:blipFill>
-                    <a:blip r:embed="rId69"/>
+                    <a:blip r:embed="rId75"/>
                     <a:stretch>
                       <a:fillRect/>
                     </a:stretch>
@@ -11320,7 +12799,7 @@
         </w:rPr>
         <w:lastRenderedPageBreak/>
         <w:drawing>
-          <wp:inline distT="0" distB="0" distL="0" distR="0" wp14:anchorId="31587ACB" wp14:editId="2A6B88D3">
+          <wp:inline distT="0" distB="0" distL="0" distR="0" wp14:anchorId="7D0D3A81" wp14:editId="7F8A5262">
             <wp:extent cx="1936142" cy="2680970"/>
             <wp:effectExtent l="0" t="0" r="6985" b="5080"/>
             <wp:docPr id="19" name="图片 19" descr="C:\Users\apple\Desktop\LineDrawing\TestData&amp;Result\Audrey Hepburn_result1.jpg"/>
@@ -11337,7 +12816,7 @@
                     </pic:cNvPicPr>
                   </pic:nvPicPr>
                   <pic:blipFill>
-                    <a:blip r:embed="rId70">
+                    <a:blip r:embed="rId76">
                       <a:extLst>
                         <a:ext uri="{28A0092B-C50C-407E-A947-70E740481C1C}">
                           <a14:useLocalDpi xmlns:a14="http://schemas.microsoft.com/office/drawing/2010/main" val="0"/>
@@ -11379,7 +12858,7 @@
           <w:noProof/>
         </w:rPr>
         <w:drawing>
-          <wp:inline distT="0" distB="0" distL="0" distR="0" wp14:anchorId="7A6CE0A3" wp14:editId="3DF2D330">
+          <wp:inline distT="0" distB="0" distL="0" distR="0" wp14:anchorId="78876C9D" wp14:editId="7E5EBC57">
             <wp:extent cx="1860605" cy="2675614"/>
             <wp:effectExtent l="0" t="0" r="6350" b="0"/>
             <wp:docPr id="24" name="图片 24"/>
@@ -11392,7 +12871,7 @@
                     <pic:cNvPicPr/>
                   </pic:nvPicPr>
                   <pic:blipFill rotWithShape="1">
-                    <a:blip r:embed="rId71"/>
+                    <a:blip r:embed="rId77"/>
                     <a:srcRect l="1510" t="6734" r="2422" b="263"/>
                     <a:stretch/>
                   </pic:blipFill>
@@ -11408,7 +12887,7 @@
                       <a:noFill/>
                     </a:ln>
                     <a:extLst>
-                      <a:ext uri="{53640926-AAD7-44D8-BBD7-CCE9431645EC}">
+                      <a:ext uri="{53640926-AAD7-44d8-BBD7-CCE9431645EC}">
                         <a14:shadowObscured xmlns:a14="http://schemas.microsoft.com/office/drawing/2010/main"/>
                       </a:ext>
                     </a:extLst>
@@ -11446,7 +12925,7 @@
           <w:noProof/>
         </w:rPr>
         <w:drawing>
-          <wp:inline distT="0" distB="0" distL="0" distR="0" wp14:anchorId="279CA996" wp14:editId="4022AE78">
+          <wp:inline distT="0" distB="0" distL="0" distR="0" wp14:anchorId="136C58CF" wp14:editId="3E97B2C6">
             <wp:extent cx="1992438" cy="2930055"/>
             <wp:effectExtent l="0" t="0" r="8255" b="3810"/>
             <wp:docPr id="25" name="图片 25" descr="C:\Users\apple\Desktop\7.23.jpg"/>
@@ -11463,7 +12942,7 @@
                     </pic:cNvPicPr>
                   </pic:nvPicPr>
                   <pic:blipFill>
-                    <a:blip r:embed="rId72" cstate="print">
+                    <a:blip r:embed="rId78" cstate="print">
                       <a:extLst>
                         <a:ext uri="{28A0092B-C50C-407E-A947-70E740481C1C}">
                           <a14:useLocalDpi xmlns:a14="http://schemas.microsoft.com/office/drawing/2010/main" val="0"/>
@@ -11505,7 +12984,7 @@
           <w:noProof/>
         </w:rPr>
         <w:drawing>
-          <wp:inline distT="0" distB="0" distL="0" distR="0">
+          <wp:inline distT="0" distB="0" distL="0" distR="0" wp14:anchorId="5CB22AE6" wp14:editId="3A2492A5">
             <wp:extent cx="2091090" cy="2922209"/>
             <wp:effectExtent l="0" t="0" r="4445" b="0"/>
             <wp:docPr id="35" name="图片 35" descr="C:\Users\apple\Documents\Visual Studio 2013\Projects\Drawline\Drawline\res.jpg"/>
@@ -11522,7 +13001,7 @@
                     </pic:cNvPicPr>
                   </pic:nvPicPr>
                   <pic:blipFill>
-                    <a:blip r:embed="rId73">
+                    <a:blip r:embed="rId79">
                       <a:extLst>
                         <a:ext uri="{28A0092B-C50C-407E-A947-70E740481C1C}">
                           <a14:useLocalDpi xmlns:a14="http://schemas.microsoft.com/office/drawing/2010/main" val="0"/>
@@ -11565,7 +13044,7 @@
           <w:noProof/>
         </w:rPr>
         <w:drawing>
-          <wp:inline distT="0" distB="0" distL="0" distR="0">
+          <wp:inline distT="0" distB="0" distL="0" distR="0" wp14:anchorId="281A9CA9" wp14:editId="1FF8B545">
             <wp:extent cx="1945843" cy="2719232"/>
             <wp:effectExtent l="0" t="0" r="0" b="5080"/>
             <wp:docPr id="36" name="图片 36" descr="C:\Users\apple\Documents\Visual Studio 2013\Projects\Drawline\Drawline\result.jpg"/>
@@ -11582,7 +13061,7 @@
                     </pic:cNvPicPr>
                   </pic:nvPicPr>
                   <pic:blipFill>
-                    <a:blip r:embed="rId74">
+                    <a:blip r:embed="rId80">
                       <a:extLst>
                         <a:ext uri="{28A0092B-C50C-407E-A947-70E740481C1C}">
                           <a14:useLocalDpi xmlns:a14="http://schemas.microsoft.com/office/drawing/2010/main" val="0"/>
@@ -11664,7 +13143,7 @@
           <w:noProof/>
         </w:rPr>
         <w:drawing>
-          <wp:inline distT="0" distB="0" distL="0" distR="0" wp14:anchorId="74345B26" wp14:editId="1799B5FF">
+          <wp:inline distT="0" distB="0" distL="0" distR="0" wp14:anchorId="234EE28C" wp14:editId="2455DD78">
             <wp:extent cx="2387530" cy="2200593"/>
             <wp:effectExtent l="0" t="0" r="0" b="0"/>
             <wp:docPr id="26" name="图片 26" descr="C:\Users\apple\Desktop\LineDrawing\LineDrawing\LineDrawing\sherlock.jpg"/>
@@ -11681,7 +13160,7 @@
                     </pic:cNvPicPr>
                   </pic:nvPicPr>
                   <pic:blipFill>
-                    <a:blip r:embed="rId75">
+                    <a:blip r:embed="rId81">
                       <a:extLst>
                         <a:ext uri="{28A0092B-C50C-407E-A947-70E740481C1C}">
                           <a14:useLocalDpi xmlns:a14="http://schemas.microsoft.com/office/drawing/2010/main" val="0"/>
@@ -11723,7 +13202,7 @@
           <w:noProof/>
         </w:rPr>
         <w:drawing>
-          <wp:inline distT="0" distB="0" distL="0" distR="0" wp14:anchorId="7EE7AE68" wp14:editId="191AC385">
+          <wp:inline distT="0" distB="0" distL="0" distR="0" wp14:anchorId="0D1DF873" wp14:editId="51D0FB90">
             <wp:extent cx="2484465" cy="2181707"/>
             <wp:effectExtent l="0" t="0" r="0" b="9525"/>
             <wp:docPr id="27" name="图片 27"/>
@@ -11738,7 +13217,7 @@
                     <pic:cNvPicPr/>
                   </pic:nvPicPr>
                   <pic:blipFill>
-                    <a:blip r:embed="rId76"/>
+                    <a:blip r:embed="rId82"/>
                     <a:stretch>
                       <a:fillRect/>
                     </a:stretch>
@@ -11763,7 +13242,7 @@
           <w:noProof/>
         </w:rPr>
         <w:drawing>
-          <wp:inline distT="0" distB="0" distL="0" distR="0" wp14:anchorId="32CB82FC" wp14:editId="446CC3D4">
+          <wp:inline distT="0" distB="0" distL="0" distR="0" wp14:anchorId="594FAE75" wp14:editId="60E4B4F7">
             <wp:extent cx="2495845" cy="2262165"/>
             <wp:effectExtent l="0" t="0" r="0" b="5080"/>
             <wp:docPr id="14" name="图片 14"/>
@@ -11778,7 +13257,7 @@
                     <pic:cNvPicPr/>
                   </pic:nvPicPr>
                   <pic:blipFill rotWithShape="1">
-                    <a:blip r:embed="rId77"/>
+                    <a:blip r:embed="rId83"/>
                     <a:srcRect l="-1564" t="5004"/>
                     <a:stretch/>
                   </pic:blipFill>
@@ -11794,7 +13273,7 @@
                       <a:noFill/>
                     </a:ln>
                     <a:extLst>
-                      <a:ext uri="{53640926-AAD7-44D8-BBD7-CCE9431645EC}">
+                      <a:ext uri="{53640926-AAD7-44d8-BBD7-CCE9431645EC}">
                         <a14:shadowObscured xmlns:a14="http://schemas.microsoft.com/office/drawing/2010/main"/>
                       </a:ext>
                     </a:extLst>
@@ -11825,7 +13304,7 @@
           <w:noProof/>
         </w:rPr>
         <w:drawing>
-          <wp:inline distT="0" distB="0" distL="0" distR="0" wp14:anchorId="145D35E2" wp14:editId="56E8E3E2">
+          <wp:inline distT="0" distB="0" distL="0" distR="0" wp14:anchorId="40FF483D" wp14:editId="1C832434">
             <wp:extent cx="2420593" cy="2350090"/>
             <wp:effectExtent l="0" t="0" r="0" b="0"/>
             <wp:docPr id="29" name="图片 29"/>
@@ -11840,7 +13319,7 @@
                     <pic:cNvPicPr/>
                   </pic:nvPicPr>
                   <pic:blipFill>
-                    <a:blip r:embed="rId78"/>
+                    <a:blip r:embed="rId84"/>
                     <a:stretch>
                       <a:fillRect/>
                     </a:stretch>
@@ -11873,7 +13352,7 @@
           <w:noProof/>
         </w:rPr>
         <w:drawing>
-          <wp:inline distT="0" distB="0" distL="0" distR="0" wp14:anchorId="7C45218A" wp14:editId="1ABB6EFC">
+          <wp:inline distT="0" distB="0" distL="0" distR="0" wp14:anchorId="6E10A2C6" wp14:editId="0F417580">
             <wp:extent cx="2508883" cy="2435809"/>
             <wp:effectExtent l="0" t="0" r="6350" b="3175"/>
             <wp:docPr id="31" name="图片 31"/>
@@ -11888,7 +13367,7 @@
                     <pic:cNvPicPr/>
                   </pic:nvPicPr>
                   <pic:blipFill>
-                    <a:blip r:embed="rId79"/>
+                    <a:blip r:embed="rId85"/>
                     <a:stretch>
                       <a:fillRect/>
                     </a:stretch>
@@ -11925,7 +13404,7 @@
           <w:noProof/>
         </w:rPr>
         <w:drawing>
-          <wp:inline distT="0" distB="0" distL="0" distR="0" wp14:anchorId="596D9A84" wp14:editId="5CCDB296">
+          <wp:inline distT="0" distB="0" distL="0" distR="0" wp14:anchorId="5D4574CF" wp14:editId="4C9F03B6">
             <wp:extent cx="2712305" cy="1177368"/>
             <wp:effectExtent l="0" t="0" r="0" b="3810"/>
             <wp:docPr id="39" name="图片 39"/>
@@ -11940,7 +13419,7 @@
                     <pic:cNvPicPr/>
                   </pic:nvPicPr>
                   <pic:blipFill>
-                    <a:blip r:embed="rId80"/>
+                    <a:blip r:embed="rId86"/>
                     <a:stretch>
                       <a:fillRect/>
                     </a:stretch>
@@ -12008,7 +13487,21 @@
         <w:rPr>
           <w:rFonts w:hint="eastAsia"/>
         </w:rPr>
-        <w:t>[2] Winnemoller. H, Olsen. S, and Gooch. B, 2006. "Real time video abstraction," Proc. ACM SIGGRAPH 06, 1221-1226.</w:t>
+        <w:t xml:space="preserve">[2] </w:t>
+      </w:r>
+      <w:proofErr w:type="spellStart"/>
+      <w:r>
+        <w:rPr>
+          <w:rFonts w:hint="eastAsia"/>
+        </w:rPr>
+        <w:t>Winnemoller</w:t>
+      </w:r>
+      <w:proofErr w:type="spellEnd"/>
+      <w:r>
+        <w:rPr>
+          <w:rFonts w:hint="eastAsia"/>
+        </w:rPr>
+        <w:t>. H, Olsen. S, and Gooch. B, 2006. "Real time video abstraction," Proc. ACM SIGGRAPH 06, 1221-1226.</w:t>
       </w:r>
     </w:p>
     <w:p>
@@ -12063,8 +13556,39 @@
           <w:szCs w:val="21"/>
           <w:shd w:val="clear" w:color="auto" w:fill="FFFFFF"/>
         </w:rPr>
-        <w:t>Gary Rost Bradski</w:t>
-      </w:r>
+        <w:t xml:space="preserve">Gary </w:t>
+      </w:r>
+      <w:proofErr w:type="spellStart"/>
+      <w:r>
+        <w:rPr>
+          <w:rFonts w:ascii="Arial" w:hAnsi="Arial" w:cs="Arial"/>
+          <w:color w:val="333333"/>
+          <w:szCs w:val="21"/>
+          <w:shd w:val="clear" w:color="auto" w:fill="FFFFFF"/>
+        </w:rPr>
+        <w:t>Rost</w:t>
+      </w:r>
+      <w:proofErr w:type="spellEnd"/>
+      <w:r>
+        <w:rPr>
+          <w:rFonts w:ascii="Arial" w:hAnsi="Arial" w:cs="Arial"/>
+          <w:color w:val="333333"/>
+          <w:szCs w:val="21"/>
+          <w:shd w:val="clear" w:color="auto" w:fill="FFFFFF"/>
+        </w:rPr>
+        <w:t xml:space="preserve"> </w:t>
+      </w:r>
+      <w:proofErr w:type="spellStart"/>
+      <w:r>
+        <w:rPr>
+          <w:rFonts w:ascii="Arial" w:hAnsi="Arial" w:cs="Arial"/>
+          <w:color w:val="333333"/>
+          <w:szCs w:val="21"/>
+          <w:shd w:val="clear" w:color="auto" w:fill="FFFFFF"/>
+        </w:rPr>
+        <w:t>Bradski</w:t>
+      </w:r>
+      <w:proofErr w:type="spellEnd"/>
       <w:r>
         <w:rPr>
           <w:rFonts w:ascii="楷体" w:eastAsia="楷体" w:hAnsi="楷体" w:hint="eastAsia"/>
@@ -12077,16 +13601,24 @@
         </w:rPr>
         <w:t>学习</w:t>
       </w:r>
+      <w:proofErr w:type="spellStart"/>
       <w:r>
         <w:rPr>
           <w:rFonts w:ascii="楷体" w:eastAsia="楷体" w:hAnsi="楷体" w:hint="eastAsia"/>
         </w:rPr>
-        <w:t>OpenCV[M].</w:t>
-      </w:r>
+        <w:t>OpenCV</w:t>
+      </w:r>
+      <w:proofErr w:type="spellEnd"/>
       <w:r>
         <w:rPr>
           <w:rFonts w:ascii="楷体" w:eastAsia="楷体" w:hAnsi="楷体" w:hint="eastAsia"/>
         </w:rPr>
+        <w:t>[M].</w:t>
+      </w:r>
+      <w:r>
+        <w:rPr>
+          <w:rFonts w:ascii="楷体" w:eastAsia="楷体" w:hAnsi="楷体" w:hint="eastAsia"/>
+        </w:rPr>
         <w:t>于仕琪</w:t>
       </w:r>
       <w:r>
@@ -12154,78 +13686,64 @@
         <w:rPr>
           <w:rFonts w:ascii="楷体" w:eastAsia="楷体" w:hAnsi="楷体" w:hint="eastAsia"/>
         </w:rPr>
-        <w:t>孙家广,</w:t>
-      </w:r>
-      <w:proofErr w:type="gramStart"/>
+        <w:t>孙家广,胡事民.计算机图形学基础教程(第2版)</w:t>
+      </w:r>
       <w:r>
         <w:rPr>
           <w:rFonts w:ascii="楷体" w:eastAsia="楷体" w:hAnsi="楷体" w:hint="eastAsia"/>
         </w:rPr>
-        <w:t>胡事民</w:t>
-      </w:r>
-      <w:proofErr w:type="gramEnd"/>
+        <w:t>[M].</w:t>
+      </w:r>
       <w:r>
         <w:rPr>
           <w:rFonts w:ascii="楷体" w:eastAsia="楷体" w:hAnsi="楷体" w:hint="eastAsia"/>
         </w:rPr>
-        <w:t>.计算机图形学基础教程(第2版)</w:t>
+        <w:t>北京：</w:t>
       </w:r>
       <w:r>
         <w:rPr>
           <w:rFonts w:ascii="楷体" w:eastAsia="楷体" w:hAnsi="楷体" w:hint="eastAsia"/>
         </w:rPr>
-        <w:t>[M].</w:t>
+        <w:t>清华大学</w:t>
       </w:r>
       <w:r>
         <w:rPr>
           <w:rFonts w:ascii="楷体" w:eastAsia="楷体" w:hAnsi="楷体" w:hint="eastAsia"/>
         </w:rPr>
-        <w:t>北京：</w:t>
+        <w:t>出版社</w:t>
       </w:r>
       <w:r>
         <w:rPr>
           <w:rFonts w:ascii="楷体" w:eastAsia="楷体" w:hAnsi="楷体" w:hint="eastAsia"/>
         </w:rPr>
-        <w:t>清华大学</w:t>
+        <w:t>,</w:t>
       </w:r>
       <w:r>
         <w:rPr>
           <w:rFonts w:ascii="楷体" w:eastAsia="楷体" w:hAnsi="楷体" w:hint="eastAsia"/>
         </w:rPr>
-        <w:t>出版社</w:t>
-      </w:r>
+        <w:t>2012</w:t>
+      </w:r>
+    </w:p>
+    <w:p>
+      <w:pPr>
+        <w:rPr>
+          <w:rStyle w:val="a3"/>
+        </w:rPr>
+      </w:pPr>
       <w:r>
         <w:rPr>
           <w:rFonts w:ascii="楷体" w:eastAsia="楷体" w:hAnsi="楷体" w:hint="eastAsia"/>
         </w:rPr>
-        <w:t>,</w:t>
+        <w:t>[5</w:t>
       </w:r>
       <w:r>
         <w:rPr>
           <w:rFonts w:ascii="楷体" w:eastAsia="楷体" w:hAnsi="楷体" w:hint="eastAsia"/>
         </w:rPr>
-        <w:t>2012</w:t>
-      </w:r>
-    </w:p>
-    <w:p>
-      <w:pPr>
-        <w:rPr>
-          <w:rStyle w:val="a3"/>
-        </w:rPr>
-      </w:pPr>
-      <w:r>
-        <w:rPr>
-          <w:rFonts w:ascii="楷体" w:eastAsia="楷体" w:hAnsi="楷体" w:hint="eastAsia"/>
-        </w:rPr>
-        <w:t>[5</w:t>
-      </w:r>
-      <w:r>
-        <w:rPr>
-          <w:rFonts w:ascii="楷体" w:eastAsia="楷体" w:hAnsi="楷体" w:hint="eastAsia"/>
-        </w:rPr>
         <w:t>]</w:t>
       </w:r>
-      <w:hyperlink r:id="rId81" w:history="1">
+      <w:hyperlink r:id="rId87" w:history="1">
         <w:r>
           <w:rPr>
             <w:rStyle w:val="a3"/>
@@ -12270,7 +13788,7 @@
       </w:pPr>
     </w:p>
     <w:sectPr>
-      <w:footerReference w:type="default" r:id="rId82"/>
+      <w:footerReference w:type="default" r:id="rId88"/>
       <w:pgSz w:w="11906" w:h="16838"/>
       <w:pgMar w:top="1440" w:right="1800" w:bottom="1440" w:left="1800" w:header="851" w:footer="992" w:gutter="0"/>
       <w:cols w:space="425"/>
@@ -12282,7 +13800,7 @@
 </file>
 
 <file path=word/endnotes.xml><?xml version="1.0" encoding="utf-8"?>
-<w:endnotes xmlns:wpc="http://schemas.microsoft.com/office/word/2010/wordprocessingCanvas" xmlns:cx="http://schemas.microsoft.com/office/drawing/2014/chartex" xmlns:cx1="http://schemas.microsoft.com/office/drawing/2015/9/8/chartex" xmlns:mc="http://schemas.openxmlformats.org/markup-compatibility/2006" xmlns:o="urn:schemas-microsoft-com:office:office" xmlns:r="http://schemas.openxmlformats.org/officeDocument/2006/relationships" xmlns:m="http://schemas.openxmlformats.org/officeDocument/2006/math" xmlns:v="urn:schemas-microsoft-com:vml" xmlns:wp14="http://schemas.microsoft.com/office/word/2010/wordprocessingDrawing" xmlns:wp="http://schemas.openxmlformats.org/drawingml/2006/wordprocessingDrawing" xmlns:w10="urn:schemas-microsoft-com:office:word" xmlns:w="http://schemas.openxmlformats.org/wordprocessingml/2006/main" xmlns:w14="http://schemas.microsoft.com/office/word/2010/wordml" xmlns:w15="http://schemas.microsoft.com/office/word/2012/wordml" xmlns:w16se="http://schemas.microsoft.com/office/word/2015/wordml/symex" xmlns:wpg="http://schemas.microsoft.com/office/word/2010/wordprocessingGroup" xmlns:wpi="http://schemas.microsoft.com/office/word/2010/wordprocessingInk" xmlns:wne="http://schemas.microsoft.com/office/word/2006/wordml" xmlns:wps="http://schemas.microsoft.com/office/word/2010/wordprocessingShape" mc:Ignorable="w14 w15 w16se wp14">
+<w:endnotes xmlns:wpc="http://schemas.microsoft.com/office/word/2010/wordprocessingCanvas" xmlns:mo="http://schemas.microsoft.com/office/mac/office/2008/main" xmlns:mc="http://schemas.openxmlformats.org/markup-compatibility/2006" xmlns:mv="urn:schemas-microsoft-com:mac:vml" xmlns:o="urn:schemas-microsoft-com:office:office" xmlns:r="http://schemas.openxmlformats.org/officeDocument/2006/relationships" xmlns:m="http://schemas.openxmlformats.org/officeDocument/2006/math" xmlns:v="urn:schemas-microsoft-com:vml" xmlns:wp14="http://schemas.microsoft.com/office/word/2010/wordprocessingDrawing" xmlns:wp="http://schemas.openxmlformats.org/drawingml/2006/wordprocessingDrawing" xmlns:w10="urn:schemas-microsoft-com:office:word" xmlns:w="http://schemas.openxmlformats.org/wordprocessingml/2006/main" xmlns:w14="http://schemas.microsoft.com/office/word/2010/wordml" xmlns:wpg="http://schemas.microsoft.com/office/word/2010/wordprocessingGroup" xmlns:wpi="http://schemas.microsoft.com/office/word/2010/wordprocessingInk" xmlns:wne="http://schemas.microsoft.com/office/word/2006/wordml" xmlns:wps="http://schemas.microsoft.com/office/word/2010/wordprocessingShape" mc:Ignorable="w14 wp14">
   <w:endnote w:type="separator" w:id="-1">
     <w:p>
       <w:r>
@@ -12301,7 +13819,7 @@
 </file>
 
 <file path=word/footer1.xml><?xml version="1.0" encoding="utf-8"?>
-<w:ftr xmlns:wpc="http://schemas.microsoft.com/office/word/2010/wordprocessingCanvas" xmlns:cx="http://schemas.microsoft.com/office/drawing/2014/chartex" xmlns:cx1="http://schemas.microsoft.com/office/drawing/2015/9/8/chartex" xmlns:mc="http://schemas.openxmlformats.org/markup-compatibility/2006" xmlns:o="urn:schemas-microsoft-com:office:office" xmlns:r="http://schemas.openxmlformats.org/officeDocument/2006/relationships" xmlns:m="http://schemas.openxmlformats.org/officeDocument/2006/math" xmlns:v="urn:schemas-microsoft-com:vml" xmlns:wp14="http://schemas.microsoft.com/office/word/2010/wordprocessingDrawing" xmlns:wp="http://schemas.openxmlformats.org/drawingml/2006/wordprocessingDrawing" xmlns:w10="urn:schemas-microsoft-com:office:word" xmlns:w="http://schemas.openxmlformats.org/wordprocessingml/2006/main" xmlns:w14="http://schemas.microsoft.com/office/word/2010/wordml" xmlns:w15="http://schemas.microsoft.com/office/word/2012/wordml" xmlns:w16se="http://schemas.microsoft.com/office/word/2015/wordml/symex" xmlns:wpg="http://schemas.microsoft.com/office/word/2010/wordprocessingGroup" xmlns:wpi="http://schemas.microsoft.com/office/word/2010/wordprocessingInk" xmlns:wne="http://schemas.microsoft.com/office/word/2006/wordml" xmlns:wps="http://schemas.microsoft.com/office/word/2010/wordprocessingShape" mc:Ignorable="w14 w15 w16se wp14">
+<w:ftr xmlns:wpc="http://schemas.microsoft.com/office/word/2010/wordprocessingCanvas" xmlns:mo="http://schemas.microsoft.com/office/mac/office/2008/main" xmlns:mc="http://schemas.openxmlformats.org/markup-compatibility/2006" xmlns:mv="urn:schemas-microsoft-com:mac:vml" xmlns:o="urn:schemas-microsoft-com:office:office" xmlns:r="http://schemas.openxmlformats.org/officeDocument/2006/relationships" xmlns:m="http://schemas.openxmlformats.org/officeDocument/2006/math" xmlns:v="urn:schemas-microsoft-com:vml" xmlns:wp14="http://schemas.microsoft.com/office/word/2010/wordprocessingDrawing" xmlns:wp="http://schemas.openxmlformats.org/drawingml/2006/wordprocessingDrawing" xmlns:w10="urn:schemas-microsoft-com:office:word" xmlns:w="http://schemas.openxmlformats.org/wordprocessingml/2006/main" xmlns:w14="http://schemas.microsoft.com/office/word/2010/wordml" xmlns:wpg="http://schemas.microsoft.com/office/word/2010/wordprocessingGroup" xmlns:wpi="http://schemas.microsoft.com/office/word/2010/wordprocessingInk" xmlns:wne="http://schemas.microsoft.com/office/word/2006/wordml" xmlns:wps="http://schemas.microsoft.com/office/word/2010/wordprocessingShape" mc:Ignorable="w14 wp14">
   <w:sdt>
     <w:sdtPr>
       <w:id w:val="1361321245"/>
@@ -12331,7 +13849,7 @@
             <w:noProof/>
             <w:lang w:val="zh-CN"/>
           </w:rPr>
-          <w:t>17</w:t>
+          <w:t>4</w:t>
         </w:r>
         <w:r>
           <w:fldChar w:fldCharType="end"/>
@@ -12348,7 +13866,7 @@
 </file>
 
 <file path=word/footnotes.xml><?xml version="1.0" encoding="utf-8"?>
-<w:footnotes xmlns:wpc="http://schemas.microsoft.com/office/word/2010/wordprocessingCanvas" xmlns:cx="http://schemas.microsoft.com/office/drawing/2014/chartex" xmlns:cx1="http://schemas.microsoft.com/office/drawing/2015/9/8/chartex" xmlns:mc="http://schemas.openxmlformats.org/markup-compatibility/2006" xmlns:o="urn:schemas-microsoft-com:office:office" xmlns:r="http://schemas.openxmlformats.org/officeDocument/2006/relationships" xmlns:m="http://schemas.openxmlformats.org/officeDocument/2006/math" xmlns:v="urn:schemas-microsoft-com:vml" xmlns:wp14="http://schemas.microsoft.com/office/word/2010/wordprocessingDrawing" xmlns:wp="http://schemas.openxmlformats.org/drawingml/2006/wordprocessingDrawing" xmlns:w10="urn:schemas-microsoft-com:office:word" xmlns:w="http://schemas.openxmlformats.org/wordprocessingml/2006/main" xmlns:w14="http://schemas.microsoft.com/office/word/2010/wordml" xmlns:w15="http://schemas.microsoft.com/office/word/2012/wordml" xmlns:w16se="http://schemas.microsoft.com/office/word/2015/wordml/symex" xmlns:wpg="http://schemas.microsoft.com/office/word/2010/wordprocessingGroup" xmlns:wpi="http://schemas.microsoft.com/office/word/2010/wordprocessingInk" xmlns:wne="http://schemas.microsoft.com/office/word/2006/wordml" xmlns:wps="http://schemas.microsoft.com/office/word/2010/wordprocessingShape" mc:Ignorable="w14 w15 w16se wp14">
+<w:footnotes xmlns:wpc="http://schemas.microsoft.com/office/word/2010/wordprocessingCanvas" xmlns:mo="http://schemas.microsoft.com/office/mac/office/2008/main" xmlns:mc="http://schemas.openxmlformats.org/markup-compatibility/2006" xmlns:mv="urn:schemas-microsoft-com:mac:vml" xmlns:o="urn:schemas-microsoft-com:office:office" xmlns:r="http://schemas.openxmlformats.org/officeDocument/2006/relationships" xmlns:m="http://schemas.openxmlformats.org/officeDocument/2006/math" xmlns:v="urn:schemas-microsoft-com:vml" xmlns:wp14="http://schemas.microsoft.com/office/word/2010/wordprocessingDrawing" xmlns:wp="http://schemas.openxmlformats.org/drawingml/2006/wordprocessingDrawing" xmlns:w10="urn:schemas-microsoft-com:office:word" xmlns:w="http://schemas.openxmlformats.org/wordprocessingml/2006/main" xmlns:w14="http://schemas.microsoft.com/office/word/2010/wordml" xmlns:wpg="http://schemas.microsoft.com/office/word/2010/wordprocessingGroup" xmlns:wpi="http://schemas.microsoft.com/office/word/2010/wordprocessingInk" xmlns:wne="http://schemas.microsoft.com/office/word/2006/wordml" xmlns:wps="http://schemas.microsoft.com/office/word/2010/wordprocessingShape" mc:Ignorable="w14 wp14">
   <w:footnote w:type="separator" w:id="-1">
     <w:p>
       <w:r>
@@ -12367,8 +13885,8 @@
 </file>
 
 <file path=word/numbering.xml><?xml version="1.0" encoding="utf-8"?>
-<w:numbering xmlns:wpc="http://schemas.microsoft.com/office/word/2010/wordprocessingCanvas" xmlns:cx="http://schemas.microsoft.com/office/drawing/2014/chartex" xmlns:cx1="http://schemas.microsoft.com/office/drawing/2015/9/8/chartex" xmlns:mc="http://schemas.openxmlformats.org/markup-compatibility/2006" xmlns:o="urn:schemas-microsoft-com:office:office" xmlns:r="http://schemas.openxmlformats.org/officeDocument/2006/relationships" xmlns:m="http://schemas.openxmlformats.org/officeDocument/2006/math" xmlns:v="urn:schemas-microsoft-com:vml" xmlns:wp14="http://schemas.microsoft.com/office/word/2010/wordprocessingDrawing" xmlns:wp="http://schemas.openxmlformats.org/drawingml/2006/wordprocessingDrawing" xmlns:w10="urn:schemas-microsoft-com:office:word" xmlns:w="http://schemas.openxmlformats.org/wordprocessingml/2006/main" xmlns:w14="http://schemas.microsoft.com/office/word/2010/wordml" xmlns:w15="http://schemas.microsoft.com/office/word/2012/wordml" xmlns:w16se="http://schemas.microsoft.com/office/word/2015/wordml/symex" xmlns:wpg="http://schemas.microsoft.com/office/word/2010/wordprocessingGroup" xmlns:wpi="http://schemas.microsoft.com/office/word/2010/wordprocessingInk" xmlns:wne="http://schemas.microsoft.com/office/word/2006/wordml" xmlns:wps="http://schemas.microsoft.com/office/word/2010/wordprocessingShape" mc:Ignorable="w14 w15 w16se wp14">
-  <w:abstractNum w:abstractNumId="0" w15:restartNumberingAfterBreak="0">
+<w:numbering xmlns:wpc="http://schemas.microsoft.com/office/word/2010/wordprocessingCanvas" xmlns:mo="http://schemas.microsoft.com/office/mac/office/2008/main" xmlns:mc="http://schemas.openxmlformats.org/markup-compatibility/2006" xmlns:mv="urn:schemas-microsoft-com:mac:vml" xmlns:o="urn:schemas-microsoft-com:office:office" xmlns:r="http://schemas.openxmlformats.org/officeDocument/2006/relationships" xmlns:m="http://schemas.openxmlformats.org/officeDocument/2006/math" xmlns:v="urn:schemas-microsoft-com:vml" xmlns:wp14="http://schemas.microsoft.com/office/word/2010/wordprocessingDrawing" xmlns:wp="http://schemas.openxmlformats.org/drawingml/2006/wordprocessingDrawing" xmlns:w10="urn:schemas-microsoft-com:office:word" xmlns:w="http://schemas.openxmlformats.org/wordprocessingml/2006/main" xmlns:w14="http://schemas.microsoft.com/office/word/2010/wordml" xmlns:wpg="http://schemas.microsoft.com/office/word/2010/wordprocessingGroup" xmlns:wpi="http://schemas.microsoft.com/office/word/2010/wordprocessingInk" xmlns:wne="http://schemas.microsoft.com/office/word/2006/wordml" xmlns:wps="http://schemas.microsoft.com/office/word/2010/wordprocessingShape" mc:Ignorable="w14 wp14">
+  <w:abstractNum w:abstractNumId="0">
     <w:nsid w:val="00000008"/>
     <w:multiLevelType w:val="singleLevel"/>
     <w:tmpl w:val="00000008"/>
@@ -12380,7 +13898,7 @@
       <w:lvlJc w:val="left"/>
     </w:lvl>
   </w:abstractNum>
-  <w:abstractNum w:abstractNumId="1" w15:restartNumberingAfterBreak="0">
+  <w:abstractNum w:abstractNumId="1">
     <w:nsid w:val="20423DBE"/>
     <w:multiLevelType w:val="hybridMultilevel"/>
     <w:tmpl w:val="ACB29FF0"/>
@@ -12493,7 +14011,7 @@
       </w:rPr>
     </w:lvl>
   </w:abstractNum>
-  <w:abstractNum w:abstractNumId="2" w15:restartNumberingAfterBreak="0">
+  <w:abstractNum w:abstractNumId="2">
     <w:nsid w:val="24C71244"/>
     <w:multiLevelType w:val="hybridMultilevel"/>
     <w:tmpl w:val="EC38AE50"/>
@@ -12579,7 +14097,7 @@
       </w:pPr>
     </w:lvl>
   </w:abstractNum>
-  <w:abstractNum w:abstractNumId="3" w15:restartNumberingAfterBreak="0">
+  <w:abstractNum w:abstractNumId="3">
     <w:nsid w:val="33FC784C"/>
     <w:multiLevelType w:val="hybridMultilevel"/>
     <w:tmpl w:val="AAA64326"/>
@@ -12665,7 +14183,7 @@
       </w:pPr>
     </w:lvl>
   </w:abstractNum>
-  <w:abstractNum w:abstractNumId="4" w15:restartNumberingAfterBreak="0">
+  <w:abstractNum w:abstractNumId="4">
     <w:nsid w:val="5BE47E70"/>
     <w:multiLevelType w:val="hybridMultilevel"/>
     <w:tmpl w:val="647690E8"/>
@@ -12797,7 +14315,7 @@
 </file>
 
 <file path=word/styles.xml><?xml version="1.0" encoding="utf-8"?>
-<w:styles xmlns:mc="http://schemas.openxmlformats.org/markup-compatibility/2006" xmlns:r="http://schemas.openxmlformats.org/officeDocument/2006/relationships" xmlns:w="http://schemas.openxmlformats.org/wordprocessingml/2006/main" xmlns:w14="http://schemas.microsoft.com/office/word/2010/wordml" xmlns:w15="http://schemas.microsoft.com/office/word/2012/wordml" xmlns:w16se="http://schemas.microsoft.com/office/word/2015/wordml/symex" mc:Ignorable="w14 w15 w16se">
+<w:styles xmlns:mc="http://schemas.openxmlformats.org/markup-compatibility/2006" xmlns:r="http://schemas.openxmlformats.org/officeDocument/2006/relationships" xmlns:w="http://schemas.openxmlformats.org/wordprocessingml/2006/main" xmlns:w14="http://schemas.microsoft.com/office/word/2010/wordml" mc:Ignorable="w14">
   <w:docDefaults>
     <w:rPrDefault>
       <w:rPr>
@@ -12810,378 +14328,153 @@
     </w:rPrDefault>
     <w:pPrDefault/>
   </w:docDefaults>
-  <w:latentStyles w:defLockedState="0" w:defUIPriority="99" w:defSemiHidden="0" w:defUnhideWhenUsed="0" w:defQFormat="0" w:count="371">
-    <w:lsdException w:name="Normal" w:uiPriority="0" w:qFormat="1"/>
-    <w:lsdException w:name="heading 1" w:uiPriority="0" w:qFormat="1"/>
-    <w:lsdException w:name="heading 2" w:semiHidden="1" w:uiPriority="9" w:unhideWhenUsed="1" w:qFormat="1"/>
-    <w:lsdException w:name="heading 3" w:semiHidden="1" w:uiPriority="9" w:unhideWhenUsed="1" w:qFormat="1"/>
-    <w:lsdException w:name="heading 4" w:semiHidden="1" w:uiPriority="9" w:unhideWhenUsed="1" w:qFormat="1"/>
-    <w:lsdException w:name="heading 5" w:semiHidden="1" w:uiPriority="9" w:unhideWhenUsed="1" w:qFormat="1"/>
-    <w:lsdException w:name="heading 6" w:semiHidden="1" w:uiPriority="9" w:unhideWhenUsed="1" w:qFormat="1"/>
-    <w:lsdException w:name="heading 7" w:semiHidden="1" w:uiPriority="9" w:unhideWhenUsed="1" w:qFormat="1"/>
-    <w:lsdException w:name="heading 8" w:semiHidden="1" w:uiPriority="9" w:unhideWhenUsed="1" w:qFormat="1"/>
-    <w:lsdException w:name="heading 9" w:semiHidden="1" w:uiPriority="9" w:unhideWhenUsed="1" w:qFormat="1"/>
-    <w:lsdException w:name="index 1" w:semiHidden="1" w:unhideWhenUsed="1"/>
-    <w:lsdException w:name="index 2" w:semiHidden="1" w:unhideWhenUsed="1"/>
-    <w:lsdException w:name="index 3" w:semiHidden="1" w:unhideWhenUsed="1"/>
-    <w:lsdException w:name="index 4" w:semiHidden="1" w:unhideWhenUsed="1"/>
-    <w:lsdException w:name="index 5" w:semiHidden="1" w:unhideWhenUsed="1"/>
-    <w:lsdException w:name="index 6" w:semiHidden="1" w:unhideWhenUsed="1"/>
-    <w:lsdException w:name="index 7" w:semiHidden="1" w:unhideWhenUsed="1"/>
-    <w:lsdException w:name="index 8" w:semiHidden="1" w:unhideWhenUsed="1"/>
-    <w:lsdException w:name="index 9" w:semiHidden="1" w:unhideWhenUsed="1"/>
-    <w:lsdException w:name="toc 1" w:semiHidden="1" w:uiPriority="39" w:unhideWhenUsed="1"/>
-    <w:lsdException w:name="toc 2" w:semiHidden="1" w:uiPriority="39" w:unhideWhenUsed="1"/>
-    <w:lsdException w:name="toc 3" w:semiHidden="1" w:uiPriority="39" w:unhideWhenUsed="1"/>
-    <w:lsdException w:name="toc 4" w:semiHidden="1" w:uiPriority="39" w:unhideWhenUsed="1"/>
-    <w:lsdException w:name="toc 5" w:semiHidden="1" w:uiPriority="39" w:unhideWhenUsed="1"/>
-    <w:lsdException w:name="toc 6" w:semiHidden="1" w:uiPriority="39" w:unhideWhenUsed="1"/>
-    <w:lsdException w:name="toc 7" w:semiHidden="1" w:uiPriority="39" w:unhideWhenUsed="1"/>
-    <w:lsdException w:name="toc 8" w:semiHidden="1" w:uiPriority="39" w:unhideWhenUsed="1"/>
-    <w:lsdException w:name="toc 9" w:semiHidden="1" w:uiPriority="39" w:unhideWhenUsed="1"/>
-    <w:lsdException w:name="Normal Indent" w:semiHidden="1" w:unhideWhenUsed="1"/>
-    <w:lsdException w:name="footnote text" w:semiHidden="1" w:unhideWhenUsed="1"/>
-    <w:lsdException w:name="annotation text" w:semiHidden="1" w:unhideWhenUsed="1"/>
-    <w:lsdException w:name="header" w:semiHidden="1" w:unhideWhenUsed="1"/>
-    <w:lsdException w:name="footer" w:semiHidden="1" w:unhideWhenUsed="1"/>
-    <w:lsdException w:name="index heading" w:semiHidden="1" w:unhideWhenUsed="1"/>
-    <w:lsdException w:name="caption" w:semiHidden="1" w:uiPriority="35" w:unhideWhenUsed="1" w:qFormat="1"/>
-    <w:lsdException w:name="table of figures" w:semiHidden="1" w:unhideWhenUsed="1"/>
-    <w:lsdException w:name="envelope address" w:semiHidden="1" w:unhideWhenUsed="1"/>
-    <w:lsdException w:name="envelope return" w:semiHidden="1" w:unhideWhenUsed="1"/>
-    <w:lsdException w:name="footnote reference" w:semiHidden="1" w:unhideWhenUsed="1"/>
-    <w:lsdException w:name="annotation reference" w:semiHidden="1" w:unhideWhenUsed="1"/>
-    <w:lsdException w:name="line number" w:semiHidden="1" w:unhideWhenUsed="1"/>
-    <w:lsdException w:name="page number" w:semiHidden="1" w:unhideWhenUsed="1"/>
-    <w:lsdException w:name="endnote reference" w:semiHidden="1" w:unhideWhenUsed="1"/>
-    <w:lsdException w:name="endnote text" w:semiHidden="1" w:unhideWhenUsed="1"/>
-    <w:lsdException w:name="table of authorities" w:semiHidden="1" w:unhideWhenUsed="1"/>
-    <w:lsdException w:name="macro" w:semiHidden="1" w:unhideWhenUsed="1"/>
-    <w:lsdException w:name="toa heading" w:semiHidden="1" w:unhideWhenUsed="1"/>
-    <w:lsdException w:name="List" w:semiHidden="1" w:unhideWhenUsed="1"/>
-    <w:lsdException w:name="List Bullet" w:semiHidden="1" w:unhideWhenUsed="1"/>
-    <w:lsdException w:name="List Number" w:semiHidden="1" w:unhideWhenUsed="1"/>
-    <w:lsdException w:name="List 2" w:semiHidden="1" w:unhideWhenUsed="1"/>
-    <w:lsdException w:name="List 3" w:semiHidden="1" w:unhideWhenUsed="1"/>
-    <w:lsdException w:name="List 4" w:semiHidden="1" w:unhideWhenUsed="1"/>
-    <w:lsdException w:name="List 5" w:semiHidden="1" w:unhideWhenUsed="1"/>
-    <w:lsdException w:name="List Bullet 2" w:semiHidden="1" w:unhideWhenUsed="1"/>
-    <w:lsdException w:name="List Bullet 3" w:semiHidden="1" w:unhideWhenUsed="1"/>
-    <w:lsdException w:name="List Bullet 4" w:semiHidden="1" w:unhideWhenUsed="1"/>
-    <w:lsdException w:name="List Bullet 5" w:semiHidden="1" w:unhideWhenUsed="1"/>
-    <w:lsdException w:name="List Number 2" w:semiHidden="1" w:unhideWhenUsed="1"/>
-    <w:lsdException w:name="List Number 3" w:semiHidden="1" w:unhideWhenUsed="1"/>
-    <w:lsdException w:name="List Number 4" w:semiHidden="1" w:unhideWhenUsed="1"/>
-    <w:lsdException w:name="List Number 5" w:semiHidden="1" w:unhideWhenUsed="1"/>
-    <w:lsdException w:name="Title" w:uiPriority="10" w:qFormat="1"/>
-    <w:lsdException w:name="Closing" w:semiHidden="1" w:unhideWhenUsed="1"/>
-    <w:lsdException w:name="Signature" w:semiHidden="1" w:unhideWhenUsed="1"/>
-    <w:lsdException w:name="Default Paragraph Font" w:semiHidden="1" w:uiPriority="1" w:unhideWhenUsed="1"/>
-    <w:lsdException w:name="Body Text" w:semiHidden="1" w:unhideWhenUsed="1"/>
-    <w:lsdException w:name="Body Text Indent" w:semiHidden="1" w:unhideWhenUsed="1"/>
-    <w:lsdException w:name="List Continue" w:semiHidden="1" w:unhideWhenUsed="1"/>
-    <w:lsdException w:name="List Continue 2" w:semiHidden="1" w:unhideWhenUsed="1"/>
-    <w:lsdException w:name="List Continue 3" w:semiHidden="1" w:unhideWhenUsed="1"/>
-    <w:lsdException w:name="List Continue 4" w:semiHidden="1" w:unhideWhenUsed="1"/>
-    <w:lsdException w:name="List Continue 5" w:semiHidden="1" w:unhideWhenUsed="1"/>
-    <w:lsdException w:name="Message Header" w:semiHidden="1" w:unhideWhenUsed="1"/>
-    <w:lsdException w:name="Subtitle" w:uiPriority="11" w:qFormat="1"/>
-    <w:lsdException w:name="Salutation" w:semiHidden="1" w:unhideWhenUsed="1"/>
-    <w:lsdException w:name="Date" w:semiHidden="1" w:unhideWhenUsed="1"/>
-    <w:lsdException w:name="Body Text First Indent" w:semiHidden="1" w:unhideWhenUsed="1"/>
-    <w:lsdException w:name="Body Text First Indent 2" w:semiHidden="1" w:unhideWhenUsed="1"/>
-    <w:lsdException w:name="Note Heading" w:semiHidden="1" w:unhideWhenUsed="1"/>
-    <w:lsdException w:name="Body Text 2" w:semiHidden="1" w:unhideWhenUsed="1"/>
-    <w:lsdException w:name="Body Text 3" w:semiHidden="1" w:unhideWhenUsed="1"/>
-    <w:lsdException w:name="Body Text Indent 2" w:semiHidden="1" w:unhideWhenUsed="1"/>
-    <w:lsdException w:name="Body Text Indent 3" w:semiHidden="1" w:unhideWhenUsed="1"/>
-    <w:lsdException w:name="Block Text" w:semiHidden="1" w:unhideWhenUsed="1"/>
-    <w:lsdException w:name="Hyperlink" w:semiHidden="1" w:unhideWhenUsed="1"/>
-    <w:lsdException w:name="FollowedHyperlink" w:semiHidden="1" w:unhideWhenUsed="1"/>
-    <w:lsdException w:name="Strong" w:uiPriority="22" w:qFormat="1"/>
-    <w:lsdException w:name="Emphasis" w:uiPriority="20" w:qFormat="1"/>
-    <w:lsdException w:name="Document Map" w:semiHidden="1" w:unhideWhenUsed="1"/>
-    <w:lsdException w:name="Plain Text" w:semiHidden="1" w:unhideWhenUsed="1"/>
-    <w:lsdException w:name="E-mail Signature" w:semiHidden="1" w:unhideWhenUsed="1"/>
-    <w:lsdException w:name="HTML Top of Form" w:semiHidden="1" w:unhideWhenUsed="1"/>
-    <w:lsdException w:name="HTML Bottom of Form" w:semiHidden="1" w:unhideWhenUsed="1"/>
-    <w:lsdException w:name="Normal (Web)" w:semiHidden="1" w:unhideWhenUsed="1"/>
-    <w:lsdException w:name="HTML Acronym" w:semiHidden="1" w:unhideWhenUsed="1"/>
-    <w:lsdException w:name="HTML Address" w:semiHidden="1" w:unhideWhenUsed="1"/>
-    <w:lsdException w:name="HTML Cite" w:semiHidden="1" w:unhideWhenUsed="1"/>
-    <w:lsdException w:name="HTML Code" w:semiHidden="1" w:unhideWhenUsed="1"/>
-    <w:lsdException w:name="HTML Definition" w:semiHidden="1" w:unhideWhenUsed="1"/>
-    <w:lsdException w:name="HTML Keyboard" w:semiHidden="1" w:unhideWhenUsed="1"/>
-    <w:lsdException w:name="HTML Preformatted" w:semiHidden="1" w:unhideWhenUsed="1"/>
-    <w:lsdException w:name="HTML Sample" w:semiHidden="1" w:unhideWhenUsed="1"/>
-    <w:lsdException w:name="HTML Typewriter" w:semiHidden="1" w:unhideWhenUsed="1"/>
-    <w:lsdException w:name="HTML Variable" w:semiHidden="1" w:unhideWhenUsed="1"/>
-    <w:lsdException w:name="Normal Table" w:semiHidden="1" w:unhideWhenUsed="1"/>
-    <w:lsdException w:name="annotation subject" w:semiHidden="1" w:unhideWhenUsed="1"/>
-    <w:lsdException w:name="No List" w:semiHidden="1" w:unhideWhenUsed="1"/>
-    <w:lsdException w:name="Outline List 1" w:semiHidden="1" w:unhideWhenUsed="1"/>
-    <w:lsdException w:name="Outline List 2" w:semiHidden="1" w:unhideWhenUsed="1"/>
-    <w:lsdException w:name="Outline List 3" w:semiHidden="1" w:unhideWhenUsed="1"/>
-    <w:lsdException w:name="Table Simple 1" w:semiHidden="1" w:unhideWhenUsed="1"/>
-    <w:lsdException w:name="Table Simple 2" w:semiHidden="1" w:unhideWhenUsed="1"/>
-    <w:lsdException w:name="Table Simple 3" w:semiHidden="1" w:unhideWhenUsed="1"/>
-    <w:lsdException w:name="Table Classic 1" w:semiHidden="1" w:unhideWhenUsed="1"/>
-    <w:lsdException w:name="Table Classic 2" w:semiHidden="1" w:unhideWhenUsed="1"/>
-    <w:lsdException w:name="Table Classic 3" w:semiHidden="1" w:unhideWhenUsed="1"/>
-    <w:lsdException w:name="Table Classic 4" w:semiHidden="1" w:unhideWhenUsed="1"/>
-    <w:lsdException w:name="Table Colorful 1" w:semiHidden="1" w:unhideWhenUsed="1"/>
-    <w:lsdException w:name="Table Colorful 2" w:semiHidden="1" w:unhideWhenUsed="1"/>
-    <w:lsdException w:name="Table Colorful 3" w:semiHidden="1" w:unhideWhenUsed="1"/>
-    <w:lsdException w:name="Table Columns 1" w:semiHidden="1" w:unhideWhenUsed="1"/>
-    <w:lsdException w:name="Table Columns 2" w:semiHidden="1" w:unhideWhenUsed="1"/>
-    <w:lsdException w:name="Table Columns 3" w:semiHidden="1" w:unhideWhenUsed="1"/>
-    <w:lsdException w:name="Table Columns 4" w:semiHidden="1" w:unhideWhenUsed="1"/>
-    <w:lsdException w:name="Table Columns 5" w:semiHidden="1" w:unhideWhenUsed="1"/>
-    <w:lsdException w:name="Table Grid 1" w:semiHidden="1" w:unhideWhenUsed="1"/>
-    <w:lsdException w:name="Table Grid 2" w:semiHidden="1" w:unhideWhenUsed="1"/>
-    <w:lsdException w:name="Table Grid 3" w:semiHidden="1" w:unhideWhenUsed="1"/>
-    <w:lsdException w:name="Table Grid 4" w:semiHidden="1" w:unhideWhenUsed="1"/>
-    <w:lsdException w:name="Table Grid 5" w:semiHidden="1" w:unhideWhenUsed="1"/>
-    <w:lsdException w:name="Table Grid 6" w:semiHidden="1" w:unhideWhenUsed="1"/>
-    <w:lsdException w:name="Table Grid 7" w:semiHidden="1" w:unhideWhenUsed="1"/>
-    <w:lsdException w:name="Table Grid 8" w:semiHidden="1" w:unhideWhenUsed="1"/>
-    <w:lsdException w:name="Table List 1" w:semiHidden="1" w:unhideWhenUsed="1"/>
-    <w:lsdException w:name="Table List 2" w:semiHidden="1" w:unhideWhenUsed="1"/>
-    <w:lsdException w:name="Table List 3" w:semiHidden="1" w:unhideWhenUsed="1"/>
-    <w:lsdException w:name="Table List 4" w:semiHidden="1" w:unhideWhenUsed="1"/>
-    <w:lsdException w:name="Table List 5" w:semiHidden="1" w:unhideWhenUsed="1"/>
-    <w:lsdException w:name="Table List 6" w:semiHidden="1" w:unhideWhenUsed="1"/>
-    <w:lsdException w:name="Table List 7" w:semiHidden="1" w:unhideWhenUsed="1"/>
-    <w:lsdException w:name="Table List 8" w:semiHidden="1" w:unhideWhenUsed="1"/>
-    <w:lsdException w:name="Table 3D effects 1" w:semiHidden="1" w:unhideWhenUsed="1"/>
-    <w:lsdException w:name="Table 3D effects 2" w:semiHidden="1" w:unhideWhenUsed="1"/>
-    <w:lsdException w:name="Table 3D effects 3" w:semiHidden="1" w:unhideWhenUsed="1"/>
-    <w:lsdException w:name="Table Contemporary" w:semiHidden="1" w:unhideWhenUsed="1"/>
-    <w:lsdException w:name="Table Elegant" w:semiHidden="1" w:unhideWhenUsed="1"/>
-    <w:lsdException w:name="Table Professional" w:semiHidden="1" w:unhideWhenUsed="1"/>
-    <w:lsdException w:name="Table Subtle 1" w:semiHidden="1" w:unhideWhenUsed="1"/>
-    <w:lsdException w:name="Table Subtle 2" w:semiHidden="1" w:unhideWhenUsed="1"/>
-    <w:lsdException w:name="Table Web 1" w:semiHidden="1" w:unhideWhenUsed="1"/>
-    <w:lsdException w:name="Table Web 2" w:semiHidden="1" w:unhideWhenUsed="1"/>
-    <w:lsdException w:name="Table Web 3" w:semiHidden="1" w:unhideWhenUsed="1"/>
-    <w:lsdException w:name="Balloon Text" w:semiHidden="1" w:unhideWhenUsed="1"/>
-    <w:lsdException w:name="Table Grid" w:uiPriority="39"/>
-    <w:lsdException w:name="Table Theme" w:semiHidden="1" w:unhideWhenUsed="1"/>
-    <w:lsdException w:name="Placeholder Text" w:semiHidden="1"/>
-    <w:lsdException w:name="No Spacing" w:uiPriority="1" w:qFormat="1"/>
-    <w:lsdException w:name="Light Shading" w:uiPriority="60"/>
-    <w:lsdException w:name="Light List" w:uiPriority="61"/>
-    <w:lsdException w:name="Light Grid" w:uiPriority="62"/>
-    <w:lsdException w:name="Medium Shading 1" w:uiPriority="63"/>
-    <w:lsdException w:name="Medium Shading 2" w:uiPriority="64"/>
-    <w:lsdException w:name="Medium List 1" w:uiPriority="65"/>
-    <w:lsdException w:name="Medium List 2" w:uiPriority="66"/>
-    <w:lsdException w:name="Medium Grid 1" w:uiPriority="67"/>
-    <w:lsdException w:name="Medium Grid 2" w:uiPriority="68"/>
-    <w:lsdException w:name="Medium Grid 3" w:uiPriority="69"/>
-    <w:lsdException w:name="Dark List" w:uiPriority="70"/>
-    <w:lsdException w:name="Colorful Shading" w:uiPriority="71"/>
-    <w:lsdException w:name="Colorful List" w:uiPriority="72"/>
-    <w:lsdException w:name="Colorful Grid" w:uiPriority="73"/>
-    <w:lsdException w:name="Light Shading Accent 1" w:uiPriority="60"/>
-    <w:lsdException w:name="Light List Accent 1" w:uiPriority="61"/>
-    <w:lsdException w:name="Light Grid Accent 1" w:uiPriority="62"/>
-    <w:lsdException w:name="Medium Shading 1 Accent 1" w:uiPriority="63"/>
-    <w:lsdException w:name="Medium Shading 2 Accent 1" w:uiPriority="64"/>
-    <w:lsdException w:name="Medium List 1 Accent 1" w:uiPriority="65"/>
-    <w:lsdException w:name="Revision" w:semiHidden="1"/>
-    <w:lsdException w:name="List Paragraph" w:uiPriority="34" w:qFormat="1"/>
-    <w:lsdException w:name="Quote" w:uiPriority="29" w:qFormat="1"/>
-    <w:lsdException w:name="Intense Quote" w:uiPriority="30" w:qFormat="1"/>
-    <w:lsdException w:name="Medium List 2 Accent 1" w:uiPriority="66"/>
-    <w:lsdException w:name="Medium Grid 1 Accent 1" w:uiPriority="67"/>
-    <w:lsdException w:name="Medium Grid 2 Accent 1" w:uiPriority="68"/>
-    <w:lsdException w:name="Medium Grid 3 Accent 1" w:uiPriority="69"/>
-    <w:lsdException w:name="Dark List Accent 1" w:uiPriority="70"/>
-    <w:lsdException w:name="Colorful Shading Accent 1" w:uiPriority="71"/>
-    <w:lsdException w:name="Colorful List Accent 1" w:uiPriority="72"/>
-    <w:lsdException w:name="Colorful Grid Accent 1" w:uiPriority="73"/>
-    <w:lsdException w:name="Light Shading Accent 2" w:uiPriority="60"/>
-    <w:lsdException w:name="Light List Accent 2" w:uiPriority="61"/>
-    <w:lsdException w:name="Light Grid Accent 2" w:uiPriority="62"/>
-    <w:lsdException w:name="Medium Shading 1 Accent 2" w:uiPriority="63"/>
-    <w:lsdException w:name="Medium Shading 2 Accent 2" w:uiPriority="64"/>
-    <w:lsdException w:name="Medium List 1 Accent 2" w:uiPriority="65"/>
-    <w:lsdException w:name="Medium List 2 Accent 2" w:uiPriority="66"/>
-    <w:lsdException w:name="Medium Grid 1 Accent 2" w:uiPriority="67"/>
-    <w:lsdException w:name="Medium Grid 2 Accent 2" w:uiPriority="68"/>
-    <w:lsdException w:name="Medium Grid 3 Accent 2" w:uiPriority="69"/>
-    <w:lsdException w:name="Dark List Accent 2" w:uiPriority="70"/>
-    <w:lsdException w:name="Colorful Shading Accent 2" w:uiPriority="71"/>
-    <w:lsdException w:name="Colorful List Accent 2" w:uiPriority="72"/>
-    <w:lsdException w:name="Colorful Grid Accent 2" w:uiPriority="73"/>
-    <w:lsdException w:name="Light Shading Accent 3" w:uiPriority="60"/>
-    <w:lsdException w:name="Light List Accent 3" w:uiPriority="61"/>
-    <w:lsdException w:name="Light Grid Accent 3" w:uiPriority="62"/>
-    <w:lsdException w:name="Medium Shading 1 Accent 3" w:uiPriority="63"/>
-    <w:lsdException w:name="Medium Shading 2 Accent 3" w:uiPriority="64"/>
-    <w:lsdException w:name="Medium List 1 Accent 3" w:uiPriority="65"/>
-    <w:lsdException w:name="Medium List 2 Accent 3" w:uiPriority="66"/>
-    <w:lsdException w:name="Medium Grid 1 Accent 3" w:uiPriority="67"/>
-    <w:lsdException w:name="Medium Grid 2 Accent 3" w:uiPriority="68"/>
-    <w:lsdException w:name="Medium Grid 3 Accent 3" w:uiPriority="69"/>
-    <w:lsdException w:name="Dark List Accent 3" w:uiPriority="70"/>
-    <w:lsdException w:name="Colorful Shading Accent 3" w:uiPriority="71"/>
-    <w:lsdException w:name="Colorful List Accent 3" w:uiPriority="72"/>
-    <w:lsdException w:name="Colorful Grid Accent 3" w:uiPriority="73"/>
-    <w:lsdException w:name="Light Shading Accent 4" w:uiPriority="60"/>
-    <w:lsdException w:name="Light List Accent 4" w:uiPriority="61"/>
-    <w:lsdException w:name="Light Grid Accent 4" w:uiPriority="62"/>
-    <w:lsdException w:name="Medium Shading 1 Accent 4" w:uiPriority="63"/>
-    <w:lsdException w:name="Medium Shading 2 Accent 4" w:uiPriority="64"/>
-    <w:lsdException w:name="Medium List 1 Accent 4" w:uiPriority="65"/>
-    <w:lsdException w:name="Medium List 2 Accent 4" w:uiPriority="66"/>
-    <w:lsdException w:name="Medium Grid 1 Accent 4" w:uiPriority="67"/>
-    <w:lsdException w:name="Medium Grid 2 Accent 4" w:uiPriority="68"/>
-    <w:lsdException w:name="Medium Grid 3 Accent 4" w:uiPriority="69"/>
-    <w:lsdException w:name="Dark List Accent 4" w:uiPriority="70"/>
-    <w:lsdException w:name="Colorful Shading Accent 4" w:uiPriority="71"/>
-    <w:lsdException w:name="Colorful List Accent 4" w:uiPriority="72"/>
-    <w:lsdException w:name="Colorful Grid Accent 4" w:uiPriority="73"/>
-    <w:lsdException w:name="Light Shading Accent 5" w:uiPriority="60"/>
-    <w:lsdException w:name="Light List Accent 5" w:uiPriority="61"/>
-    <w:lsdException w:name="Light Grid Accent 5" w:uiPriority="62"/>
-    <w:lsdException w:name="Medium Shading 1 Accent 5" w:uiPriority="63"/>
-    <w:lsdException w:name="Medium Shading 2 Accent 5" w:uiPriority="64"/>
-    <w:lsdException w:name="Medium List 1 Accent 5" w:uiPriority="65"/>
-    <w:lsdException w:name="Medium List 2 Accent 5" w:uiPriority="66"/>
-    <w:lsdException w:name="Medium Grid 1 Accent 5" w:uiPriority="67"/>
-    <w:lsdException w:name="Medium Grid 2 Accent 5" w:uiPriority="68"/>
-    <w:lsdException w:name="Medium Grid 3 Accent 5" w:uiPriority="69"/>
-    <w:lsdException w:name="Dark List Accent 5" w:uiPriority="70"/>
-    <w:lsdException w:name="Colorful Shading Accent 5" w:uiPriority="71"/>
-    <w:lsdException w:name="Colorful List Accent 5" w:uiPriority="72"/>
-    <w:lsdException w:name="Colorful Grid Accent 5" w:uiPriority="73"/>
-    <w:lsdException w:name="Light Shading Accent 6" w:uiPriority="60"/>
-    <w:lsdException w:name="Light List Accent 6" w:uiPriority="61"/>
-    <w:lsdException w:name="Light Grid Accent 6" w:uiPriority="62"/>
-    <w:lsdException w:name="Medium Shading 1 Accent 6" w:uiPriority="63"/>
-    <w:lsdException w:name="Medium Shading 2 Accent 6" w:uiPriority="64"/>
-    <w:lsdException w:name="Medium List 1 Accent 6" w:uiPriority="65"/>
-    <w:lsdException w:name="Medium List 2 Accent 6" w:uiPriority="66"/>
-    <w:lsdException w:name="Medium Grid 1 Accent 6" w:uiPriority="67"/>
-    <w:lsdException w:name="Medium Grid 2 Accent 6" w:uiPriority="68"/>
-    <w:lsdException w:name="Medium Grid 3 Accent 6" w:uiPriority="69"/>
-    <w:lsdException w:name="Dark List Accent 6" w:uiPriority="70"/>
-    <w:lsdException w:name="Colorful Shading Accent 6" w:uiPriority="71"/>
-    <w:lsdException w:name="Colorful List Accent 6" w:uiPriority="72"/>
-    <w:lsdException w:name="Colorful Grid Accent 6" w:uiPriority="73"/>
-    <w:lsdException w:name="Subtle Emphasis" w:uiPriority="19" w:qFormat="1"/>
-    <w:lsdException w:name="Intense Emphasis" w:uiPriority="21" w:qFormat="1"/>
-    <w:lsdException w:name="Subtle Reference" w:uiPriority="31" w:qFormat="1"/>
-    <w:lsdException w:name="Intense Reference" w:uiPriority="32" w:qFormat="1"/>
-    <w:lsdException w:name="Book Title" w:uiPriority="33" w:qFormat="1"/>
-    <w:lsdException w:name="Bibliography" w:semiHidden="1" w:uiPriority="37" w:unhideWhenUsed="1"/>
-    <w:lsdException w:name="TOC Heading" w:semiHidden="1" w:uiPriority="39" w:unhideWhenUsed="1" w:qFormat="1"/>
-    <w:lsdException w:name="Plain Table 1" w:uiPriority="41"/>
-    <w:lsdException w:name="Plain Table 2" w:uiPriority="42"/>
-    <w:lsdException w:name="Plain Table 3" w:uiPriority="43"/>
-    <w:lsdException w:name="Plain Table 4" w:uiPriority="44"/>
-    <w:lsdException w:name="Plain Table 5" w:uiPriority="45"/>
-    <w:lsdException w:name="Grid Table Light" w:uiPriority="40"/>
-    <w:lsdException w:name="Grid Table 1 Light" w:uiPriority="46"/>
-    <w:lsdException w:name="Grid Table 2" w:uiPriority="47"/>
-    <w:lsdException w:name="Grid Table 3" w:uiPriority="48"/>
-    <w:lsdException w:name="Grid Table 4" w:uiPriority="49"/>
-    <w:lsdException w:name="Grid Table 5 Dark" w:uiPriority="50"/>
-    <w:lsdException w:name="Grid Table 6 Colorful" w:uiPriority="51"/>
-    <w:lsdException w:name="Grid Table 7 Colorful" w:uiPriority="52"/>
-    <w:lsdException w:name="Grid Table 1 Light Accent 1" w:uiPriority="46"/>
-    <w:lsdException w:name="Grid Table 2 Accent 1" w:uiPriority="47"/>
-    <w:lsdException w:name="Grid Table 3 Accent 1" w:uiPriority="48"/>
-    <w:lsdException w:name="Grid Table 4 Accent 1" w:uiPriority="49"/>
-    <w:lsdException w:name="Grid Table 5 Dark Accent 1" w:uiPriority="50"/>
-    <w:lsdException w:name="Grid Table 6 Colorful Accent 1" w:uiPriority="51"/>
-    <w:lsdException w:name="Grid Table 7 Colorful Accent 1" w:uiPriority="52"/>
-    <w:lsdException w:name="Grid Table 1 Light Accent 2" w:uiPriority="46"/>
-    <w:lsdException w:name="Grid Table 2 Accent 2" w:uiPriority="47"/>
-    <w:lsdException w:name="Grid Table 3 Accent 2" w:uiPriority="48"/>
-    <w:lsdException w:name="Grid Table 4 Accent 2" w:uiPriority="49"/>
-    <w:lsdException w:name="Grid Table 5 Dark Accent 2" w:uiPriority="50"/>
-    <w:lsdException w:name="Grid Table 6 Colorful Accent 2" w:uiPriority="51"/>
-    <w:lsdException w:name="Grid Table 7 Colorful Accent 2" w:uiPriority="52"/>
-    <w:lsdException w:name="Grid Table 1 Light Accent 3" w:uiPriority="46"/>
-    <w:lsdException w:name="Grid Table 2 Accent 3" w:uiPriority="47"/>
-    <w:lsdException w:name="Grid Table 3 Accent 3" w:uiPriority="48"/>
-    <w:lsdException w:name="Grid Table 4 Accent 3" w:uiPriority="49"/>
-    <w:lsdException w:name="Grid Table 5 Dark Accent 3" w:uiPriority="50"/>
-    <w:lsdException w:name="Grid Table 6 Colorful Accent 3" w:uiPriority="51"/>
-    <w:lsdException w:name="Grid Table 7 Colorful Accent 3" w:uiPriority="52"/>
-    <w:lsdException w:name="Grid Table 1 Light Accent 4" w:uiPriority="46"/>
-    <w:lsdException w:name="Grid Table 2 Accent 4" w:uiPriority="47"/>
-    <w:lsdException w:name="Grid Table 3 Accent 4" w:uiPriority="48"/>
-    <w:lsdException w:name="Grid Table 4 Accent 4" w:uiPriority="49"/>
-    <w:lsdException w:name="Grid Table 5 Dark Accent 4" w:uiPriority="50"/>
-    <w:lsdException w:name="Grid Table 6 Colorful Accent 4" w:uiPriority="51"/>
-    <w:lsdException w:name="Grid Table 7 Colorful Accent 4" w:uiPriority="52"/>
-    <w:lsdException w:name="Grid Table 1 Light Accent 5" w:uiPriority="46"/>
-    <w:lsdException w:name="Grid Table 2 Accent 5" w:uiPriority="47"/>
-    <w:lsdException w:name="Grid Table 3 Accent 5" w:uiPriority="48"/>
-    <w:lsdException w:name="Grid Table 4 Accent 5" w:uiPriority="49"/>
-    <w:lsdException w:name="Grid Table 5 Dark Accent 5" w:uiPriority="50"/>
-    <w:lsdException w:name="Grid Table 6 Colorful Accent 5" w:uiPriority="51"/>
-    <w:lsdException w:name="Grid Table 7 Colorful Accent 5" w:uiPriority="52"/>
-    <w:lsdException w:name="Grid Table 1 Light Accent 6" w:uiPriority="46"/>
-    <w:lsdException w:name="Grid Table 2 Accent 6" w:uiPriority="47"/>
-    <w:lsdException w:name="Grid Table 3 Accent 6" w:uiPriority="48"/>
-    <w:lsdException w:name="Grid Table 4 Accent 6" w:uiPriority="49"/>
-    <w:lsdException w:name="Grid Table 5 Dark Accent 6" w:uiPriority="50"/>
-    <w:lsdException w:name="Grid Table 6 Colorful Accent 6" w:uiPriority="51"/>
-    <w:lsdException w:name="Grid Table 7 Colorful Accent 6" w:uiPriority="52"/>
-    <w:lsdException w:name="List Table 1 Light" w:uiPriority="46"/>
-    <w:lsdException w:name="List Table 2" w:uiPriority="47"/>
-    <w:lsdException w:name="List Table 3" w:uiPriority="48"/>
-    <w:lsdException w:name="List Table 4" w:uiPriority="49"/>
-    <w:lsdException w:name="List Table 5 Dark" w:uiPriority="50"/>
-    <w:lsdException w:name="List Table 6 Colorful" w:uiPriority="51"/>
-    <w:lsdException w:name="List Table 7 Colorful" w:uiPriority="52"/>
-    <w:lsdException w:name="List Table 1 Light Accent 1" w:uiPriority="46"/>
-    <w:lsdException w:name="List Table 2 Accent 1" w:uiPriority="47"/>
-    <w:lsdException w:name="List Table 3 Accent 1" w:uiPriority="48"/>
-    <w:lsdException w:name="List Table 4 Accent 1" w:uiPriority="49"/>
-    <w:lsdException w:name="List Table 5 Dark Accent 1" w:uiPriority="50"/>
-    <w:lsdException w:name="List Table 6 Colorful Accent 1" w:uiPriority="51"/>
-    <w:lsdException w:name="List Table 7 Colorful Accent 1" w:uiPriority="52"/>
-    <w:lsdException w:name="List Table 1 Light Accent 2" w:uiPriority="46"/>
-    <w:lsdException w:name="List Table 2 Accent 2" w:uiPriority="47"/>
-    <w:lsdException w:name="List Table 3 Accent 2" w:uiPriority="48"/>
-    <w:lsdException w:name="List Table 4 Accent 2" w:uiPriority="49"/>
-    <w:lsdException w:name="List Table 5 Dark Accent 2" w:uiPriority="50"/>
-    <w:lsdException w:name="List Table 6 Colorful Accent 2" w:uiPriority="51"/>
-    <w:lsdException w:name="List Table 7 Colorful Accent 2" w:uiPriority="52"/>
-    <w:lsdException w:name="List Table 1 Light Accent 3" w:uiPriority="46"/>
-    <w:lsdException w:name="List Table 2 Accent 3" w:uiPriority="47"/>
-    <w:lsdException w:name="List Table 3 Accent 3" w:uiPriority="48"/>
-    <w:lsdException w:name="List Table 4 Accent 3" w:uiPriority="49"/>
-    <w:lsdException w:name="List Table 5 Dark Accent 3" w:uiPriority="50"/>
-    <w:lsdException w:name="List Table 6 Colorful Accent 3" w:uiPriority="51"/>
-    <w:lsdException w:name="List Table 7 Colorful Accent 3" w:uiPriority="52"/>
-    <w:lsdException w:name="List Table 1 Light Accent 4" w:uiPriority="46"/>
-    <w:lsdException w:name="List Table 2 Accent 4" w:uiPriority="47"/>
-    <w:lsdException w:name="List Table 3 Accent 4" w:uiPriority="48"/>
-    <w:lsdException w:name="List Table 4 Accent 4" w:uiPriority="49"/>
-    <w:lsdException w:name="List Table 5 Dark Accent 4" w:uiPriority="50"/>
-    <w:lsdException w:name="List Table 6 Colorful Accent 4" w:uiPriority="51"/>
-    <w:lsdException w:name="List Table 7 Colorful Accent 4" w:uiPriority="52"/>
-    <w:lsdException w:name="List Table 1 Light Accent 5" w:uiPriority="46"/>
-    <w:lsdException w:name="List Table 2 Accent 5" w:uiPriority="47"/>
-    <w:lsdException w:name="List Table 3 Accent 5" w:uiPriority="48"/>
-    <w:lsdException w:name="List Table 4 Accent 5" w:uiPriority="49"/>
-    <w:lsdException w:name="List Table 5 Dark Accent 5" w:uiPriority="50"/>
-    <w:lsdException w:name="List Table 6 Colorful Accent 5" w:uiPriority="51"/>
-    <w:lsdException w:name="List Table 7 Colorful Accent 5" w:uiPriority="52"/>
-    <w:lsdException w:name="List Table 1 Light Accent 6" w:uiPriority="46"/>
-    <w:lsdException w:name="List Table 2 Accent 6" w:uiPriority="47"/>
-    <w:lsdException w:name="List Table 3 Accent 6" w:uiPriority="48"/>
-    <w:lsdException w:name="List Table 4 Accent 6" w:uiPriority="49"/>
-    <w:lsdException w:name="List Table 5 Dark Accent 6" w:uiPriority="50"/>
-    <w:lsdException w:name="List Table 6 Colorful Accent 6" w:uiPriority="51"/>
-    <w:lsdException w:name="List Table 7 Colorful Accent 6" w:uiPriority="52"/>
+  <w:latentStyles w:defLockedState="0" w:defUIPriority="99" w:defSemiHidden="1" w:defUnhideWhenUsed="1" w:defQFormat="0" w:count="276">
+    <w:lsdException w:name="Normal" w:semiHidden="0" w:uiPriority="0" w:unhideWhenUsed="0" w:qFormat="1"/>
+    <w:lsdException w:name="heading 1" w:semiHidden="0" w:uiPriority="0" w:unhideWhenUsed="0" w:qFormat="1"/>
+    <w:lsdException w:name="heading 2" w:uiPriority="9" w:qFormat="1"/>
+    <w:lsdException w:name="heading 3" w:uiPriority="9" w:qFormat="1"/>
+    <w:lsdException w:name="heading 4" w:uiPriority="9" w:qFormat="1"/>
+    <w:lsdException w:name="heading 5" w:uiPriority="9" w:qFormat="1"/>
+    <w:lsdException w:name="heading 6" w:uiPriority="9" w:qFormat="1"/>
+    <w:lsdException w:name="heading 7" w:uiPriority="9" w:qFormat="1"/>
+    <w:lsdException w:name="heading 8" w:uiPriority="9" w:qFormat="1"/>
+    <w:lsdException w:name="heading 9" w:uiPriority="9" w:qFormat="1"/>
+    <w:lsdException w:name="toc 1" w:uiPriority="39"/>
+    <w:lsdException w:name="toc 2" w:uiPriority="39"/>
+    <w:lsdException w:name="toc 3" w:uiPriority="39"/>
+    <w:lsdException w:name="toc 4" w:uiPriority="39"/>
+    <w:lsdException w:name="toc 5" w:uiPriority="39"/>
+    <w:lsdException w:name="toc 6" w:uiPriority="39"/>
+    <w:lsdException w:name="toc 7" w:uiPriority="39"/>
+    <w:lsdException w:name="toc 8" w:uiPriority="39"/>
+    <w:lsdException w:name="toc 9" w:uiPriority="39"/>
+    <w:lsdException w:name="caption" w:uiPriority="35" w:qFormat="1"/>
+    <w:lsdException w:name="Title" w:semiHidden="0" w:uiPriority="10" w:unhideWhenUsed="0" w:qFormat="1"/>
+    <w:lsdException w:name="Default Paragraph Font" w:uiPriority="1"/>
+    <w:lsdException w:name="Subtitle" w:semiHidden="0" w:uiPriority="11" w:unhideWhenUsed="0" w:qFormat="1"/>
+    <w:lsdException w:name="Strong" w:semiHidden="0" w:uiPriority="22" w:unhideWhenUsed="0" w:qFormat="1"/>
+    <w:lsdException w:name="Emphasis" w:semiHidden="0" w:uiPriority="20" w:unhideWhenUsed="0" w:qFormat="1"/>
+    <w:lsdException w:name="Table Grid" w:semiHidden="0" w:uiPriority="39" w:unhideWhenUsed="0"/>
+    <w:lsdException w:name="Note Level 1" w:semiHidden="0" w:unhideWhenUsed="0"/>
+    <w:lsdException w:name="Note Level 2" w:semiHidden="0" w:unhideWhenUsed="0"/>
+    <w:lsdException w:name="Note Level 3" w:semiHidden="0" w:unhideWhenUsed="0"/>
+    <w:lsdException w:name="Note Level 4" w:semiHidden="0" w:unhideWhenUsed="0"/>
+    <w:lsdException w:name="Note Level 5" w:semiHidden="0" w:unhideWhenUsed="0"/>
+    <w:lsdException w:name="Note Level 6" w:semiHidden="0" w:unhideWhenUsed="0"/>
+    <w:lsdException w:name="Note Level 7" w:semiHidden="0" w:unhideWhenUsed="0"/>
+    <w:lsdException w:name="Note Level 8" w:semiHidden="0" w:unhideWhenUsed="0"/>
+    <w:lsdException w:name="Note Level 9" w:semiHidden="0" w:unhideWhenUsed="0"/>
+    <w:lsdException w:name="Placeholder Text" w:unhideWhenUsed="0"/>
+    <w:lsdException w:name="No Spacing" w:semiHidden="0" w:uiPriority="1" w:unhideWhenUsed="0" w:qFormat="1"/>
+    <w:lsdException w:name="Light Shading" w:semiHidden="0" w:uiPriority="60" w:unhideWhenUsed="0"/>
+    <w:lsdException w:name="Light List" w:semiHidden="0" w:uiPriority="61" w:unhideWhenUsed="0"/>
+    <w:lsdException w:name="Light Grid" w:semiHidden="0" w:uiPriority="62" w:unhideWhenUsed="0"/>
+    <w:lsdException w:name="Medium Shading 1" w:semiHidden="0" w:uiPriority="63" w:unhideWhenUsed="0"/>
+    <w:lsdException w:name="Medium Shading 2" w:semiHidden="0" w:uiPriority="64" w:unhideWhenUsed="0"/>
+    <w:lsdException w:name="Medium List 1" w:semiHidden="0" w:uiPriority="65" w:unhideWhenUsed="0"/>
+    <w:lsdException w:name="Medium List 2" w:semiHidden="0" w:uiPriority="66" w:unhideWhenUsed="0"/>
+    <w:lsdException w:name="Medium Grid 1" w:semiHidden="0" w:uiPriority="67" w:unhideWhenUsed="0"/>
+    <w:lsdException w:name="Medium Grid 2" w:semiHidden="0" w:uiPriority="68" w:unhideWhenUsed="0"/>
+    <w:lsdException w:name="Medium Grid 3" w:semiHidden="0" w:uiPriority="69" w:unhideWhenUsed="0"/>
+    <w:lsdException w:name="Dark List" w:semiHidden="0" w:uiPriority="70" w:unhideWhenUsed="0"/>
+    <w:lsdException w:name="Colorful Shading" w:semiHidden="0" w:uiPriority="71" w:unhideWhenUsed="0"/>
+    <w:lsdException w:name="Colorful List" w:semiHidden="0" w:uiPriority="72" w:unhideWhenUsed="0"/>
+    <w:lsdException w:name="Colorful Grid" w:semiHidden="0" w:uiPriority="73" w:unhideWhenUsed="0"/>
+    <w:lsdException w:name="Light Shading Accent 1" w:semiHidden="0" w:uiPriority="60" w:unhideWhenUsed="0"/>
+    <w:lsdException w:name="Light List Accent 1" w:semiHidden="0" w:uiPriority="61" w:unhideWhenUsed="0"/>
+    <w:lsdException w:name="Light Grid Accent 1" w:semiHidden="0" w:uiPriority="62" w:unhideWhenUsed="0"/>
+    <w:lsdException w:name="Medium Shading 1 Accent 1" w:semiHidden="0" w:uiPriority="63" w:unhideWhenUsed="0"/>
+    <w:lsdException w:name="Medium Shading 2 Accent 1" w:semiHidden="0" w:uiPriority="64" w:unhideWhenUsed="0"/>
+    <w:lsdException w:name="Medium List 1 Accent 1" w:semiHidden="0" w:uiPriority="65" w:unhideWhenUsed="0"/>
+    <w:lsdException w:name="Revision" w:unhideWhenUsed="0"/>
+    <w:lsdException w:name="List Paragraph" w:semiHidden="0" w:uiPriority="34" w:unhideWhenUsed="0" w:qFormat="1"/>
+    <w:lsdException w:name="Quote" w:semiHidden="0" w:uiPriority="29" w:unhideWhenUsed="0" w:qFormat="1"/>
+    <w:lsdException w:name="Intense Quote" w:semiHidden="0" w:uiPriority="30" w:unhideWhenUsed="0" w:qFormat="1"/>
+    <w:lsdException w:name="Medium List 2 Accent 1" w:semiHidden="0" w:uiPriority="66" w:unhideWhenUsed="0"/>
+    <w:lsdException w:name="Medium Grid 1 Accent 1" w:semiHidden="0" w:uiPriority="67" w:unhideWhenUsed="0"/>
+    <w:lsdException w:name="Medium Grid 2 Accent 1" w:semiHidden="0" w:uiPriority="68" w:unhideWhenUsed="0"/>
+    <w:lsdException w:name="Medium Grid 3 Accent 1" w:semiHidden="0" w:uiPriority="69" w:unhideWhenUsed="0"/>
+    <w:lsdException w:name="Dark List Accent 1" w:semiHidden="0" w:uiPriority="70" w:unhideWhenUsed="0"/>
+    <w:lsdException w:name="Colorful Shading Accent 1" w:semiHidden="0" w:uiPriority="71" w:unhideWhenUsed="0"/>
+    <w:lsdException w:name="Colorful List Accent 1" w:semiHidden="0" w:uiPriority="72" w:unhideWhenUsed="0"/>
+    <w:lsdException w:name="Colorful Grid Accent 1" w:semiHidden="0" w:uiPriority="73" w:unhideWhenUsed="0"/>
+    <w:lsdException w:name="Light Shading Accent 2" w:semiHidden="0" w:uiPriority="60" w:unhideWhenUsed="0"/>
+    <w:lsdException w:name="Light List Accent 2" w:semiHidden="0" w:uiPriority="61" w:unhideWhenUsed="0"/>
+    <w:lsdException w:name="Light Grid Accent 2" w:semiHidden="0" w:uiPriority="62" w:unhideWhenUsed="0"/>
+    <w:lsdException w:name="Medium Shading 1 Accent 2" w:semiHidden="0" w:uiPriority="63" w:unhideWhenUsed="0"/>
+    <w:lsdException w:name="Medium Shading 2 Accent 2" w:semiHidden="0" w:uiPriority="64" w:unhideWhenUsed="0"/>
+    <w:lsdException w:name="Medium List 1 Accent 2" w:semiHidden="0" w:uiPriority="65" w:unhideWhenUsed="0"/>
+    <w:lsdException w:name="Medium List 2 Accent 2" w:semiHidden="0" w:uiPriority="66" w:unhideWhenUsed="0"/>
+    <w:lsdException w:name="Medium Grid 1 Accent 2" w:semiHidden="0" w:uiPriority="67" w:unhideWhenUsed="0"/>
+    <w:lsdException w:name="Medium Grid 2 Accent 2" w:semiHidden="0" w:uiPriority="68" w:unhideWhenUsed="0"/>
+    <w:lsdException w:name="Medium Grid 3 Accent 2" w:semiHidden="0" w:uiPriority="69" w:unhideWhenUsed="0"/>
+    <w:lsdException w:name="Dark List Accent 2" w:semiHidden="0" w:uiPriority="70" w:unhideWhenUsed="0"/>
+    <w:lsdException w:name="Colorful Shading Accent 2" w:semiHidden="0" w:uiPriority="71" w:unhideWhenUsed="0"/>
+    <w:lsdException w:name="Colorful List Accent 2" w:semiHidden="0" w:uiPriority="72" w:unhideWhenUsed="0"/>
+    <w:lsdException w:name="Colorful Grid Accent 2" w:semiHidden="0" w:uiPriority="73" w:unhideWhenUsed="0"/>
+    <w:lsdException w:name="Light Shading Accent 3" w:semiHidden="0" w:uiPriority="60" w:unhideWhenUsed="0"/>
+    <w:lsdException w:name="Light List Accent 3" w:semiHidden="0" w:uiPriority="61" w:unhideWhenUsed="0"/>
+    <w:lsdException w:name="Light Grid Accent 3" w:semiHidden="0" w:uiPriority="62" w:unhideWhenUsed="0"/>
+    <w:lsdException w:name="Medium Shading 1 Accent 3" w:semiHidden="0" w:uiPriority="63" w:unhideWhenUsed="0"/>
+    <w:lsdException w:name="Medium Shading 2 Accent 3" w:semiHidden="0" w:uiPriority="64" w:unhideWhenUsed="0"/>
+    <w:lsdException w:name="Medium List 1 Accent 3" w:semiHidden="0" w:uiPriority="65" w:unhideWhenUsed="0"/>
+    <w:lsdException w:name="Medium List 2 Accent 3" w:semiHidden="0" w:uiPriority="66" w:unhideWhenUsed="0"/>
+    <w:lsdException w:name="Medium Grid 1 Accent 3" w:semiHidden="0" w:uiPriority="67" w:unhideWhenUsed="0"/>
+    <w:lsdException w:name="Medium Grid 2 Accent 3" w:semiHidden="0" w:uiPriority="68" w:unhideWhenUsed="0"/>
+    <w:lsdException w:name="Medium Grid 3 Accent 3" w:semiHidden="0" w:uiPriority="69" w:unhideWhenUsed="0"/>
+    <w:lsdException w:name="Dark List Accent 3" w:semiHidden="0" w:uiPriority="70" w:unhideWhenUsed="0"/>
+    <w:lsdException w:name="Colorful Shading Accent 3" w:semiHidden="0" w:uiPriority="71" w:unhideWhenUsed="0"/>
+    <w:lsdException w:name="Colorful List Accent 3" w:semiHidden="0" w:uiPriority="72" w:unhideWhenUsed="0"/>
+    <w:lsdException w:name="Colorful Grid Accent 3" w:semiHidden="0" w:uiPriority="73" w:unhideWhenUsed="0"/>
+    <w:lsdException w:name="Light Shading Accent 4" w:semiHidden="0" w:uiPriority="60" w:unhideWhenUsed="0"/>
+    <w:lsdException w:name="Light List Accent 4" w:semiHidden="0" w:uiPriority="61" w:unhideWhenUsed="0"/>
+    <w:lsdException w:name="Light Grid Accent 4" w:semiHidden="0" w:uiPriority="62" w:unhideWhenUsed="0"/>
+    <w:lsdException w:name="Medium Shading 1 Accent 4" w:semiHidden="0" w:uiPriority="63" w:unhideWhenUsed="0"/>
+    <w:lsdException w:name="Medium Shading 2 Accent 4" w:semiHidden="0" w:uiPriority="64" w:unhideWhenUsed="0"/>
+    <w:lsdException w:name="Medium List 1 Accent 4" w:semiHidden="0" w:uiPriority="65" w:unhideWhenUsed="0"/>
+    <w:lsdException w:name="Medium List 2 Accent 4" w:semiHidden="0" w:uiPriority="66" w:unhideWhenUsed="0"/>
+    <w:lsdException w:name="Medium Grid 1 Accent 4" w:semiHidden="0" w:uiPriority="67" w:unhideWhenUsed="0"/>
+    <w:lsdException w:name="Medium Grid 2 Accent 4" w:semiHidden="0" w:uiPriority="68" w:unhideWhenUsed="0"/>
+    <w:lsdException w:name="Medium Grid 3 Accent 4" w:semiHidden="0" w:uiPriority="69" w:unhideWhenUsed="0"/>
+    <w:lsdException w:name="Dark List Accent 4" w:semiHidden="0" w:uiPriority="70" w:unhideWhenUsed="0"/>
+    <w:lsdException w:name="Colorful Shading Accent 4" w:semiHidden="0" w:uiPriority="71" w:unhideWhenUsed="0"/>
+    <w:lsdException w:name="Colorful List Accent 4" w:semiHidden="0" w:uiPriority="72" w:unhideWhenUsed="0"/>
+    <w:lsdException w:name="Colorful Grid Accent 4" w:semiHidden="0" w:uiPriority="73" w:unhideWhenUsed="0"/>
+    <w:lsdException w:name="Light Shading Accent 5" w:semiHidden="0" w:uiPriority="60" w:unhideWhenUsed="0"/>
+    <w:lsdException w:name="Light List Accent 5" w:semiHidden="0" w:uiPriority="61" w:unhideWhenUsed="0"/>
+    <w:lsdException w:name="Light Grid Accent 5" w:semiHidden="0" w:uiPriority="62" w:unhideWhenUsed="0"/>
+    <w:lsdException w:name="Medium Shading 1 Accent 5" w:semiHidden="0" w:uiPriority="63" w:unhideWhenUsed="0"/>
+    <w:lsdException w:name="Medium Shading 2 Accent 5" w:semiHidden="0" w:uiPriority="64" w:unhideWhenUsed="0"/>
+    <w:lsdException w:name="Medium List 1 Accent 5" w:semiHidden="0" w:uiPriority="65" w:unhideWhenUsed="0"/>
+    <w:lsdException w:name="Medium List 2 Accent 5" w:semiHidden="0" w:uiPriority="66" w:unhideWhenUsed="0"/>
+    <w:lsdException w:name="Medium Grid 1 Accent 5" w:semiHidden="0" w:uiPriority="67" w:unhideWhenUsed="0"/>
+    <w:lsdException w:name="Medium Grid 2 Accent 5" w:semiHidden="0" w:uiPriority="68" w:unhideWhenUsed="0"/>
+    <w:lsdException w:name="Medium Grid 3 Accent 5" w:semiHidden="0" w:uiPriority="69" w:unhideWhenUsed="0"/>
+    <w:lsdException w:name="Dark List Accent 5" w:semiHidden="0" w:uiPriority="70" w:unhideWhenUsed="0"/>
+    <w:lsdException w:name="Colorful Shading Accent 5" w:semiHidden="0" w:uiPriority="71" w:unhideWhenUsed="0"/>
+    <w:lsdException w:name="Colorful List Accent 5" w:semiHidden="0" w:uiPriority="72" w:unhideWhenUsed="0"/>
+    <w:lsdException w:name="Colorful Grid Accent 5" w:semiHidden="0" w:uiPriority="73" w:unhideWhenUsed="0"/>
+    <w:lsdException w:name="Light Shading Accent 6" w:semiHidden="0" w:uiPriority="60" w:unhideWhenUsed="0"/>
+    <w:lsdException w:name="Light List Accent 6" w:semiHidden="0" w:uiPriority="61" w:unhideWhenUsed="0"/>
+    <w:lsdException w:name="Light Grid Accent 6" w:semiHidden="0" w:uiPriority="62" w:unhideWhenUsed="0"/>
+    <w:lsdException w:name="Medium Shading 1 Accent 6" w:semiHidden="0" w:uiPriority="63" w:unhideWhenUsed="0"/>
+    <w:lsdException w:name="Medium Shading 2 Accent 6" w:semiHidden="0" w:uiPriority="64" w:unhideWhenUsed="0"/>
+    <w:lsdException w:name="Medium List 1 Accent 6" w:semiHidden="0" w:uiPriority="65" w:unhideWhenUsed="0"/>
+    <w:lsdException w:name="Medium List 2 Accent 6" w:semiHidden="0" w:uiPriority="66" w:unhideWhenUsed="0"/>
+    <w:lsdException w:name="Medium Grid 1 Accent 6" w:semiHidden="0" w:uiPriority="67" w:unhideWhenUsed="0"/>
+    <w:lsdException w:name="Medium Grid 2 Accent 6" w:semiHidden="0" w:uiPriority="68" w:unhideWhenUsed="0"/>
+    <w:lsdException w:name="Medium Grid 3 Accent 6" w:semiHidden="0" w:uiPriority="69" w:unhideWhenUsed="0"/>
+    <w:lsdException w:name="Dark List Accent 6" w:semiHidden="0" w:uiPriority="70" w:unhideWhenUsed="0"/>
+    <w:lsdException w:name="Colorful Shading Accent 6" w:semiHidden="0" w:uiPriority="71" w:unhideWhenUsed="0"/>
+    <w:lsdException w:name="Colorful List Accent 6" w:semiHidden="0" w:uiPriority="72" w:unhideWhenUsed="0"/>
+    <w:lsdException w:name="Colorful Grid Accent 6" w:semiHidden="0" w:uiPriority="73" w:unhideWhenUsed="0"/>
+    <w:lsdException w:name="Subtle Emphasis" w:semiHidden="0" w:uiPriority="19" w:unhideWhenUsed="0" w:qFormat="1"/>
+    <w:lsdException w:name="Intense Emphasis" w:semiHidden="0" w:uiPriority="21" w:unhideWhenUsed="0" w:qFormat="1"/>
+    <w:lsdException w:name="Subtle Reference" w:semiHidden="0" w:uiPriority="31" w:unhideWhenUsed="0" w:qFormat="1"/>
+    <w:lsdException w:name="Intense Reference" w:semiHidden="0" w:uiPriority="32" w:unhideWhenUsed="0" w:qFormat="1"/>
+    <w:lsdException w:name="Book Title" w:semiHidden="0" w:uiPriority="33" w:unhideWhenUsed="0" w:qFormat="1"/>
+    <w:lsdException w:name="Bibliography" w:uiPriority="37"/>
+    <w:lsdException w:name="TOC Heading" w:uiPriority="39" w:qFormat="1"/>
   </w:latentStyles>
   <w:style w:type="paragraph" w:default="1" w:styleId="a">
     <w:name w:val="Normal"/>
@@ -13275,7 +14568,7 @@
     </w:rPr>
   </w:style>
   <w:style w:type="character" w:customStyle="1" w:styleId="10">
-    <w:name w:val="标题 1 字符"/>
+    <w:name w:val="标题 1字符"/>
     <w:basedOn w:val="a0"/>
     <w:link w:val="1"/>
     <w:rsid w:val="00057BEC"/>
@@ -13298,7 +14591,7 @@
     </w:pPr>
   </w:style>
   <w:style w:type="character" w:customStyle="1" w:styleId="30">
-    <w:name w:val="标题 3 字符"/>
+    <w:name w:val="标题 3字符"/>
     <w:basedOn w:val="a0"/>
     <w:link w:val="3"/>
     <w:uiPriority w:val="9"/>
@@ -13335,7 +14628,7 @@
     </w:rPr>
   </w:style>
   <w:style w:type="character" w:customStyle="1" w:styleId="a6">
-    <w:name w:val="页眉 字符"/>
+    <w:name w:val="页眉字符"/>
     <w:basedOn w:val="a0"/>
     <w:link w:val="a5"/>
     <w:uiPriority w:val="99"/>
@@ -13366,12 +14659,424 @@
     </w:rPr>
   </w:style>
   <w:style w:type="character" w:customStyle="1" w:styleId="a8">
-    <w:name w:val="页脚 字符"/>
+    <w:name w:val="页脚字符"/>
     <w:basedOn w:val="a0"/>
     <w:link w:val="a7"/>
     <w:uiPriority w:val="99"/>
     <w:rsid w:val="0084294D"/>
     <w:rPr>
+      <w:sz w:val="18"/>
+      <w:szCs w:val="18"/>
+    </w:rPr>
+  </w:style>
+  <w:style w:type="paragraph" w:styleId="a9">
+    <w:name w:val="Balloon Text"/>
+    <w:basedOn w:val="a"/>
+    <w:link w:val="aa"/>
+    <w:uiPriority w:val="99"/>
+    <w:semiHidden/>
+    <w:unhideWhenUsed/>
+    <w:rsid w:val="008B5893"/>
+    <w:rPr>
+      <w:rFonts w:ascii="Heiti SC Light" w:eastAsia="Heiti SC Light"/>
+      <w:sz w:val="18"/>
+      <w:szCs w:val="18"/>
+    </w:rPr>
+  </w:style>
+  <w:style w:type="character" w:customStyle="1" w:styleId="aa">
+    <w:name w:val="批注框文本字符"/>
+    <w:basedOn w:val="a0"/>
+    <w:link w:val="a9"/>
+    <w:uiPriority w:val="99"/>
+    <w:semiHidden/>
+    <w:rsid w:val="008B5893"/>
+    <w:rPr>
+      <w:rFonts w:ascii="Heiti SC Light" w:eastAsia="Heiti SC Light"/>
+      <w:sz w:val="18"/>
+      <w:szCs w:val="18"/>
+    </w:rPr>
+  </w:style>
+</w:styles>
+</file>
+
+<file path=word/stylesWithEffects.xml><?xml version="1.0" encoding="utf-8"?>
+<w:styles xmlns:wpc="http://schemas.microsoft.com/office/word/2010/wordprocessingCanvas" xmlns:mo="http://schemas.microsoft.com/office/mac/office/2008/main" xmlns:mc="http://schemas.openxmlformats.org/markup-compatibility/2006" xmlns:mv="urn:schemas-microsoft-com:mac:vml" xmlns:o="urn:schemas-microsoft-com:office:office" xmlns:r="http://schemas.openxmlformats.org/officeDocument/2006/relationships" xmlns:m="http://schemas.openxmlformats.org/officeDocument/2006/math" xmlns:v="urn:schemas-microsoft-com:vml" xmlns:wp14="http://schemas.microsoft.com/office/word/2010/wordprocessingDrawing" xmlns:wp="http://schemas.openxmlformats.org/drawingml/2006/wordprocessingDrawing" xmlns:w10="urn:schemas-microsoft-com:office:word" xmlns:w="http://schemas.openxmlformats.org/wordprocessingml/2006/main" xmlns:w14="http://schemas.microsoft.com/office/word/2010/wordml" xmlns:wpg="http://schemas.microsoft.com/office/word/2010/wordprocessingGroup" xmlns:wpi="http://schemas.microsoft.com/office/word/2010/wordprocessingInk" xmlns:wne="http://schemas.microsoft.com/office/word/2006/wordml" xmlns:wps="http://schemas.microsoft.com/office/word/2010/wordprocessingShape" mc:Ignorable="w14 wp14">
+  <w:docDefaults>
+    <w:rPrDefault>
+      <w:rPr>
+        <w:rFonts w:asciiTheme="minorHAnsi" w:eastAsiaTheme="minorEastAsia" w:hAnsiTheme="minorHAnsi" w:cstheme="minorBidi"/>
+        <w:kern w:val="2"/>
+        <w:sz w:val="21"/>
+        <w:szCs w:val="22"/>
+        <w:lang w:val="en-US" w:eastAsia="zh-CN" w:bidi="ar-SA"/>
+      </w:rPr>
+    </w:rPrDefault>
+    <w:pPrDefault/>
+  </w:docDefaults>
+  <w:latentStyles w:defLockedState="0" w:defUIPriority="99" w:defSemiHidden="1" w:defUnhideWhenUsed="1" w:defQFormat="0" w:count="276">
+    <w:lsdException w:name="Normal" w:semiHidden="0" w:uiPriority="0" w:unhideWhenUsed="0" w:qFormat="1"/>
+    <w:lsdException w:name="heading 1" w:semiHidden="0" w:uiPriority="0" w:unhideWhenUsed="0" w:qFormat="1"/>
+    <w:lsdException w:name="heading 2" w:uiPriority="9" w:qFormat="1"/>
+    <w:lsdException w:name="heading 3" w:uiPriority="9" w:qFormat="1"/>
+    <w:lsdException w:name="heading 4" w:uiPriority="9" w:qFormat="1"/>
+    <w:lsdException w:name="heading 5" w:uiPriority="9" w:qFormat="1"/>
+    <w:lsdException w:name="heading 6" w:uiPriority="9" w:qFormat="1"/>
+    <w:lsdException w:name="heading 7" w:uiPriority="9" w:qFormat="1"/>
+    <w:lsdException w:name="heading 8" w:uiPriority="9" w:qFormat="1"/>
+    <w:lsdException w:name="heading 9" w:uiPriority="9" w:qFormat="1"/>
+    <w:lsdException w:name="toc 1" w:uiPriority="39"/>
+    <w:lsdException w:name="toc 2" w:uiPriority="39"/>
+    <w:lsdException w:name="toc 3" w:uiPriority="39"/>
+    <w:lsdException w:name="toc 4" w:uiPriority="39"/>
+    <w:lsdException w:name="toc 5" w:uiPriority="39"/>
+    <w:lsdException w:name="toc 6" w:uiPriority="39"/>
+    <w:lsdException w:name="toc 7" w:uiPriority="39"/>
+    <w:lsdException w:name="toc 8" w:uiPriority="39"/>
+    <w:lsdException w:name="toc 9" w:uiPriority="39"/>
+    <w:lsdException w:name="caption" w:uiPriority="35" w:qFormat="1"/>
+    <w:lsdException w:name="Title" w:semiHidden="0" w:uiPriority="10" w:unhideWhenUsed="0" w:qFormat="1"/>
+    <w:lsdException w:name="Default Paragraph Font" w:uiPriority="1"/>
+    <w:lsdException w:name="Subtitle" w:semiHidden="0" w:uiPriority="11" w:unhideWhenUsed="0" w:qFormat="1"/>
+    <w:lsdException w:name="Strong" w:semiHidden="0" w:uiPriority="22" w:unhideWhenUsed="0" w:qFormat="1"/>
+    <w:lsdException w:name="Emphasis" w:semiHidden="0" w:uiPriority="20" w:unhideWhenUsed="0" w:qFormat="1"/>
+    <w:lsdException w:name="Table Grid" w:semiHidden="0" w:uiPriority="39" w:unhideWhenUsed="0"/>
+    <w:lsdException w:name="Note Level 1" w:semiHidden="0" w:unhideWhenUsed="0"/>
+    <w:lsdException w:name="Note Level 2" w:semiHidden="0" w:unhideWhenUsed="0"/>
+    <w:lsdException w:name="Note Level 3" w:semiHidden="0" w:unhideWhenUsed="0"/>
+    <w:lsdException w:name="Note Level 4" w:semiHidden="0" w:unhideWhenUsed="0"/>
+    <w:lsdException w:name="Note Level 5" w:semiHidden="0" w:unhideWhenUsed="0"/>
+    <w:lsdException w:name="Note Level 6" w:semiHidden="0" w:unhideWhenUsed="0"/>
+    <w:lsdException w:name="Note Level 7" w:semiHidden="0" w:unhideWhenUsed="0"/>
+    <w:lsdException w:name="Note Level 8" w:semiHidden="0" w:unhideWhenUsed="0"/>
+    <w:lsdException w:name="Note Level 9" w:semiHidden="0" w:unhideWhenUsed="0"/>
+    <w:lsdException w:name="Placeholder Text" w:unhideWhenUsed="0"/>
+    <w:lsdException w:name="No Spacing" w:semiHidden="0" w:uiPriority="1" w:unhideWhenUsed="0" w:qFormat="1"/>
+    <w:lsdException w:name="Light Shading" w:semiHidden="0" w:uiPriority="60" w:unhideWhenUsed="0"/>
+    <w:lsdException w:name="Light List" w:semiHidden="0" w:uiPriority="61" w:unhideWhenUsed="0"/>
+    <w:lsdException w:name="Light Grid" w:semiHidden="0" w:uiPriority="62" w:unhideWhenUsed="0"/>
+    <w:lsdException w:name="Medium Shading 1" w:semiHidden="0" w:uiPriority="63" w:unhideWhenUsed="0"/>
+    <w:lsdException w:name="Medium Shading 2" w:semiHidden="0" w:uiPriority="64" w:unhideWhenUsed="0"/>
+    <w:lsdException w:name="Medium List 1" w:semiHidden="0" w:uiPriority="65" w:unhideWhenUsed="0"/>
+    <w:lsdException w:name="Medium List 2" w:semiHidden="0" w:uiPriority="66" w:unhideWhenUsed="0"/>
+    <w:lsdException w:name="Medium Grid 1" w:semiHidden="0" w:uiPriority="67" w:unhideWhenUsed="0"/>
+    <w:lsdException w:name="Medium Grid 2" w:semiHidden="0" w:uiPriority="68" w:unhideWhenUsed="0"/>
+    <w:lsdException w:name="Medium Grid 3" w:semiHidden="0" w:uiPriority="69" w:unhideWhenUsed="0"/>
+    <w:lsdException w:name="Dark List" w:semiHidden="0" w:uiPriority="70" w:unhideWhenUsed="0"/>
+    <w:lsdException w:name="Colorful Shading" w:semiHidden="0" w:uiPriority="71" w:unhideWhenUsed="0"/>
+    <w:lsdException w:name="Colorful List" w:semiHidden="0" w:uiPriority="72" w:unhideWhenUsed="0"/>
+    <w:lsdException w:name="Colorful Grid" w:semiHidden="0" w:uiPriority="73" w:unhideWhenUsed="0"/>
+    <w:lsdException w:name="Light Shading Accent 1" w:semiHidden="0" w:uiPriority="60" w:unhideWhenUsed="0"/>
+    <w:lsdException w:name="Light List Accent 1" w:semiHidden="0" w:uiPriority="61" w:unhideWhenUsed="0"/>
+    <w:lsdException w:name="Light Grid Accent 1" w:semiHidden="0" w:uiPriority="62" w:unhideWhenUsed="0"/>
+    <w:lsdException w:name="Medium Shading 1 Accent 1" w:semiHidden="0" w:uiPriority="63" w:unhideWhenUsed="0"/>
+    <w:lsdException w:name="Medium Shading 2 Accent 1" w:semiHidden="0" w:uiPriority="64" w:unhideWhenUsed="0"/>
+    <w:lsdException w:name="Medium List 1 Accent 1" w:semiHidden="0" w:uiPriority="65" w:unhideWhenUsed="0"/>
+    <w:lsdException w:name="Revision" w:unhideWhenUsed="0"/>
+    <w:lsdException w:name="List Paragraph" w:semiHidden="0" w:uiPriority="34" w:unhideWhenUsed="0" w:qFormat="1"/>
+    <w:lsdException w:name="Quote" w:semiHidden="0" w:uiPriority="29" w:unhideWhenUsed="0" w:qFormat="1"/>
+    <w:lsdException w:name="Intense Quote" w:semiHidden="0" w:uiPriority="30" w:unhideWhenUsed="0" w:qFormat="1"/>
+    <w:lsdException w:name="Medium List 2 Accent 1" w:semiHidden="0" w:uiPriority="66" w:unhideWhenUsed="0"/>
+    <w:lsdException w:name="Medium Grid 1 Accent 1" w:semiHidden="0" w:uiPriority="67" w:unhideWhenUsed="0"/>
+    <w:lsdException w:name="Medium Grid 2 Accent 1" w:semiHidden="0" w:uiPriority="68" w:unhideWhenUsed="0"/>
+    <w:lsdException w:name="Medium Grid 3 Accent 1" w:semiHidden="0" w:uiPriority="69" w:unhideWhenUsed="0"/>
+    <w:lsdException w:name="Dark List Accent 1" w:semiHidden="0" w:uiPriority="70" w:unhideWhenUsed="0"/>
+    <w:lsdException w:name="Colorful Shading Accent 1" w:semiHidden="0" w:uiPriority="71" w:unhideWhenUsed="0"/>
+    <w:lsdException w:name="Colorful List Accent 1" w:semiHidden="0" w:uiPriority="72" w:unhideWhenUsed="0"/>
+    <w:lsdException w:name="Colorful Grid Accent 1" w:semiHidden="0" w:uiPriority="73" w:unhideWhenUsed="0"/>
+    <w:lsdException w:name="Light Shading Accent 2" w:semiHidden="0" w:uiPriority="60" w:unhideWhenUsed="0"/>
+    <w:lsdException w:name="Light List Accent 2" w:semiHidden="0" w:uiPriority="61" w:unhideWhenUsed="0"/>
+    <w:lsdException w:name="Light Grid Accent 2" w:semiHidden="0" w:uiPriority="62" w:unhideWhenUsed="0"/>
+    <w:lsdException w:name="Medium Shading 1 Accent 2" w:semiHidden="0" w:uiPriority="63" w:unhideWhenUsed="0"/>
+    <w:lsdException w:name="Medium Shading 2 Accent 2" w:semiHidden="0" w:uiPriority="64" w:unhideWhenUsed="0"/>
+    <w:lsdException w:name="Medium List 1 Accent 2" w:semiHidden="0" w:uiPriority="65" w:unhideWhenUsed="0"/>
+    <w:lsdException w:name="Medium List 2 Accent 2" w:semiHidden="0" w:uiPriority="66" w:unhideWhenUsed="0"/>
+    <w:lsdException w:name="Medium Grid 1 Accent 2" w:semiHidden="0" w:uiPriority="67" w:unhideWhenUsed="0"/>
+    <w:lsdException w:name="Medium Grid 2 Accent 2" w:semiHidden="0" w:uiPriority="68" w:unhideWhenUsed="0"/>
+    <w:lsdException w:name="Medium Grid 3 Accent 2" w:semiHidden="0" w:uiPriority="69" w:unhideWhenUsed="0"/>
+    <w:lsdException w:name="Dark List Accent 2" w:semiHidden="0" w:uiPriority="70" w:unhideWhenUsed="0"/>
+    <w:lsdException w:name="Colorful Shading Accent 2" w:semiHidden="0" w:uiPriority="71" w:unhideWhenUsed="0"/>
+    <w:lsdException w:name="Colorful List Accent 2" w:semiHidden="0" w:uiPriority="72" w:unhideWhenUsed="0"/>
+    <w:lsdException w:name="Colorful Grid Accent 2" w:semiHidden="0" w:uiPriority="73" w:unhideWhenUsed="0"/>
+    <w:lsdException w:name="Light Shading Accent 3" w:semiHidden="0" w:uiPriority="60" w:unhideWhenUsed="0"/>
+    <w:lsdException w:name="Light List Accent 3" w:semiHidden="0" w:uiPriority="61" w:unhideWhenUsed="0"/>
+    <w:lsdException w:name="Light Grid Accent 3" w:semiHidden="0" w:uiPriority="62" w:unhideWhenUsed="0"/>
+    <w:lsdException w:name="Medium Shading 1 Accent 3" w:semiHidden="0" w:uiPriority="63" w:unhideWhenUsed="0"/>
+    <w:lsdException w:name="Medium Shading 2 Accent 3" w:semiHidden="0" w:uiPriority="64" w:unhideWhenUsed="0"/>
+    <w:lsdException w:name="Medium List 1 Accent 3" w:semiHidden="0" w:uiPriority="65" w:unhideWhenUsed="0"/>
+    <w:lsdException w:name="Medium List 2 Accent 3" w:semiHidden="0" w:uiPriority="66" w:unhideWhenUsed="0"/>
+    <w:lsdException w:name="Medium Grid 1 Accent 3" w:semiHidden="0" w:uiPriority="67" w:unhideWhenUsed="0"/>
+    <w:lsdException w:name="Medium Grid 2 Accent 3" w:semiHidden="0" w:uiPriority="68" w:unhideWhenUsed="0"/>
+    <w:lsdException w:name="Medium Grid 3 Accent 3" w:semiHidden="0" w:uiPriority="69" w:unhideWhenUsed="0"/>
+    <w:lsdException w:name="Dark List Accent 3" w:semiHidden="0" w:uiPriority="70" w:unhideWhenUsed="0"/>
+    <w:lsdException w:name="Colorful Shading Accent 3" w:semiHidden="0" w:uiPriority="71" w:unhideWhenUsed="0"/>
+    <w:lsdException w:name="Colorful List Accent 3" w:semiHidden="0" w:uiPriority="72" w:unhideWhenUsed="0"/>
+    <w:lsdException w:name="Colorful Grid Accent 3" w:semiHidden="0" w:uiPriority="73" w:unhideWhenUsed="0"/>
+    <w:lsdException w:name="Light Shading Accent 4" w:semiHidden="0" w:uiPriority="60" w:unhideWhenUsed="0"/>
+    <w:lsdException w:name="Light List Accent 4" w:semiHidden="0" w:uiPriority="61" w:unhideWhenUsed="0"/>
+    <w:lsdException w:name="Light Grid Accent 4" w:semiHidden="0" w:uiPriority="62" w:unhideWhenUsed="0"/>
+    <w:lsdException w:name="Medium Shading 1 Accent 4" w:semiHidden="0" w:uiPriority="63" w:unhideWhenUsed="0"/>
+    <w:lsdException w:name="Medium Shading 2 Accent 4" w:semiHidden="0" w:uiPriority="64" w:unhideWhenUsed="0"/>
+    <w:lsdException w:name="Medium List 1 Accent 4" w:semiHidden="0" w:uiPriority="65" w:unhideWhenUsed="0"/>
+    <w:lsdException w:name="Medium List 2 Accent 4" w:semiHidden="0" w:uiPriority="66" w:unhideWhenUsed="0"/>
+    <w:lsdException w:name="Medium Grid 1 Accent 4" w:semiHidden="0" w:uiPriority="67" w:unhideWhenUsed="0"/>
+    <w:lsdException w:name="Medium Grid 2 Accent 4" w:semiHidden="0" w:uiPriority="68" w:unhideWhenUsed="0"/>
+    <w:lsdException w:name="Medium Grid 3 Accent 4" w:semiHidden="0" w:uiPriority="69" w:unhideWhenUsed="0"/>
+    <w:lsdException w:name="Dark List Accent 4" w:semiHidden="0" w:uiPriority="70" w:unhideWhenUsed="0"/>
+    <w:lsdException w:name="Colorful Shading Accent 4" w:semiHidden="0" w:uiPriority="71" w:unhideWhenUsed="0"/>
+    <w:lsdException w:name="Colorful List Accent 4" w:semiHidden="0" w:uiPriority="72" w:unhideWhenUsed="0"/>
+    <w:lsdException w:name="Colorful Grid Accent 4" w:semiHidden="0" w:uiPriority="73" w:unhideWhenUsed="0"/>
+    <w:lsdException w:name="Light Shading Accent 5" w:semiHidden="0" w:uiPriority="60" w:unhideWhenUsed="0"/>
+    <w:lsdException w:name="Light List Accent 5" w:semiHidden="0" w:uiPriority="61" w:unhideWhenUsed="0"/>
+    <w:lsdException w:name="Light Grid Accent 5" w:semiHidden="0" w:uiPriority="62" w:unhideWhenUsed="0"/>
+    <w:lsdException w:name="Medium Shading 1 Accent 5" w:semiHidden="0" w:uiPriority="63" w:unhideWhenUsed="0"/>
+    <w:lsdException w:name="Medium Shading 2 Accent 5" w:semiHidden="0" w:uiPriority="64" w:unhideWhenUsed="0"/>
+    <w:lsdException w:name="Medium List 1 Accent 5" w:semiHidden="0" w:uiPriority="65" w:unhideWhenUsed="0"/>
+    <w:lsdException w:name="Medium List 2 Accent 5" w:semiHidden="0" w:uiPriority="66" w:unhideWhenUsed="0"/>
+    <w:lsdException w:name="Medium Grid 1 Accent 5" w:semiHidden="0" w:uiPriority="67" w:unhideWhenUsed="0"/>
+    <w:lsdException w:name="Medium Grid 2 Accent 5" w:semiHidden="0" w:uiPriority="68" w:unhideWhenUsed="0"/>
+    <w:lsdException w:name="Medium Grid 3 Accent 5" w:semiHidden="0" w:uiPriority="69" w:unhideWhenUsed="0"/>
+    <w:lsdException w:name="Dark List Accent 5" w:semiHidden="0" w:uiPriority="70" w:unhideWhenUsed="0"/>
+    <w:lsdException w:name="Colorful Shading Accent 5" w:semiHidden="0" w:uiPriority="71" w:unhideWhenUsed="0"/>
+    <w:lsdException w:name="Colorful List Accent 5" w:semiHidden="0" w:uiPriority="72" w:unhideWhenUsed="0"/>
+    <w:lsdException w:name="Colorful Grid Accent 5" w:semiHidden="0" w:uiPriority="73" w:unhideWhenUsed="0"/>
+    <w:lsdException w:name="Light Shading Accent 6" w:semiHidden="0" w:uiPriority="60" w:unhideWhenUsed="0"/>
+    <w:lsdException w:name="Light List Accent 6" w:semiHidden="0" w:uiPriority="61" w:unhideWhenUsed="0"/>
+    <w:lsdException w:name="Light Grid Accent 6" w:semiHidden="0" w:uiPriority="62" w:unhideWhenUsed="0"/>
+    <w:lsdException w:name="Medium Shading 1 Accent 6" w:semiHidden="0" w:uiPriority="63" w:unhideWhenUsed="0"/>
+    <w:lsdException w:name="Medium Shading 2 Accent 6" w:semiHidden="0" w:uiPriority="64" w:unhideWhenUsed="0"/>
+    <w:lsdException w:name="Medium List 1 Accent 6" w:semiHidden="0" w:uiPriority="65" w:unhideWhenUsed="0"/>
+    <w:lsdException w:name="Medium List 2 Accent 6" w:semiHidden="0" w:uiPriority="66" w:unhideWhenUsed="0"/>
+    <w:lsdException w:name="Medium Grid 1 Accent 6" w:semiHidden="0" w:uiPriority="67" w:unhideWhenUsed="0"/>
+    <w:lsdException w:name="Medium Grid 2 Accent 6" w:semiHidden="0" w:uiPriority="68" w:unhideWhenUsed="0"/>
+    <w:lsdException w:name="Medium Grid 3 Accent 6" w:semiHidden="0" w:uiPriority="69" w:unhideWhenUsed="0"/>
+    <w:lsdException w:name="Dark List Accent 6" w:semiHidden="0" w:uiPriority="70" w:unhideWhenUsed="0"/>
+    <w:lsdException w:name="Colorful Shading Accent 6" w:semiHidden="0" w:uiPriority="71" w:unhideWhenUsed="0"/>
+    <w:lsdException w:name="Colorful List Accent 6" w:semiHidden="0" w:uiPriority="72" w:unhideWhenUsed="0"/>
+    <w:lsdException w:name="Colorful Grid Accent 6" w:semiHidden="0" w:uiPriority="73" w:unhideWhenUsed="0"/>
+    <w:lsdException w:name="Subtle Emphasis" w:semiHidden="0" w:uiPriority="19" w:unhideWhenUsed="0" w:qFormat="1"/>
+    <w:lsdException w:name="Intense Emphasis" w:semiHidden="0" w:uiPriority="21" w:unhideWhenUsed="0" w:qFormat="1"/>
+    <w:lsdException w:name="Subtle Reference" w:semiHidden="0" w:uiPriority="31" w:unhideWhenUsed="0" w:qFormat="1"/>
+    <w:lsdException w:name="Intense Reference" w:semiHidden="0" w:uiPriority="32" w:unhideWhenUsed="0" w:qFormat="1"/>
+    <w:lsdException w:name="Book Title" w:semiHidden="0" w:uiPriority="33" w:unhideWhenUsed="0" w:qFormat="1"/>
+    <w:lsdException w:name="Bibliography" w:uiPriority="37"/>
+    <w:lsdException w:name="TOC Heading" w:uiPriority="39" w:qFormat="1"/>
+  </w:latentStyles>
+  <w:style w:type="paragraph" w:default="1" w:styleId="a">
+    <w:name w:val="Normal"/>
+    <w:qFormat/>
+    <w:rsid w:val="007E6D17"/>
+    <w:pPr>
+      <w:widowControl w:val="0"/>
+      <w:jc w:val="both"/>
+    </w:pPr>
+  </w:style>
+  <w:style w:type="paragraph" w:styleId="1">
+    <w:name w:val="heading 1"/>
+    <w:basedOn w:val="a"/>
+    <w:next w:val="a"/>
+    <w:link w:val="10"/>
+    <w:qFormat/>
+    <w:rsid w:val="00057BEC"/>
+    <w:pPr>
+      <w:keepNext/>
+      <w:keepLines/>
+      <w:spacing w:before="340" w:after="330" w:line="576" w:lineRule="auto"/>
+      <w:outlineLvl w:val="0"/>
+    </w:pPr>
+    <w:rPr>
+      <w:rFonts w:ascii="Times New Roman" w:eastAsia="宋体" w:hAnsi="Times New Roman" w:cs="Times New Roman"/>
+      <w:b/>
+      <w:kern w:val="44"/>
+      <w:sz w:val="44"/>
+      <w:szCs w:val="20"/>
+    </w:rPr>
+  </w:style>
+  <w:style w:type="paragraph" w:styleId="3">
+    <w:name w:val="heading 3"/>
+    <w:basedOn w:val="a"/>
+    <w:next w:val="a"/>
+    <w:link w:val="30"/>
+    <w:uiPriority w:val="9"/>
+    <w:semiHidden/>
+    <w:unhideWhenUsed/>
+    <w:qFormat/>
+    <w:rsid w:val="000A28E9"/>
+    <w:pPr>
+      <w:keepNext/>
+      <w:keepLines/>
+      <w:spacing w:before="260" w:after="260" w:line="416" w:lineRule="auto"/>
+      <w:outlineLvl w:val="2"/>
+    </w:pPr>
+    <w:rPr>
+      <w:b/>
+      <w:bCs/>
+      <w:sz w:val="32"/>
+      <w:szCs w:val="32"/>
+    </w:rPr>
+  </w:style>
+  <w:style w:type="character" w:default="1" w:styleId="a0">
+    <w:name w:val="Default Paragraph Font"/>
+    <w:uiPriority w:val="1"/>
+    <w:semiHidden/>
+    <w:unhideWhenUsed/>
+  </w:style>
+  <w:style w:type="table" w:default="1" w:styleId="a1">
+    <w:name w:val="Normal Table"/>
+    <w:uiPriority w:val="99"/>
+    <w:semiHidden/>
+    <w:unhideWhenUsed/>
+    <w:tblPr>
+      <w:tblInd w:w="0" w:type="dxa"/>
+      <w:tblCellMar>
+        <w:top w:w="0" w:type="dxa"/>
+        <w:left w:w="108" w:type="dxa"/>
+        <w:bottom w:w="0" w:type="dxa"/>
+        <w:right w:w="108" w:type="dxa"/>
+      </w:tblCellMar>
+    </w:tblPr>
+  </w:style>
+  <w:style w:type="numbering" w:default="1" w:styleId="a2">
+    <w:name w:val="No List"/>
+    <w:uiPriority w:val="99"/>
+    <w:semiHidden/>
+    <w:unhideWhenUsed/>
+  </w:style>
+  <w:style w:type="character" w:styleId="a3">
+    <w:name w:val="Hyperlink"/>
+    <w:basedOn w:val="a0"/>
+    <w:uiPriority w:val="99"/>
+    <w:unhideWhenUsed/>
+    <w:rsid w:val="00015E8A"/>
+    <w:rPr>
+      <w:color w:val="0563C1" w:themeColor="hyperlink"/>
+      <w:u w:val="single"/>
+    </w:rPr>
+  </w:style>
+  <w:style w:type="character" w:customStyle="1" w:styleId="10">
+    <w:name w:val="标题 1字符"/>
+    <w:basedOn w:val="a0"/>
+    <w:link w:val="1"/>
+    <w:rsid w:val="00057BEC"/>
+    <w:rPr>
+      <w:rFonts w:ascii="Times New Roman" w:eastAsia="宋体" w:hAnsi="Times New Roman" w:cs="Times New Roman"/>
+      <w:b/>
+      <w:kern w:val="44"/>
+      <w:sz w:val="44"/>
+      <w:szCs w:val="20"/>
+    </w:rPr>
+  </w:style>
+  <w:style w:type="paragraph" w:styleId="a4">
+    <w:name w:val="List Paragraph"/>
+    <w:basedOn w:val="a"/>
+    <w:uiPriority w:val="34"/>
+    <w:qFormat/>
+    <w:rsid w:val="00830A55"/>
+    <w:pPr>
+      <w:ind w:firstLineChars="200" w:firstLine="420"/>
+    </w:pPr>
+  </w:style>
+  <w:style w:type="character" w:customStyle="1" w:styleId="30">
+    <w:name w:val="标题 3字符"/>
+    <w:basedOn w:val="a0"/>
+    <w:link w:val="3"/>
+    <w:uiPriority w:val="9"/>
+    <w:semiHidden/>
+    <w:rsid w:val="000A28E9"/>
+    <w:rPr>
+      <w:b/>
+      <w:bCs/>
+      <w:sz w:val="32"/>
+      <w:szCs w:val="32"/>
+    </w:rPr>
+  </w:style>
+  <w:style w:type="paragraph" w:styleId="a5">
+    <w:name w:val="header"/>
+    <w:basedOn w:val="a"/>
+    <w:link w:val="a6"/>
+    <w:uiPriority w:val="99"/>
+    <w:unhideWhenUsed/>
+    <w:rsid w:val="0084294D"/>
+    <w:pPr>
+      <w:pBdr>
+        <w:bottom w:val="single" w:sz="6" w:space="1" w:color="auto"/>
+      </w:pBdr>
+      <w:tabs>
+        <w:tab w:val="center" w:pos="4153"/>
+        <w:tab w:val="right" w:pos="8306"/>
+      </w:tabs>
+      <w:snapToGrid w:val="0"/>
+      <w:jc w:val="center"/>
+    </w:pPr>
+    <w:rPr>
+      <w:sz w:val="18"/>
+      <w:szCs w:val="18"/>
+    </w:rPr>
+  </w:style>
+  <w:style w:type="character" w:customStyle="1" w:styleId="a6">
+    <w:name w:val="页眉字符"/>
+    <w:basedOn w:val="a0"/>
+    <w:link w:val="a5"/>
+    <w:uiPriority w:val="99"/>
+    <w:rsid w:val="0084294D"/>
+    <w:rPr>
+      <w:sz w:val="18"/>
+      <w:szCs w:val="18"/>
+    </w:rPr>
+  </w:style>
+  <w:style w:type="paragraph" w:styleId="a7">
+    <w:name w:val="footer"/>
+    <w:basedOn w:val="a"/>
+    <w:link w:val="a8"/>
+    <w:uiPriority w:val="99"/>
+    <w:unhideWhenUsed/>
+    <w:rsid w:val="0084294D"/>
+    <w:pPr>
+      <w:tabs>
+        <w:tab w:val="center" w:pos="4153"/>
+        <w:tab w:val="right" w:pos="8306"/>
+      </w:tabs>
+      <w:snapToGrid w:val="0"/>
+      <w:jc w:val="left"/>
+    </w:pPr>
+    <w:rPr>
+      <w:sz w:val="18"/>
+      <w:szCs w:val="18"/>
+    </w:rPr>
+  </w:style>
+  <w:style w:type="character" w:customStyle="1" w:styleId="a8">
+    <w:name w:val="页脚字符"/>
+    <w:basedOn w:val="a0"/>
+    <w:link w:val="a7"/>
+    <w:uiPriority w:val="99"/>
+    <w:rsid w:val="0084294D"/>
+    <w:rPr>
+      <w:sz w:val="18"/>
+      <w:szCs w:val="18"/>
+    </w:rPr>
+  </w:style>
+  <w:style w:type="paragraph" w:styleId="a9">
+    <w:name w:val="Balloon Text"/>
+    <w:basedOn w:val="a"/>
+    <w:link w:val="aa"/>
+    <w:uiPriority w:val="99"/>
+    <w:semiHidden/>
+    <w:unhideWhenUsed/>
+    <w:rsid w:val="008B5893"/>
+    <w:rPr>
+      <w:rFonts w:ascii="Heiti SC Light" w:eastAsia="Heiti SC Light"/>
+      <w:sz w:val="18"/>
+      <w:szCs w:val="18"/>
+    </w:rPr>
+  </w:style>
+  <w:style w:type="character" w:customStyle="1" w:styleId="aa">
+    <w:name w:val="批注框文本字符"/>
+    <w:basedOn w:val="a0"/>
+    <w:link w:val="a9"/>
+    <w:uiPriority w:val="99"/>
+    <w:semiHidden/>
+    <w:rsid w:val="008B5893"/>
+    <w:rPr>
+      <w:rFonts w:ascii="Heiti SC Light" w:eastAsia="Heiti SC Light"/>
       <w:sz w:val="18"/>
       <w:szCs w:val="18"/>
     </w:rPr>
@@ -13422,7 +15127,7 @@
     </a:clrScheme>
     <a:fontScheme name="Office">
       <a:majorFont>
-        <a:latin typeface="Calibri Light" panose="020F0302020204030204"/>
+        <a:latin typeface="Calibri Light"/>
         <a:ea typeface=""/>
         <a:cs typeface=""/>
         <a:font script="Jpan" typeface="ＭＳ ゴシック"/>
@@ -13457,7 +15162,7 @@
         <a:font script="Geor" typeface="Sylfaen"/>
       </a:majorFont>
       <a:minorFont>
-        <a:latin typeface="Calibri" panose="020F0502020204030204"/>
+        <a:latin typeface="Calibri"/>
         <a:ea typeface=""/>
         <a:cs typeface=""/>
         <a:font script="Jpan" typeface="ＭＳ 明朝"/>
@@ -13634,7 +15339,7 @@
   <a:extraClrSchemeLst/>
   <a:extLst>
     <a:ext uri="{05A4C25C-085E-4340-85A3-A5531E510DB2}">
-      <thm15:themeFamily xmlns:thm15="http://schemas.microsoft.com/office/thememl/2012/main" name="Office Theme" id="{62F939B6-93AF-4DB8-9C6B-D6C7DFDC589F}" vid="{4A3C46E8-61CC-4603-A589-7422A47A8E4A}"/>
+      <thm15:themeFamily xmlns:thm15="http://schemas.microsoft.com/office/thememl/2012/main" xmlns="" name="Office Theme" id="{62F939B6-93AF-4DB8-9C6B-D6C7DFDC589F}" vid="{4A3C46E8-61CC-4603-A589-7422A47A8E4A}"/>
     </a:ext>
   </a:extLst>
 </a:theme>
@@ -13645,7 +15350,7 @@
 </file>
 
 <file path=customXml/itemProps1.xml><?xml version="1.0" encoding="utf-8"?>
-<ds:datastoreItem xmlns:ds="http://schemas.openxmlformats.org/officeDocument/2006/customXml" ds:itemID="{A938ED1F-C481-483A-9D6F-F48B20486662}">
+<ds:datastoreItem xmlns:ds="http://schemas.openxmlformats.org/officeDocument/2006/customXml" ds:itemID="{7F96A906-2F90-FA4F-8475-554D85741E9D}">
   <ds:schemaRefs>
     <ds:schemaRef ds:uri="http://schemas.openxmlformats.org/officeDocument/2006/bibliography"/>
   </ds:schemaRefs>
